--- a/REPORTE FINAL DE RESIDENCIAS.docx
+++ b/REPORTE FINAL DE RESIDENCIAS.docx
@@ -3,47 +3,24 @@
 <w:document xmlns:wpc="http://schemas.microsoft.com/office/word/2010/wordprocessingCanvas" xmlns:mc="http://schemas.openxmlformats.org/markup-compatibility/2006" xmlns:o="urn:schemas-microsoft-com:office:office" xmlns:r="http://schemas.openxmlformats.org/officeDocument/2006/relationships" xmlns:m="http://schemas.openxmlformats.org/officeDocument/2006/math" xmlns:v="urn:schemas-microsoft-com:vml" xmlns:wp14="http://schemas.microsoft.com/office/word/2010/wordprocessingDrawing" xmlns:wp="http://schemas.openxmlformats.org/drawingml/2006/wordprocessingDrawing" xmlns:w10="urn:schemas-microsoft-com:office:word" xmlns:w="http://schemas.openxmlformats.org/wordprocessingml/2006/main" xmlns:w14="http://schemas.microsoft.com/office/word/2010/wordml" xmlns:wpg="http://schemas.microsoft.com/office/word/2010/wordprocessingGroup" xmlns:wpi="http://schemas.microsoft.com/office/word/2010/wordprocessingInk" xmlns:wne="http://schemas.microsoft.com/office/word/2006/wordml" xmlns:wps="http://schemas.microsoft.com/office/word/2010/wordprocessingShape" mc:Ignorable="w14 wp14">
   <w:body>
     <w:p>
-      <w:pPr>
-        <w:jc w:val="center"/>
-        <w:rPr>
-          <w:rFonts w:ascii="Arial" w:hAnsi="Arial" w:cs="Arial"/>
-          <w:b/>
-          <w:sz w:val="24"/>
-          <w:szCs w:val="24"/>
-          <w:lang w:val="es-MX"/>
-        </w:rPr>
-      </w:pPr>
-      <w:r>
-        <w:rPr>
-          <w:rFonts w:ascii="Arial" w:hAnsi="Arial" w:cs="Arial"/>
-          <w:b/>
+      <w:r>
+        <w:rPr>
           <w:noProof/>
-          <w:sz w:val="24"/>
-          <w:szCs w:val="24"/>
-          <w:lang w:val="es-MX" w:eastAsia="es-MX"/>
+          <w:lang w:eastAsia="es-MX"/>
         </w:rPr>
         <w:drawing>
-          <wp:anchor distT="0" distB="0" distL="114300" distR="114300" simplePos="0" relativeHeight="251658239" behindDoc="1" locked="0" layoutInCell="1" allowOverlap="1" wp14:anchorId="192DCFB3" wp14:editId="0D85BA7C">
+          <wp:anchor distT="0" distB="0" distL="114300" distR="114300" simplePos="0" relativeHeight="251664384" behindDoc="1" locked="0" layoutInCell="1" allowOverlap="1" wp14:anchorId="530D171A" wp14:editId="383C0F92">
             <wp:simplePos x="0" y="0"/>
             <wp:positionH relativeFrom="column">
-              <wp:posOffset>1811020</wp:posOffset>
+              <wp:posOffset>5320665</wp:posOffset>
             </wp:positionH>
             <wp:positionV relativeFrom="paragraph">
-              <wp:posOffset>-3148330</wp:posOffset>
+              <wp:posOffset>-456954</wp:posOffset>
             </wp:positionV>
-            <wp:extent cx="363220" cy="6481445"/>
-            <wp:effectExtent l="0" t="0" r="6668" b="6667"/>
-            <wp:wrapThrough wrapText="bothSides">
-              <wp:wrapPolygon edited="0">
-                <wp:start x="472" y="20166"/>
-                <wp:lineTo x="18598" y="12738"/>
-                <wp:lineTo x="20864" y="12675"/>
-                <wp:lineTo x="20864" y="41"/>
-                <wp:lineTo x="472" y="41"/>
-                <wp:lineTo x="472" y="20166"/>
-              </wp:wrapPolygon>
-            </wp:wrapThrough>
-            <wp:docPr id="8" name="Imagen 8" descr="C:\Users\armando.cardenas\Pictures\Sin título-1.png"/>
+            <wp:extent cx="938530" cy="1217930"/>
+            <wp:effectExtent l="0" t="0" r="0" b="1270"/>
+            <wp:wrapNone/>
+            <wp:docPr id="17" name="Imagen 17" descr="C:\Users\armando.cardenas\Pictures\instituto-tecnologico-de-celaya-logo-primary.jpg"/>
             <wp:cNvGraphicFramePr>
               <a:graphicFrameLocks xmlns:a="http://schemas.openxmlformats.org/drawingml/2006/main" noChangeAspect="1"/>
             </wp:cNvGraphicFramePr>
@@ -51,98 +28,26 @@
               <a:graphicData uri="http://schemas.openxmlformats.org/drawingml/2006/picture">
                 <pic:pic xmlns:pic="http://schemas.openxmlformats.org/drawingml/2006/picture">
                   <pic:nvPicPr>
-                    <pic:cNvPr id="0" name="Picture 2" descr="C:\Users\armando.cardenas\Pictures\Sin título-1.png"/>
+                    <pic:cNvPr id="0" name="Picture 3" descr="C:\Users\armando.cardenas\Pictures\instituto-tecnologico-de-celaya-logo-primary.jpg"/>
                     <pic:cNvPicPr>
                       <a:picLocks noChangeAspect="1" noChangeArrowheads="1"/>
                     </pic:cNvPicPr>
                   </pic:nvPicPr>
-                  <pic:blipFill>
-                    <a:blip r:embed="rId8" cstate="print">
+                  <pic:blipFill rotWithShape="1">
+                    <a:blip r:embed="rId8">
                       <a:extLst>
                         <a:ext uri="{28A0092B-C50C-407E-A947-70E740481C1C}">
                           <a14:useLocalDpi xmlns:a14="http://schemas.microsoft.com/office/drawing/2010/main" val="0"/>
                         </a:ext>
                       </a:extLst>
                     </a:blip>
-                    <a:srcRect/>
-                    <a:stretch>
-                      <a:fillRect/>
-                    </a:stretch>
-                  </pic:blipFill>
-                  <pic:spPr bwMode="auto">
-                    <a:xfrm rot="5400000">
-                      <a:off x="0" y="0"/>
-                      <a:ext cx="363220" cy="6481445"/>
-                    </a:xfrm>
-                    <a:prstGeom prst="rect">
-                      <a:avLst/>
-                    </a:prstGeom>
-                    <a:noFill/>
-                    <a:ln>
-                      <a:noFill/>
-                    </a:ln>
-                  </pic:spPr>
-                </pic:pic>
-              </a:graphicData>
-            </a:graphic>
-            <wp14:sizeRelH relativeFrom="page">
-              <wp14:pctWidth>0</wp14:pctWidth>
-            </wp14:sizeRelH>
-            <wp14:sizeRelV relativeFrom="page">
-              <wp14:pctHeight>0</wp14:pctHeight>
-            </wp14:sizeRelV>
-          </wp:anchor>
-        </w:drawing>
-      </w:r>
-      <w:r>
-        <w:rPr>
-          <w:rFonts w:ascii="Arial" w:hAnsi="Arial" w:cs="Arial"/>
-          <w:b/>
-          <w:noProof/>
-          <w:sz w:val="24"/>
-          <w:szCs w:val="24"/>
-          <w:lang w:val="es-MX" w:eastAsia="es-MX"/>
-        </w:rPr>
-        <w:drawing>
-          <wp:anchor distT="0" distB="0" distL="114300" distR="114300" simplePos="0" relativeHeight="251659264" behindDoc="1" locked="0" layoutInCell="1" allowOverlap="1" wp14:anchorId="5E4FD0DB" wp14:editId="370C4909">
-            <wp:simplePos x="0" y="0"/>
-            <wp:positionH relativeFrom="column">
-              <wp:posOffset>5003946</wp:posOffset>
-            </wp:positionH>
-            <wp:positionV relativeFrom="paragraph">
-              <wp:posOffset>-706560</wp:posOffset>
-            </wp:positionV>
-            <wp:extent cx="1465385" cy="1870586"/>
-            <wp:effectExtent l="0" t="0" r="0" b="0"/>
-            <wp:wrapNone/>
-            <wp:docPr id="1" name="Imagen 1" descr="C:\Users\residentedes\Pictures\instituto-tecnologico-de-celaya-logo-primary.png"/>
-            <wp:cNvGraphicFramePr>
-              <a:graphicFrameLocks xmlns:a="http://schemas.openxmlformats.org/drawingml/2006/main" noChangeAspect="1"/>
-            </wp:cNvGraphicFramePr>
-            <a:graphic xmlns:a="http://schemas.openxmlformats.org/drawingml/2006/main">
-              <a:graphicData uri="http://schemas.openxmlformats.org/drawingml/2006/picture">
-                <pic:pic xmlns:pic="http://schemas.openxmlformats.org/drawingml/2006/picture">
-                  <pic:nvPicPr>
-                    <pic:cNvPr id="0" name="Picture 1" descr="C:\Users\residentedes\Pictures\instituto-tecnologico-de-celaya-logo-primary.png"/>
-                    <pic:cNvPicPr>
-                      <a:picLocks noChangeAspect="1" noChangeArrowheads="1"/>
-                    </pic:cNvPicPr>
-                  </pic:nvPicPr>
-                  <pic:blipFill rotWithShape="1">
-                    <a:blip r:embed="rId9">
-                      <a:extLst>
-                        <a:ext uri="{28A0092B-C50C-407E-A947-70E740481C1C}">
-                          <a14:useLocalDpi xmlns:a14="http://schemas.microsoft.com/office/drawing/2010/main" val="0"/>
-                        </a:ext>
-                      </a:extLst>
-                    </a:blip>
-                    <a:srcRect l="23422" t="17117" r="24325" b="16216"/>
+                    <a:srcRect l="26163" t="16861" r="25000" b="19767"/>
                     <a:stretch/>
                   </pic:blipFill>
                   <pic:spPr bwMode="auto">
                     <a:xfrm>
                       <a:off x="0" y="0"/>
-                      <a:ext cx="1465385" cy="1870586"/>
+                      <a:ext cx="938530" cy="1217930"/>
                     </a:xfrm>
                     <a:prstGeom prst="rect">
                       <a:avLst/>
@@ -169,52 +74,175 @@
           </wp:anchor>
         </w:drawing>
       </w:r>
-    </w:p>
-    <w:p>
-      <w:pPr>
-        <w:jc w:val="center"/>
-        <w:rPr>
-          <w:rFonts w:ascii="Arial" w:hAnsi="Arial" w:cs="Arial"/>
-          <w:b/>
-          <w:sz w:val="24"/>
-          <w:szCs w:val="24"/>
-          <w:lang w:val="es-MX"/>
-        </w:rPr>
-      </w:pPr>
-      <w:r>
-        <w:rPr>
-          <w:rFonts w:ascii="Arial" w:hAnsi="Arial" w:cs="Arial"/>
-          <w:b/>
+      <w:r>
+        <w:rPr>
           <w:noProof/>
-          <w:sz w:val="24"/>
-          <w:szCs w:val="24"/>
-          <w:lang w:val="es-MX" w:eastAsia="es-MX"/>
-        </w:rPr>
+        </w:rPr>
+        <mc:AlternateContent>
+          <mc:Choice Requires="wps">
+            <w:drawing>
+              <wp:anchor distT="0" distB="0" distL="114300" distR="114300" simplePos="0" relativeHeight="251663360" behindDoc="0" locked="0" layoutInCell="1" allowOverlap="1" wp14:anchorId="732E26AF" wp14:editId="4C8EEED3">
+                <wp:simplePos x="0" y="0"/>
+                <wp:positionH relativeFrom="column">
+                  <wp:posOffset>2318774</wp:posOffset>
+                </wp:positionH>
+                <wp:positionV relativeFrom="paragraph">
+                  <wp:posOffset>84455</wp:posOffset>
+                </wp:positionV>
+                <wp:extent cx="3145790" cy="1403985"/>
+                <wp:effectExtent l="0" t="0" r="0" b="0"/>
+                <wp:wrapNone/>
+                <wp:docPr id="307" name="Cuadro de texto 2"/>
+                <wp:cNvGraphicFramePr>
+                  <a:graphicFrameLocks xmlns:a="http://schemas.openxmlformats.org/drawingml/2006/main"/>
+                </wp:cNvGraphicFramePr>
+                <a:graphic xmlns:a="http://schemas.openxmlformats.org/drawingml/2006/main">
+                  <a:graphicData uri="http://schemas.microsoft.com/office/word/2010/wordprocessingShape">
+                    <wps:wsp>
+                      <wps:cNvSpPr txBox="1">
+                        <a:spLocks noChangeArrowheads="1"/>
+                      </wps:cNvSpPr>
+                      <wps:spPr bwMode="auto">
+                        <a:xfrm>
+                          <a:off x="0" y="0"/>
+                          <a:ext cx="3145790" cy="1403985"/>
+                        </a:xfrm>
+                        <a:prstGeom prst="rect">
+                          <a:avLst/>
+                        </a:prstGeom>
+                        <a:noFill/>
+                        <a:ln w="9525">
+                          <a:noFill/>
+                          <a:miter lim="800000"/>
+                          <a:headEnd/>
+                          <a:tailEnd/>
+                        </a:ln>
+                      </wps:spPr>
+                      <wps:txbx>
+                        <w:txbxContent>
+                          <w:p>
+                            <w:pPr>
+                              <w:spacing w:after="0" w:line="240" w:lineRule="auto"/>
+                              <w:jc w:val="right"/>
+                              <w:rPr>
+                                <w:rFonts w:ascii="Courier New" w:hAnsi="Courier New" w:cs="Courier New"/>
+                                <w:sz w:val="20"/>
+                                <w:szCs w:val="20"/>
+                              </w:rPr>
+                            </w:pPr>
+                            <w:r>
+                              <w:rPr>
+                                <w:rFonts w:ascii="Courier New" w:hAnsi="Courier New" w:cs="Courier New"/>
+                                <w:sz w:val="20"/>
+                                <w:szCs w:val="20"/>
+                              </w:rPr>
+                              <w:t>TECNOLÓGICO NACIONAL DE MÉXICO</w:t>
+                            </w:r>
+                          </w:p>
+                          <w:p>
+                            <w:pPr>
+                              <w:spacing w:after="0" w:line="240" w:lineRule="auto"/>
+                              <w:jc w:val="right"/>
+                              <w:rPr>
+                                <w:rFonts w:ascii="Courier New" w:hAnsi="Courier New" w:cs="Courier New"/>
+                                <w:sz w:val="20"/>
+                                <w:szCs w:val="20"/>
+                              </w:rPr>
+                            </w:pPr>
+                            <w:r>
+                              <w:rPr>
+                                <w:rFonts w:ascii="Courier New" w:hAnsi="Courier New" w:cs="Courier New"/>
+                                <w:sz w:val="20"/>
+                                <w:szCs w:val="20"/>
+                              </w:rPr>
+                              <w:t>Instituto Tecnológico de Celaya</w:t>
+                            </w:r>
+                          </w:p>
+                        </w:txbxContent>
+                      </wps:txbx>
+                      <wps:bodyPr rot="0" vert="horz" wrap="square" lIns="91440" tIns="45720" rIns="91440" bIns="45720" anchor="t" anchorCtr="0">
+                        <a:spAutoFit/>
+                      </wps:bodyPr>
+                    </wps:wsp>
+                  </a:graphicData>
+                </a:graphic>
+                <wp14:sizeRelH relativeFrom="margin">
+                  <wp14:pctWidth>0</wp14:pctWidth>
+                </wp14:sizeRelH>
+                <wp14:sizeRelV relativeFrom="margin">
+                  <wp14:pctHeight>20000</wp14:pctHeight>
+                </wp14:sizeRelV>
+              </wp:anchor>
+            </w:drawing>
+          </mc:Choice>
+          <mc:Fallback>
+            <w:pict>
+              <v:shapetype id="_x0000_t202" coordsize="21600,21600" o:spt="202" path="m,l,21600r21600,l21600,xe">
+                <v:stroke joinstyle="miter"/>
+                <v:path gradientshapeok="t" o:connecttype="rect"/>
+              </v:shapetype>
+              <v:shape id="Cuadro de texto 2" o:spid="_x0000_s1026" type="#_x0000_t202" style="position:absolute;margin-left:182.6pt;margin-top:6.65pt;width:247.7pt;height:110.55pt;z-index:251663360;visibility:visible;mso-wrap-style:square;mso-width-percent:0;mso-height-percent:200;mso-wrap-distance-left:9pt;mso-wrap-distance-top:0;mso-wrap-distance-right:9pt;mso-wrap-distance-bottom:0;mso-position-horizontal:absolute;mso-position-horizontal-relative:text;mso-position-vertical:absolute;mso-position-vertical-relative:text;mso-width-percent:0;mso-height-percent:200;mso-width-relative:margin;mso-height-relative:margin;v-text-anchor:top" o:gfxdata="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" filled="f" stroked="f">
+                <v:textbox style="mso-fit-shape-to-text:t">
+                  <w:txbxContent>
+                    <w:p>
+                      <w:pPr>
+                        <w:spacing w:after="0" w:line="240" w:lineRule="auto"/>
+                        <w:jc w:val="right"/>
+                        <w:rPr>
+                          <w:rFonts w:ascii="Courier New" w:hAnsi="Courier New" w:cs="Courier New"/>
+                          <w:sz w:val="20"/>
+                          <w:szCs w:val="20"/>
+                        </w:rPr>
+                      </w:pPr>
+                      <w:r>
+                        <w:rPr>
+                          <w:rFonts w:ascii="Courier New" w:hAnsi="Courier New" w:cs="Courier New"/>
+                          <w:sz w:val="20"/>
+                          <w:szCs w:val="20"/>
+                        </w:rPr>
+                        <w:t>TECNOLÓGICO NACIONAL DE MÉXICO</w:t>
+                      </w:r>
+                    </w:p>
+                    <w:p>
+                      <w:pPr>
+                        <w:spacing w:after="0" w:line="240" w:lineRule="auto"/>
+                        <w:jc w:val="right"/>
+                        <w:rPr>
+                          <w:rFonts w:ascii="Courier New" w:hAnsi="Courier New" w:cs="Courier New"/>
+                          <w:sz w:val="20"/>
+                          <w:szCs w:val="20"/>
+                        </w:rPr>
+                      </w:pPr>
+                      <w:r>
+                        <w:rPr>
+                          <w:rFonts w:ascii="Courier New" w:hAnsi="Courier New" w:cs="Courier New"/>
+                          <w:sz w:val="20"/>
+                          <w:szCs w:val="20"/>
+                        </w:rPr>
+                        <w:t>Instituto Tecnológico de Celaya</w:t>
+                      </w:r>
+                    </w:p>
+                  </w:txbxContent>
+                </v:textbox>
+              </v:shape>
+            </w:pict>
+          </mc:Fallback>
+        </mc:AlternateContent>
+      </w:r>
+      <w:r>
         <w:drawing>
-          <wp:anchor distT="0" distB="0" distL="114300" distR="114300" simplePos="0" relativeHeight="251658751" behindDoc="1" locked="0" layoutInCell="1" allowOverlap="1" wp14:anchorId="6D5AB230" wp14:editId="4B72C60F">
+          <wp:anchor distT="0" distB="0" distL="114300" distR="114300" simplePos="0" relativeHeight="251665408" behindDoc="0" locked="0" layoutInCell="1" allowOverlap="1" wp14:anchorId="226CFA08" wp14:editId="49C0D587">
             <wp:simplePos x="0" y="0"/>
             <wp:positionH relativeFrom="column">
-              <wp:posOffset>5499735</wp:posOffset>
+              <wp:posOffset>-259507</wp:posOffset>
             </wp:positionH>
             <wp:positionV relativeFrom="paragraph">
-              <wp:posOffset>163830</wp:posOffset>
+              <wp:posOffset>-121920</wp:posOffset>
             </wp:positionV>
-            <wp:extent cx="454660" cy="8117205"/>
+            <wp:extent cx="2045335" cy="705485"/>
             <wp:effectExtent l="0" t="0" r="0" b="0"/>
-            <wp:wrapThrough wrapText="bothSides">
-              <wp:wrapPolygon edited="0">
-                <wp:start x="0" y="0"/>
-                <wp:lineTo x="0" y="20023"/>
-                <wp:lineTo x="8145" y="20023"/>
-                <wp:lineTo x="8145" y="16222"/>
-                <wp:lineTo x="13575" y="15410"/>
-                <wp:lineTo x="14480" y="12977"/>
-                <wp:lineTo x="19911" y="12318"/>
-                <wp:lineTo x="19911" y="0"/>
-                <wp:lineTo x="0" y="0"/>
-              </wp:wrapPolygon>
-            </wp:wrapThrough>
-            <wp:docPr id="7" name="Imagen 7" descr="C:\Users\armando.cardenas\Pictures\Sin título-1.png"/>
+            <wp:wrapNone/>
+            <wp:docPr id="1" name="Imagen 1" descr="http://cgut.sep.gob.mx/img/logo.png"/>
             <wp:cNvGraphicFramePr>
               <a:graphicFrameLocks xmlns:a="http://schemas.openxmlformats.org/drawingml/2006/main" noChangeAspect="1"/>
             </wp:cNvGraphicFramePr>
@@ -222,13 +250,13 @@
               <a:graphicData uri="http://schemas.openxmlformats.org/drawingml/2006/picture">
                 <pic:pic xmlns:pic="http://schemas.openxmlformats.org/drawingml/2006/picture">
                   <pic:nvPicPr>
-                    <pic:cNvPr id="0" name="Picture 2" descr="C:\Users\armando.cardenas\Pictures\Sin título-1.png"/>
+                    <pic:cNvPr id="0" name="Picture 1" descr="http://cgut.sep.gob.mx/img/logo.png"/>
                     <pic:cNvPicPr>
                       <a:picLocks noChangeAspect="1" noChangeArrowheads="1"/>
                     </pic:cNvPicPr>
                   </pic:nvPicPr>
                   <pic:blipFill>
-                    <a:blip r:embed="rId10" cstate="print">
+                    <a:blip r:embed="rId9">
                       <a:extLst>
                         <a:ext uri="{28A0092B-C50C-407E-A947-70E740481C1C}">
                           <a14:useLocalDpi xmlns:a14="http://schemas.microsoft.com/office/drawing/2010/main" val="0"/>
@@ -243,7 +271,7 @@
                   <pic:spPr bwMode="auto">
                     <a:xfrm>
                       <a:off x="0" y="0"/>
-                      <a:ext cx="454660" cy="8117205"/>
+                      <a:ext cx="2045335" cy="705485"/>
                     </a:xfrm>
                     <a:prstGeom prst="rect">
                       <a:avLst/>
@@ -267,64 +295,684 @@
       </w:r>
     </w:p>
     <w:p>
-      <w:pPr>
+      <w:r>
+        <w:rPr>
+          <w:noProof/>
+          <w:lang w:eastAsia="es-MX"/>
+        </w:rPr>
+        <mc:AlternateContent>
+          <mc:Choice Requires="wpg">
+            <w:drawing>
+              <wp:anchor distT="0" distB="0" distL="114300" distR="114300" simplePos="0" relativeHeight="251667456" behindDoc="0" locked="0" layoutInCell="1" allowOverlap="1" wp14:anchorId="05CC86F8" wp14:editId="1262934A">
+                <wp:simplePos x="0" y="0"/>
+                <wp:positionH relativeFrom="column">
+                  <wp:posOffset>-3844417</wp:posOffset>
+                </wp:positionH>
+                <wp:positionV relativeFrom="paragraph">
+                  <wp:posOffset>4664034</wp:posOffset>
+                </wp:positionV>
+                <wp:extent cx="7456015" cy="162080"/>
+                <wp:effectExtent l="8255" t="0" r="20320" b="20320"/>
+                <wp:wrapNone/>
+                <wp:docPr id="14" name="14 Grupo"/>
+                <wp:cNvGraphicFramePr/>
+                <a:graphic xmlns:a="http://schemas.openxmlformats.org/drawingml/2006/main">
+                  <a:graphicData uri="http://schemas.microsoft.com/office/word/2010/wordprocessingGroup">
+                    <wpg:wgp>
+                      <wpg:cNvGrpSpPr/>
+                      <wpg:grpSpPr>
+                        <a:xfrm rot="5400000" flipV="1">
+                          <a:off x="0" y="0"/>
+                          <a:ext cx="7456015" cy="162080"/>
+                          <a:chOff x="0" y="0"/>
+                          <a:chExt cx="5878196" cy="162233"/>
+                        </a:xfrm>
+                      </wpg:grpSpPr>
+                      <wps:wsp>
+                        <wps:cNvPr id="15" name="15 Conector recto"/>
+                        <wps:cNvCnPr/>
+                        <wps:spPr>
+                          <a:xfrm flipH="1">
+                            <a:off x="0" y="0"/>
+                            <a:ext cx="5878196" cy="0"/>
+                          </a:xfrm>
+                          <a:prstGeom prst="line">
+                            <a:avLst/>
+                          </a:prstGeom>
+                          <a:ln w="12700">
+                            <a:solidFill>
+                              <a:srgbClr val="006C31"/>
+                            </a:solidFill>
+                          </a:ln>
+                        </wps:spPr>
+                        <wps:style>
+                          <a:lnRef idx="1">
+                            <a:schemeClr val="accent1"/>
+                          </a:lnRef>
+                          <a:fillRef idx="0">
+                            <a:schemeClr val="accent1"/>
+                          </a:fillRef>
+                          <a:effectRef idx="0">
+                            <a:schemeClr val="accent1"/>
+                          </a:effectRef>
+                          <a:fontRef idx="minor">
+                            <a:schemeClr val="tx1"/>
+                          </a:fontRef>
+                        </wps:style>
+                        <wps:bodyPr/>
+                      </wps:wsp>
+                      <wps:wsp>
+                        <wps:cNvPr id="16" name="16 Conector recto"/>
+                        <wps:cNvCnPr/>
+                        <wps:spPr>
+                          <a:xfrm flipH="1">
+                            <a:off x="339212" y="162233"/>
+                            <a:ext cx="5536552" cy="0"/>
+                          </a:xfrm>
+                          <a:prstGeom prst="line">
+                            <a:avLst/>
+                          </a:prstGeom>
+                          <a:ln>
+                            <a:solidFill>
+                              <a:schemeClr val="accent3">
+                                <a:lumMod val="60000"/>
+                                <a:lumOff val="40000"/>
+                              </a:schemeClr>
+                            </a:solidFill>
+                          </a:ln>
+                        </wps:spPr>
+                        <wps:style>
+                          <a:lnRef idx="1">
+                            <a:schemeClr val="accent1"/>
+                          </a:lnRef>
+                          <a:fillRef idx="0">
+                            <a:schemeClr val="accent1"/>
+                          </a:fillRef>
+                          <a:effectRef idx="0">
+                            <a:schemeClr val="accent1"/>
+                          </a:effectRef>
+                          <a:fontRef idx="minor">
+                            <a:schemeClr val="tx1"/>
+                          </a:fontRef>
+                        </wps:style>
+                        <wps:bodyPr/>
+                      </wps:wsp>
+                    </wpg:wgp>
+                  </a:graphicData>
+                </a:graphic>
+                <wp14:sizeRelH relativeFrom="margin">
+                  <wp14:pctWidth>0</wp14:pctWidth>
+                </wp14:sizeRelH>
+              </wp:anchor>
+            </w:drawing>
+          </mc:Choice>
+          <mc:Fallback>
+            <w:pict>
+              <v:group id="14 Grupo" o:spid="_x0000_s1026" style="position:absolute;margin-left:-302.7pt;margin-top:367.25pt;width:587.1pt;height:12.75pt;rotation:-90;flip:y;z-index:251667456;mso-width-relative:margin" coordsize="58781,1622" o:gfxdata="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">
+                <v:line id="15 Conector recto" o:spid="_x0000_s1027" style="position:absolute;flip:x;visibility:visible;mso-wrap-style:square" from="0,0" to="58781,0" o:connectortype="straight" o:gfxdata="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" strokecolor="#006c31" strokeweight="1pt"/>
+                <v:line id="16 Conector recto" o:spid="_x0000_s1028" style="position:absolute;flip:x;visibility:visible;mso-wrap-style:square" from="3392,1622" to="58757,1622" o:connectortype="straight" o:gfxdata="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" strokecolor="#c2d69b [1942]"/>
+              </v:group>
+            </w:pict>
+          </mc:Fallback>
+        </mc:AlternateContent>
+      </w:r>
+      <w:r>
+        <w:rPr>
+          <w:noProof/>
+          <w:lang w:eastAsia="es-MX"/>
+        </w:rPr>
+        <mc:AlternateContent>
+          <mc:Choice Requires="wpg">
+            <w:drawing>
+              <wp:anchor distT="0" distB="0" distL="114300" distR="114300" simplePos="0" relativeHeight="251666432" behindDoc="0" locked="0" layoutInCell="1" allowOverlap="1" wp14:anchorId="6AB94463" wp14:editId="6081873E">
+                <wp:simplePos x="0" y="0"/>
+                <wp:positionH relativeFrom="column">
+                  <wp:posOffset>158730</wp:posOffset>
+                </wp:positionH>
+                <wp:positionV relativeFrom="paragraph">
+                  <wp:posOffset>768022</wp:posOffset>
+                </wp:positionV>
+                <wp:extent cx="5878196" cy="162233"/>
+                <wp:effectExtent l="0" t="0" r="27305" b="28575"/>
+                <wp:wrapNone/>
+                <wp:docPr id="8" name="8 Grupo"/>
+                <wp:cNvGraphicFramePr/>
+                <a:graphic xmlns:a="http://schemas.openxmlformats.org/drawingml/2006/main">
+                  <a:graphicData uri="http://schemas.microsoft.com/office/word/2010/wordprocessingGroup">
+                    <wpg:wgp>
+                      <wpg:cNvGrpSpPr/>
+                      <wpg:grpSpPr>
+                        <a:xfrm>
+                          <a:off x="0" y="0"/>
+                          <a:ext cx="5878196" cy="162233"/>
+                          <a:chOff x="0" y="0"/>
+                          <a:chExt cx="5878196" cy="162233"/>
+                        </a:xfrm>
+                      </wpg:grpSpPr>
+                      <wps:wsp>
+                        <wps:cNvPr id="3" name="3 Conector recto"/>
+                        <wps:cNvCnPr/>
+                        <wps:spPr>
+                          <a:xfrm flipH="1">
+                            <a:off x="0" y="0"/>
+                            <a:ext cx="5878196" cy="0"/>
+                          </a:xfrm>
+                          <a:prstGeom prst="line">
+                            <a:avLst/>
+                          </a:prstGeom>
+                          <a:ln w="12700">
+                            <a:solidFill>
+                              <a:srgbClr val="006C31"/>
+                            </a:solidFill>
+                          </a:ln>
+                        </wps:spPr>
+                        <wps:style>
+                          <a:lnRef idx="1">
+                            <a:schemeClr val="accent1"/>
+                          </a:lnRef>
+                          <a:fillRef idx="0">
+                            <a:schemeClr val="accent1"/>
+                          </a:fillRef>
+                          <a:effectRef idx="0">
+                            <a:schemeClr val="accent1"/>
+                          </a:effectRef>
+                          <a:fontRef idx="minor">
+                            <a:schemeClr val="tx1"/>
+                          </a:fontRef>
+                        </wps:style>
+                        <wps:bodyPr/>
+                      </wps:wsp>
+                      <wps:wsp>
+                        <wps:cNvPr id="4" name="4 Conector recto"/>
+                        <wps:cNvCnPr/>
+                        <wps:spPr>
+                          <a:xfrm flipH="1">
+                            <a:off x="339212" y="162233"/>
+                            <a:ext cx="5536552" cy="0"/>
+                          </a:xfrm>
+                          <a:prstGeom prst="line">
+                            <a:avLst/>
+                          </a:prstGeom>
+                          <a:ln>
+                            <a:solidFill>
+                              <a:schemeClr val="accent3">
+                                <a:lumMod val="60000"/>
+                                <a:lumOff val="40000"/>
+                              </a:schemeClr>
+                            </a:solidFill>
+                          </a:ln>
+                        </wps:spPr>
+                        <wps:style>
+                          <a:lnRef idx="1">
+                            <a:schemeClr val="accent1"/>
+                          </a:lnRef>
+                          <a:fillRef idx="0">
+                            <a:schemeClr val="accent1"/>
+                          </a:fillRef>
+                          <a:effectRef idx="0">
+                            <a:schemeClr val="accent1"/>
+                          </a:effectRef>
+                          <a:fontRef idx="minor">
+                            <a:schemeClr val="tx1"/>
+                          </a:fontRef>
+                        </wps:style>
+                        <wps:bodyPr/>
+                      </wps:wsp>
+                    </wpg:wgp>
+                  </a:graphicData>
+                </a:graphic>
+              </wp:anchor>
+            </w:drawing>
+          </mc:Choice>
+          <mc:Fallback>
+            <w:pict>
+              <v:group id="8 Grupo" o:spid="_x0000_s1026" style="position:absolute;margin-left:12.5pt;margin-top:60.45pt;width:462.85pt;height:12.75pt;z-index:251666432" coordsize="58781,1622" o:gfxdata="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">
+                <v:line id="3 Conector recto" o:spid="_x0000_s1027" style="position:absolute;flip:x;visibility:visible;mso-wrap-style:square" from="0,0" to="58781,0" o:connectortype="straight" o:gfxdata="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" strokecolor="#006c31" strokeweight="1pt"/>
+                <v:line id="4 Conector recto" o:spid="_x0000_s1028" style="position:absolute;flip:x;visibility:visible;mso-wrap-style:square" from="3392,1622" to="58757,1622" o:connectortype="straight" o:gfxdata="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" strokecolor="#c2d69b [1942]"/>
+              </v:group>
+            </w:pict>
+          </mc:Fallback>
+        </mc:AlternateContent>
+      </w:r>
+      <w:r>
+        <w:t xml:space="preserve">                          </w:t>
+      </w:r>
+    </w:p>
+    <w:p/>
+    <w:p/>
+    <w:p/>
+    <w:p>
+      <w:pPr>
+        <w:ind w:left="993"/>
+        <w:jc w:val="right"/>
+        <w:rPr>
+          <w:rFonts w:ascii="Arial" w:hAnsi="Arial" w:cs="Arial"/>
+          <w:sz w:val="24"/>
+          <w:szCs w:val="24"/>
+        </w:rPr>
+      </w:pPr>
+      <w:r>
+        <w:rPr>
+          <w:rFonts w:ascii="Arial" w:hAnsi="Arial" w:cs="Arial"/>
+          <w:sz w:val="24"/>
+          <w:szCs w:val="24"/>
+        </w:rPr>
+        <w:t>Departamento de Sistemas y Computación</w:t>
+      </w:r>
+    </w:p>
+    <w:p>
+      <w:pPr>
+        <w:ind w:left="993"/>
+        <w:jc w:val="right"/>
+        <w:rPr>
+          <w:rFonts w:ascii="Arial" w:hAnsi="Arial" w:cs="Arial"/>
+          <w:sz w:val="24"/>
+          <w:szCs w:val="24"/>
+        </w:rPr>
+      </w:pPr>
+    </w:p>
+    <w:p>
+      <w:pPr>
+        <w:ind w:left="993"/>
         <w:jc w:val="center"/>
         <w:rPr>
           <w:rFonts w:ascii="Arial" w:hAnsi="Arial" w:cs="Arial"/>
           <w:b/>
           <w:sz w:val="24"/>
           <w:szCs w:val="24"/>
-          <w:lang w:val="es-MX"/>
-        </w:rPr>
-      </w:pPr>
-    </w:p>
-    <w:p>
-      <w:pPr>
+        </w:rPr>
+      </w:pPr>
+      <w:r>
+        <w:rPr>
+          <w:rFonts w:ascii="Arial" w:hAnsi="Arial" w:cs="Arial"/>
+          <w:b/>
+          <w:sz w:val="24"/>
+          <w:szCs w:val="24"/>
+        </w:rPr>
+        <w:t>Informe Técnico de Residencias Profesionales</w:t>
+      </w:r>
+    </w:p>
+    <w:p>
+      <w:pPr>
+        <w:spacing w:line="360" w:lineRule="auto"/>
+        <w:ind w:left="993"/>
         <w:jc w:val="center"/>
         <w:rPr>
           <w:rFonts w:ascii="Arial" w:hAnsi="Arial" w:cs="Arial"/>
+          <w:sz w:val="24"/>
+          <w:szCs w:val="24"/>
+        </w:rPr>
+      </w:pPr>
+      <w:r>
+        <w:rPr>
+          <w:rFonts w:ascii="Arial" w:hAnsi="Arial" w:cs="Arial"/>
+          <w:sz w:val="24"/>
+          <w:szCs w:val="24"/>
+        </w:rPr>
+        <w:t>Implementación de</w:t>
+      </w:r>
+      <w:r>
+        <w:rPr>
+          <w:rFonts w:ascii="Arial" w:hAnsi="Arial" w:cs="Arial"/>
+          <w:sz w:val="24"/>
+          <w:szCs w:val="24"/>
+          <w:lang w:val="es-MX"/>
+        </w:rPr>
+        <w:t xml:space="preserve"> base de conocimiento </w:t>
+      </w:r>
+      <w:r>
+        <w:rPr>
+          <w:rFonts w:ascii="Arial" w:hAnsi="Arial" w:cs="Arial"/>
+          <w:sz w:val="24"/>
+          <w:szCs w:val="24"/>
+          <w:lang w:val="es-MX"/>
+        </w:rPr>
+        <w:t xml:space="preserve">y administrador de proyectos </w:t>
+      </w:r>
+      <w:r>
+        <w:rPr>
+          <w:rFonts w:ascii="Arial" w:hAnsi="Arial" w:cs="Arial"/>
+          <w:sz w:val="24"/>
+          <w:szCs w:val="24"/>
+          <w:lang w:val="es-MX"/>
+        </w:rPr>
+        <w:t xml:space="preserve">en </w:t>
+      </w:r>
+      <w:r>
+        <w:rPr>
+          <w:rFonts w:ascii="Arial" w:hAnsi="Arial" w:cs="Arial"/>
+          <w:sz w:val="24"/>
+          <w:szCs w:val="24"/>
+        </w:rPr>
+        <w:t>Massoluciones</w:t>
+      </w:r>
+    </w:p>
+    <w:p>
+      <w:pPr>
+        <w:spacing w:line="360" w:lineRule="auto"/>
+        <w:ind w:left="993"/>
+        <w:jc w:val="center"/>
+        <w:rPr>
+          <w:rFonts w:ascii="Arial" w:hAnsi="Arial" w:cs="Arial"/>
+          <w:sz w:val="24"/>
+          <w:szCs w:val="24"/>
+        </w:rPr>
+      </w:pPr>
+    </w:p>
+    <w:p>
+      <w:pPr>
+        <w:spacing w:line="360" w:lineRule="auto"/>
+        <w:ind w:left="993"/>
+        <w:jc w:val="center"/>
+        <w:rPr>
+          <w:rFonts w:ascii="Arial" w:hAnsi="Arial" w:cs="Arial"/>
           <w:b/>
-          <w:sz w:val="44"/>
-          <w:szCs w:val="24"/>
-          <w:lang w:val="es-MX"/>
+          <w:sz w:val="24"/>
+          <w:szCs w:val="24"/>
         </w:rPr>
       </w:pPr>
       <w:r>
         <w:rPr>
           <w:rFonts w:ascii="Arial" w:hAnsi="Arial" w:cs="Arial"/>
           <w:b/>
-          <w:sz w:val="44"/>
-          <w:szCs w:val="24"/>
-          <w:lang w:val="es-MX"/>
-        </w:rPr>
-        <w:t>INSTITUTO TECNOLOGICO DE CELAYA</w:t>
-      </w:r>
-      <w:r>
-        <w:rPr>
-          <w:rFonts w:ascii="Arial" w:eastAsia="Times New Roman" w:hAnsi="Arial" w:cs="Arial"/>
-          <w:snapToGrid w:val="0"/>
-          <w:color w:val="000000"/>
-          <w:w w:val="0"/>
-          <w:sz w:val="44"/>
-          <w:szCs w:val="24"/>
-          <w:u w:color="000000"/>
-          <w:bdr w:val="none" w:sz="0" w:space="0" w:color="000000"/>
-          <w:shd w:val="clear" w:color="000000" w:fill="000000"/>
-          <w:lang w:val="x-none" w:eastAsia="x-none" w:bidi="x-none"/>
+          <w:sz w:val="24"/>
+          <w:szCs w:val="24"/>
+        </w:rPr>
+        <w:t>Presenta:</w:t>
+      </w:r>
+    </w:p>
+    <w:p>
+      <w:pPr>
+        <w:spacing w:line="360" w:lineRule="auto"/>
+        <w:ind w:left="993"/>
+        <w:jc w:val="center"/>
+        <w:rPr>
+          <w:rFonts w:ascii="Arial" w:hAnsi="Arial" w:cs="Arial"/>
+          <w:sz w:val="24"/>
+          <w:szCs w:val="24"/>
+        </w:rPr>
+      </w:pPr>
+      <w:r>
+        <w:rPr>
+          <w:rFonts w:ascii="Arial" w:hAnsi="Arial" w:cs="Arial"/>
+          <w:sz w:val="24"/>
+          <w:szCs w:val="24"/>
+        </w:rPr>
+        <w:t>José Armando Cárdenas Lara</w:t>
+      </w:r>
+    </w:p>
+    <w:p>
+      <w:pPr>
+        <w:spacing w:line="360" w:lineRule="auto"/>
+        <w:ind w:left="993"/>
+        <w:jc w:val="center"/>
+        <w:rPr>
+          <w:rFonts w:ascii="Arial" w:hAnsi="Arial" w:cs="Arial"/>
+          <w:sz w:val="24"/>
+          <w:szCs w:val="24"/>
+        </w:rPr>
+      </w:pPr>
+      <w:r>
+        <w:rPr>
+          <w:rFonts w:ascii="Arial" w:hAnsi="Arial" w:cs="Arial"/>
+          <w:sz w:val="24"/>
+          <w:szCs w:val="24"/>
+        </w:rPr>
+        <w:t>No. De Control: 10031100</w:t>
+      </w:r>
+    </w:p>
+    <w:p>
+      <w:pPr>
+        <w:spacing w:line="360" w:lineRule="auto"/>
+        <w:ind w:left="993"/>
+        <w:jc w:val="center"/>
+        <w:rPr>
+          <w:rFonts w:ascii="Arial" w:hAnsi="Arial" w:cs="Arial"/>
+          <w:sz w:val="24"/>
+          <w:szCs w:val="24"/>
+        </w:rPr>
+      </w:pPr>
+      <w:r>
+        <w:rPr>
+          <w:rFonts w:ascii="Arial" w:hAnsi="Arial" w:cs="Arial"/>
+          <w:sz w:val="24"/>
+          <w:szCs w:val="24"/>
+        </w:rPr>
+        <w:t>Ingeniería en Informática</w:t>
+      </w:r>
+    </w:p>
+    <w:p>
+      <w:pPr>
+        <w:spacing w:line="360" w:lineRule="auto"/>
+        <w:ind w:left="993"/>
+        <w:jc w:val="center"/>
+        <w:rPr>
+          <w:rFonts w:ascii="Arial" w:hAnsi="Arial" w:cs="Arial"/>
+          <w:sz w:val="24"/>
+          <w:szCs w:val="24"/>
+        </w:rPr>
+      </w:pPr>
+    </w:p>
+    <w:p>
+      <w:pPr>
+        <w:spacing w:line="360" w:lineRule="auto"/>
+        <w:ind w:left="993"/>
+        <w:jc w:val="center"/>
+        <w:rPr>
+          <w:rFonts w:ascii="Arial" w:hAnsi="Arial" w:cs="Arial"/>
+          <w:b/>
+          <w:sz w:val="24"/>
+          <w:szCs w:val="24"/>
+        </w:rPr>
+      </w:pPr>
+      <w:r>
+        <w:rPr>
+          <w:rFonts w:ascii="Arial" w:hAnsi="Arial" w:cs="Arial"/>
+          <w:b/>
+          <w:sz w:val="24"/>
+          <w:szCs w:val="24"/>
+        </w:rPr>
+        <w:t>Asesor Externo</w:t>
+      </w:r>
+    </w:p>
+    <w:p>
+      <w:pPr>
+        <w:spacing w:line="360" w:lineRule="auto"/>
+        <w:ind w:left="993"/>
+        <w:jc w:val="center"/>
+        <w:rPr>
+          <w:rFonts w:ascii="Arial" w:hAnsi="Arial" w:cs="Arial"/>
+          <w:sz w:val="24"/>
+          <w:szCs w:val="24"/>
+        </w:rPr>
+      </w:pPr>
+      <w:r>
+        <w:rPr>
+          <w:rFonts w:ascii="Arial" w:hAnsi="Arial" w:cs="Arial"/>
+          <w:sz w:val="24"/>
+          <w:szCs w:val="24"/>
+        </w:rPr>
+        <w:t>Jessica Lisveth Silva Miranda</w:t>
+      </w:r>
+    </w:p>
+    <w:p>
+      <w:pPr>
+        <w:spacing w:line="360" w:lineRule="auto"/>
+        <w:ind w:left="993"/>
+        <w:jc w:val="center"/>
+        <w:rPr>
+          <w:rFonts w:ascii="Arial" w:hAnsi="Arial" w:cs="Arial"/>
+          <w:sz w:val="24"/>
+          <w:szCs w:val="24"/>
+        </w:rPr>
+      </w:pPr>
+    </w:p>
+    <w:p>
+      <w:pPr>
+        <w:spacing w:line="360" w:lineRule="auto"/>
+        <w:ind w:left="993"/>
+        <w:jc w:val="center"/>
+        <w:rPr>
+          <w:rFonts w:ascii="Arial" w:hAnsi="Arial" w:cs="Arial"/>
+          <w:sz w:val="24"/>
+          <w:szCs w:val="24"/>
+        </w:rPr>
+      </w:pPr>
+      <w:r>
+        <w:rPr>
+          <w:rFonts w:ascii="Arial" w:hAnsi="Arial" w:cs="Arial"/>
+          <w:b/>
+          <w:sz w:val="24"/>
+          <w:szCs w:val="24"/>
+        </w:rPr>
+        <w:t>Asesor Interno</w:t>
+      </w:r>
+    </w:p>
+    <w:p>
+      <w:pPr>
+        <w:spacing w:line="360" w:lineRule="auto"/>
+        <w:ind w:left="993"/>
+        <w:jc w:val="center"/>
+        <w:rPr>
+          <w:rFonts w:ascii="Arial" w:hAnsi="Arial" w:cs="Arial"/>
+          <w:i/>
+          <w:sz w:val="24"/>
+          <w:szCs w:val="24"/>
+        </w:rPr>
+      </w:pPr>
+      <w:r>
+        <w:rPr>
+          <w:rStyle w:val="nfasis"/>
+          <w:rFonts w:ascii="Arial" w:hAnsi="Arial" w:cs="Arial"/>
+          <w:i w:val="0"/>
+          <w:sz w:val="24"/>
+        </w:rPr>
+        <w:t>Ing</w:t>
+      </w:r>
+      <w:r>
+        <w:rPr>
+          <w:rStyle w:val="st"/>
+          <w:rFonts w:ascii="Arial" w:hAnsi="Arial" w:cs="Arial"/>
+          <w:i/>
+          <w:sz w:val="24"/>
+        </w:rPr>
+        <w:t xml:space="preserve">. </w:t>
+      </w:r>
+      <w:r>
+        <w:rPr>
+          <w:rStyle w:val="nfasis"/>
+          <w:rFonts w:ascii="Arial" w:hAnsi="Arial" w:cs="Arial"/>
+          <w:i w:val="0"/>
+          <w:sz w:val="24"/>
+        </w:rPr>
+        <w:t>Donato Villagómez</w:t>
+      </w:r>
+      <w:r>
+        <w:rPr>
+          <w:rStyle w:val="st"/>
+          <w:rFonts w:ascii="Arial" w:hAnsi="Arial" w:cs="Arial"/>
+          <w:i/>
+          <w:sz w:val="24"/>
         </w:rPr>
         <w:t xml:space="preserve"> </w:t>
       </w:r>
-    </w:p>
-    <w:p>
-      <w:pPr>
+      <w:r>
+        <w:rPr>
+          <w:rStyle w:val="st"/>
+          <w:rFonts w:ascii="Arial" w:hAnsi="Arial" w:cs="Arial"/>
+          <w:sz w:val="24"/>
+        </w:rPr>
+        <w:t>Torres</w:t>
+      </w:r>
+      <w:r>
+        <w:rPr>
+          <w:rFonts w:ascii="Arial" w:hAnsi="Arial" w:cs="Arial"/>
+          <w:i/>
+          <w:sz w:val="24"/>
+          <w:szCs w:val="24"/>
+        </w:rPr>
+        <w:t xml:space="preserve"> </w:t>
+      </w:r>
+    </w:p>
+    <w:p>
+      <w:pPr>
+        <w:spacing w:line="360" w:lineRule="auto"/>
+        <w:ind w:left="993"/>
         <w:jc w:val="center"/>
         <w:rPr>
           <w:rFonts w:ascii="Arial" w:hAnsi="Arial" w:cs="Arial"/>
           <w:sz w:val="24"/>
           <w:szCs w:val="24"/>
-          <w:lang w:val="es-MX"/>
-        </w:rPr>
-      </w:pPr>
+        </w:rPr>
+      </w:pPr>
+    </w:p>
+    <w:p>
+      <w:pPr>
+        <w:ind w:left="993"/>
+        <w:jc w:val="center"/>
+        <w:rPr>
+          <w:rFonts w:ascii="Arial" w:hAnsi="Arial" w:cs="Arial"/>
+          <w:sz w:val="24"/>
+          <w:szCs w:val="24"/>
+        </w:rPr>
+      </w:pPr>
+      <w:r>
+        <w:rPr>
+          <w:rFonts w:ascii="Arial" w:hAnsi="Arial" w:cs="Arial"/>
+          <w:sz w:val="24"/>
+          <w:szCs w:val="24"/>
+        </w:rPr>
+        <w:t xml:space="preserve">Celaya, Guanajuato.     </w:t>
+      </w:r>
+      <w:r>
+        <w:rPr>
+          <w:rFonts w:ascii="Arial" w:hAnsi="Arial" w:cs="Arial"/>
+          <w:sz w:val="24"/>
+          <w:szCs w:val="24"/>
+        </w:rPr>
+        <w:tab/>
+      </w:r>
+      <w:r>
+        <w:rPr>
+          <w:rFonts w:ascii="Arial" w:hAnsi="Arial" w:cs="Arial"/>
+          <w:sz w:val="24"/>
+          <w:szCs w:val="24"/>
+        </w:rPr>
+        <w:tab/>
+      </w:r>
+      <w:r>
+        <w:rPr>
+          <w:rFonts w:ascii="Arial" w:hAnsi="Arial" w:cs="Arial"/>
+          <w:sz w:val="24"/>
+          <w:szCs w:val="24"/>
+        </w:rPr>
+        <w:tab/>
+      </w:r>
+      <w:r>
+        <w:rPr>
+          <w:rFonts w:ascii="Arial" w:hAnsi="Arial" w:cs="Arial"/>
+          <w:sz w:val="24"/>
+          <w:szCs w:val="24"/>
+        </w:rPr>
+        <w:tab/>
+      </w:r>
+      <w:r>
+        <w:rPr>
+          <w:rFonts w:ascii="Arial" w:hAnsi="Arial" w:cs="Arial"/>
+          <w:sz w:val="24"/>
+          <w:szCs w:val="24"/>
+        </w:rPr>
+        <w:tab/>
+      </w:r>
+      <w:r>
+        <w:rPr>
+          <w:rFonts w:ascii="Arial" w:hAnsi="Arial" w:cs="Arial"/>
+          <w:sz w:val="24"/>
+          <w:szCs w:val="24"/>
+        </w:rPr>
+        <w:tab/>
+        <w:t>Junio del 2015</w:t>
+      </w:r>
     </w:p>
     <w:p>
       <w:pPr>
@@ -336,314 +984,10 @@
           <w:szCs w:val="24"/>
           <w:lang w:val="es-MX"/>
         </w:rPr>
-      </w:pPr>
-      <w:r>
-        <w:rPr>
-          <w:rFonts w:ascii="Arial" w:hAnsi="Arial" w:cs="Arial"/>
-          <w:sz w:val="24"/>
-          <w:szCs w:val="24"/>
-          <w:lang w:val="es-MX"/>
-        </w:rPr>
-        <w:t>Implementación de una base de conocimiento en Massoluciones</w:t>
-      </w:r>
-      <w:r>
-        <w:rPr>
-          <w:rFonts w:ascii="Arial" w:hAnsi="Arial" w:cs="Arial"/>
-          <w:sz w:val="24"/>
-          <w:szCs w:val="24"/>
-          <w:lang w:val="es-MX"/>
-        </w:rPr>
-        <w:tab/>
-      </w:r>
-    </w:p>
-    <w:p>
-      <w:pPr>
-        <w:spacing w:line="360" w:lineRule="auto"/>
-        <w:jc w:val="center"/>
-        <w:rPr>
-          <w:rFonts w:ascii="Arial" w:hAnsi="Arial" w:cs="Arial"/>
-          <w:sz w:val="24"/>
-          <w:szCs w:val="24"/>
-          <w:lang w:val="es-MX"/>
-        </w:rPr>
-      </w:pPr>
-      <w:r>
-        <w:rPr>
-          <w:rFonts w:ascii="Arial" w:hAnsi="Arial" w:cs="Arial"/>
-          <w:sz w:val="24"/>
-          <w:szCs w:val="24"/>
-          <w:lang w:val="es-MX"/>
-        </w:rPr>
-        <w:t>Memoria de Residencia Profesional</w:t>
-      </w:r>
-    </w:p>
-    <w:p>
-      <w:pPr>
-        <w:spacing w:line="360" w:lineRule="auto"/>
-        <w:jc w:val="center"/>
-        <w:rPr>
-          <w:rFonts w:ascii="Arial" w:hAnsi="Arial" w:cs="Arial"/>
-          <w:sz w:val="24"/>
-          <w:szCs w:val="24"/>
-          <w:lang w:val="es-MX"/>
-        </w:rPr>
-      </w:pPr>
-      <w:r>
-        <w:rPr>
-          <w:rFonts w:ascii="Arial" w:hAnsi="Arial" w:cs="Arial"/>
-          <w:sz w:val="24"/>
-          <w:szCs w:val="24"/>
-          <w:lang w:val="es-MX"/>
-        </w:rPr>
-        <w:t>13 de Enero del 2015- 13 de Jul</w:t>
-      </w:r>
-      <w:r>
-        <w:rPr>
-          <w:rFonts w:ascii="Arial" w:hAnsi="Arial" w:cs="Arial"/>
-          <w:sz w:val="24"/>
-          <w:szCs w:val="24"/>
-          <w:lang w:val="es-MX"/>
-        </w:rPr>
-        <w:t>io del 2015</w:t>
-      </w:r>
-    </w:p>
-    <w:p>
-      <w:pPr>
-        <w:spacing w:line="360" w:lineRule="auto"/>
-        <w:jc w:val="center"/>
-        <w:rPr>
-          <w:rFonts w:ascii="Arial" w:hAnsi="Arial" w:cs="Arial"/>
-          <w:b/>
-          <w:sz w:val="24"/>
-          <w:szCs w:val="24"/>
-          <w:lang w:val="es-MX"/>
-        </w:rPr>
-      </w:pPr>
-      <w:r>
-        <w:rPr>
-          <w:rFonts w:ascii="Arial" w:hAnsi="Arial" w:cs="Arial"/>
-          <w:b/>
-          <w:sz w:val="24"/>
-          <w:szCs w:val="24"/>
-        </w:rPr>
-        <w:t>Mass</w:t>
-      </w:r>
-      <w:r>
-        <w:rPr>
-          <w:rFonts w:ascii="Arial" w:hAnsi="Arial" w:cs="Arial"/>
-          <w:b/>
-          <w:sz w:val="24"/>
-          <w:szCs w:val="24"/>
-        </w:rPr>
-        <w:t>oluciones</w:t>
-      </w:r>
-    </w:p>
-    <w:p>
-      <w:pPr>
-        <w:spacing w:line="360" w:lineRule="auto"/>
-        <w:jc w:val="center"/>
-        <w:rPr>
-          <w:rFonts w:ascii="Arial" w:hAnsi="Arial" w:cs="Arial"/>
-          <w:sz w:val="24"/>
-          <w:szCs w:val="24"/>
-        </w:rPr>
-      </w:pPr>
-      <w:r>
-        <w:rPr>
-          <w:rFonts w:ascii="Arial" w:hAnsi="Arial" w:cs="Arial"/>
-          <w:sz w:val="24"/>
-          <w:szCs w:val="24"/>
-        </w:rPr>
-        <w:t>Jessica Lisveth Silva Miranda</w:t>
-      </w:r>
-    </w:p>
-    <w:p>
-      <w:pPr>
-        <w:spacing w:line="360" w:lineRule="auto"/>
-        <w:jc w:val="center"/>
-        <w:rPr>
-          <w:rFonts w:ascii="Arial" w:hAnsi="Arial" w:cs="Arial"/>
-          <w:sz w:val="24"/>
-          <w:szCs w:val="24"/>
-        </w:rPr>
-      </w:pPr>
-      <w:r>
-        <w:rPr>
-          <w:rFonts w:ascii="Arial" w:hAnsi="Arial" w:cs="Arial"/>
-          <w:sz w:val="24"/>
-          <w:szCs w:val="24"/>
-        </w:rPr>
-        <w:t>Presenta:</w:t>
-      </w:r>
-    </w:p>
-    <w:p>
-      <w:pPr>
-        <w:spacing w:line="360" w:lineRule="auto"/>
-        <w:jc w:val="center"/>
-        <w:rPr>
-          <w:rFonts w:ascii="Arial" w:hAnsi="Arial" w:cs="Arial"/>
-          <w:sz w:val="24"/>
-          <w:szCs w:val="24"/>
-        </w:rPr>
-      </w:pPr>
-    </w:p>
-    <w:p>
-      <w:pPr>
-        <w:spacing w:line="360" w:lineRule="auto"/>
-        <w:jc w:val="center"/>
-        <w:rPr>
-          <w:rFonts w:ascii="Arial" w:hAnsi="Arial" w:cs="Arial"/>
-          <w:sz w:val="24"/>
-          <w:szCs w:val="24"/>
-          <w:lang w:val="es-MX"/>
-        </w:rPr>
-      </w:pPr>
-      <w:r>
-        <w:rPr>
-          <w:rFonts w:ascii="Arial" w:hAnsi="Arial" w:cs="Arial"/>
-          <w:sz w:val="24"/>
-          <w:szCs w:val="24"/>
-          <w:lang w:val="es-MX"/>
-        </w:rPr>
-        <w:t xml:space="preserve">Cárdenas Lara José Armando </w:t>
-      </w:r>
-      <w:r>
-        <w:rPr>
-          <w:rFonts w:ascii="Arial" w:hAnsi="Arial" w:cs="Arial"/>
-          <w:sz w:val="24"/>
-          <w:szCs w:val="24"/>
-          <w:lang w:val="es-MX"/>
-        </w:rPr>
-        <w:tab/>
-        <w:t>no. control: 10031100</w:t>
-      </w:r>
-    </w:p>
-    <w:p>
-      <w:pPr>
-        <w:spacing w:line="360" w:lineRule="auto"/>
-        <w:jc w:val="center"/>
-        <w:rPr>
-          <w:rFonts w:ascii="Arial" w:hAnsi="Arial" w:cs="Arial"/>
-          <w:sz w:val="24"/>
-          <w:szCs w:val="24"/>
-          <w:lang w:val="es-MX"/>
-        </w:rPr>
-      </w:pPr>
-      <w:r>
-        <w:rPr>
-          <w:rFonts w:ascii="Arial" w:hAnsi="Arial" w:cs="Arial"/>
-          <w:sz w:val="24"/>
-          <w:szCs w:val="24"/>
-          <w:lang w:val="es-MX"/>
-        </w:rPr>
-        <w:t>Ingeniería en Informática</w:t>
-      </w:r>
-    </w:p>
-    <w:p>
-      <w:pPr>
-        <w:spacing w:line="360" w:lineRule="auto"/>
-        <w:jc w:val="center"/>
-        <w:rPr>
-          <w:rFonts w:ascii="Arial" w:hAnsi="Arial" w:cs="Arial"/>
-          <w:sz w:val="24"/>
-          <w:szCs w:val="24"/>
-          <w:lang w:val="es-MX"/>
-        </w:rPr>
-      </w:pPr>
-      <w:r>
-        <w:rPr>
-          <w:rFonts w:ascii="Arial" w:hAnsi="Arial" w:cs="Arial"/>
-          <w:sz w:val="24"/>
-          <w:szCs w:val="24"/>
-          <w:lang w:val="es-MX"/>
-        </w:rPr>
-        <w:t xml:space="preserve">Sistema de Control de Destajo, </w:t>
-      </w:r>
-      <w:r>
-        <w:rPr>
-          <w:rFonts w:ascii="Arial" w:hAnsi="Arial" w:cs="Arial"/>
-          <w:color w:val="000000"/>
-          <w:sz w:val="24"/>
-          <w:szCs w:val="24"/>
-          <w:shd w:val="clear" w:color="auto" w:fill="FFFFFF"/>
-        </w:rPr>
-        <w:t>DONATO VILLAGOMEZ TORRES</w:t>
-      </w:r>
-    </w:p>
-    <w:p>
-      <w:pPr>
-        <w:spacing w:line="360" w:lineRule="auto"/>
-        <w:jc w:val="center"/>
-        <w:rPr>
-          <w:rFonts w:ascii="Arial" w:hAnsi="Arial" w:cs="Arial"/>
-          <w:sz w:val="24"/>
-          <w:szCs w:val="24"/>
-          <w:lang w:val="es-MX"/>
-        </w:rPr>
-      </w:pPr>
-      <w:r>
-        <w:rPr>
-          <w:rFonts w:ascii="Arial" w:hAnsi="Arial" w:cs="Arial"/>
-          <w:sz w:val="24"/>
-          <w:szCs w:val="24"/>
-          <w:lang w:val="es-MX"/>
-        </w:rPr>
-        <w:t>Celaya, Guanajuato</w:t>
-      </w:r>
-    </w:p>
-    <w:p>
-      <w:pPr>
-        <w:spacing w:line="360" w:lineRule="auto"/>
-        <w:jc w:val="center"/>
-        <w:rPr>
-          <w:rFonts w:ascii="Arial" w:hAnsi="Arial" w:cs="Arial"/>
-          <w:sz w:val="24"/>
-          <w:szCs w:val="24"/>
-          <w:lang w:val="es-MX"/>
-        </w:rPr>
-      </w:pPr>
-      <w:r>
-        <w:rPr>
-          <w:rFonts w:ascii="Arial" w:hAnsi="Arial" w:cs="Arial"/>
-          <w:sz w:val="24"/>
-          <w:szCs w:val="24"/>
-          <w:lang w:val="es-MX"/>
-        </w:rPr>
-        <w:t>24 de Marzo del 2015</w:t>
-      </w:r>
-    </w:p>
-    <w:p>
-      <w:pPr>
-        <w:rPr>
-          <w:rFonts w:ascii="Arial" w:hAnsi="Arial" w:cs="Arial"/>
-          <w:sz w:val="24"/>
-          <w:szCs w:val="24"/>
-          <w:lang w:val="es-MX"/>
-        </w:rPr>
-      </w:pPr>
-      <w:r>
-        <w:rPr>
-          <w:rFonts w:ascii="Arial" w:hAnsi="Arial" w:cs="Arial"/>
-          <w:sz w:val="24"/>
-          <w:szCs w:val="24"/>
-          <w:lang w:val="es-MX"/>
-        </w:rPr>
-        <w:br w:type="page"/>
-      </w:r>
-    </w:p>
-    <w:p>
-      <w:pPr>
-        <w:spacing w:line="360" w:lineRule="auto"/>
-        <w:jc w:val="center"/>
-        <w:rPr>
-          <w:rFonts w:ascii="Arial" w:hAnsi="Arial" w:cs="Arial"/>
-          <w:sz w:val="24"/>
-          <w:szCs w:val="24"/>
-          <w:lang w:val="es-MX"/>
-        </w:rPr>
         <w:sectPr>
-          <w:headerReference w:type="even" r:id="rId11"/>
-          <w:footerReference w:type="default" r:id="rId12"/>
+          <w:headerReference w:type="even" r:id="rId10"/>
+          <w:footerReference w:type="default" r:id="rId11"/>
+          <w:headerReference w:type="first" r:id="rId12"/>
           <w:pgSz w:w="12240" w:h="15840"/>
           <w:pgMar w:top="1417" w:right="1701" w:bottom="1417" w:left="1701" w:header="708" w:footer="708" w:gutter="0"/>
           <w:cols w:space="708"/>
@@ -668,12 +1012,22 @@
         <w:rPr>
           <w:rFonts w:ascii="Arial" w:hAnsi="Arial" w:cs="Arial"/>
           <w:b/>
-          <w:sz w:val="24"/>
+          <w:sz w:val="28"/>
           <w:szCs w:val="24"/>
           <w:lang w:val="es-MX"/>
         </w:rPr>
         <w:lastRenderedPageBreak/>
-        <w:t xml:space="preserve">INDICE </w:t>
+        <w:t>INDICE</w:t>
+      </w:r>
+      <w:r>
+        <w:rPr>
+          <w:rFonts w:ascii="Arial" w:hAnsi="Arial" w:cs="Arial"/>
+          <w:b/>
+          <w:sz w:val="24"/>
+          <w:szCs w:val="24"/>
+          <w:lang w:val="es-MX"/>
+        </w:rPr>
+        <w:t xml:space="preserve"> </w:t>
       </w:r>
     </w:p>
     <w:p>
@@ -978,12 +1332,85 @@
         <w:rPr>
           <w:rFonts w:ascii="Arial" w:hAnsi="Arial" w:cs="Arial"/>
           <w:b/>
-          <w:sz w:val="24"/>
+          <w:sz w:val="28"/>
           <w:szCs w:val="24"/>
           <w:lang w:val="es-MX"/>
         </w:rPr>
         <w:lastRenderedPageBreak/>
         <w:t>INTRODUCCIÓN</w:t>
+      </w:r>
+    </w:p>
+    <w:p>
+      <w:pPr>
+        <w:spacing w:line="360" w:lineRule="auto"/>
+        <w:ind w:left="426"/>
+        <w:jc w:val="both"/>
+        <w:rPr>
+          <w:rFonts w:ascii="Arial" w:hAnsi="Arial" w:cs="Arial"/>
+          <w:sz w:val="24"/>
+          <w:szCs w:val="24"/>
+        </w:rPr>
+      </w:pPr>
+      <w:r>
+        <w:rPr>
+          <w:rFonts w:ascii="Arial" w:hAnsi="Arial" w:cs="Arial"/>
+          <w:sz w:val="24"/>
+          <w:szCs w:val="24"/>
+          <w:lang w:val="es-MX"/>
+        </w:rPr>
+        <w:t>El proyecto “</w:t>
+      </w:r>
+      <w:r>
+        <w:rPr>
+          <w:rFonts w:ascii="Arial" w:hAnsi="Arial" w:cs="Arial"/>
+          <w:sz w:val="24"/>
+          <w:szCs w:val="24"/>
+        </w:rPr>
+        <w:t>Implementación de</w:t>
+      </w:r>
+      <w:r>
+        <w:rPr>
+          <w:rFonts w:ascii="Arial" w:hAnsi="Arial" w:cs="Arial"/>
+          <w:sz w:val="24"/>
+          <w:szCs w:val="24"/>
+          <w:lang w:val="es-MX"/>
+        </w:rPr>
+        <w:t xml:space="preserve"> base de conocimiento y administrador de proyectos en </w:t>
+      </w:r>
+      <w:r>
+        <w:rPr>
+          <w:rFonts w:ascii="Arial" w:hAnsi="Arial" w:cs="Arial"/>
+          <w:sz w:val="24"/>
+          <w:szCs w:val="24"/>
+        </w:rPr>
+        <w:t>Massoluciones</w:t>
+      </w:r>
+      <w:r>
+        <w:rPr>
+          <w:rFonts w:ascii="Arial" w:hAnsi="Arial" w:cs="Arial"/>
+          <w:sz w:val="24"/>
+          <w:szCs w:val="24"/>
+          <w:lang w:val="es-MX"/>
+        </w:rPr>
+        <w:t xml:space="preserve">” fue </w:t>
+      </w:r>
+      <w:r>
+        <w:rPr>
+          <w:rFonts w:ascii="Arial" w:hAnsi="Arial" w:cs="Arial"/>
+          <w:sz w:val="24"/>
+          <w:szCs w:val="24"/>
+          <w:lang w:val="es-MX"/>
+        </w:rPr>
+        <w:t xml:space="preserve">implementado </w:t>
+      </w:r>
+      <w:r>
+        <w:rPr>
+          <w:rFonts w:ascii="Arial" w:hAnsi="Arial" w:cs="Arial"/>
+          <w:sz w:val="24"/>
+          <w:szCs w:val="24"/>
+          <w:lang w:val="es-MX"/>
+        </w:rPr>
+        <w:t xml:space="preserve"> en la empresa Massoluciones, siendo su giro principal la tecnología en informática, las comunicaciones y el desarrollo de software. </w:t>
       </w:r>
     </w:p>
     <w:p>
@@ -1005,7 +1432,16 @@
           <w:szCs w:val="24"/>
           <w:lang w:val="es-MX"/>
         </w:rPr>
-        <w:t xml:space="preserve">El proyecto “Implementación de una base de conocimiento” fue desarrollado en la empresa Massoluciones, siendo su giro principal la tecnología en informática, las comunicaciones y el desarrollo de software. </w:t>
+        <w:t>Fue sugerido por la empresa debido a que no se tenía ningún tipo de base de conocimiento para almacenar la información valiosa</w:t>
+      </w:r>
+      <w:r>
+        <w:rPr>
+          <w:rFonts w:ascii="Arial" w:hAnsi="Arial" w:cs="Arial"/>
+          <w:sz w:val="24"/>
+          <w:szCs w:val="24"/>
+          <w:lang w:val="es-MX"/>
+        </w:rPr>
+        <w:t xml:space="preserve"> propia de Massoluciones puesto que en cada desarrollo nuevo se hacen análisis, soluciones a problemas entre otros, de esta forma dicha información al no ser resguardada corría el riesgo de perderse, y en un momento dado que se necesitará nuevamente debería ser investigada o creada una vez más. </w:t>
       </w:r>
     </w:p>
     <w:p>
@@ -1027,16 +1463,70 @@
           <w:szCs w:val="24"/>
           <w:lang w:val="es-MX"/>
         </w:rPr>
-        <w:t>Fue sugerido por la empresa debido a que no se tenía ningún tipo de base de conocimiento para almacenar la información valiosa</w:t>
-      </w:r>
-      <w:r>
-        <w:rPr>
-          <w:rFonts w:ascii="Arial" w:hAnsi="Arial" w:cs="Arial"/>
-          <w:sz w:val="24"/>
-          <w:szCs w:val="24"/>
-          <w:lang w:val="es-MX"/>
-        </w:rPr>
-        <w:t xml:space="preserve"> propia de Massoluciones puesto que en cada desarrollo nuevo se hacen análisis, soluciones a problemas entre otros, de esta forma dicha información al no ser resguardada corría el riesgo de perderse, y en un momento dado que se necesitará nuevamente debería ser investigada o creada una vez más. </w:t>
+        <w:t>Ciertamente la administración de proyectos</w:t>
+      </w:r>
+      <w:r>
+        <w:rPr>
+          <w:rFonts w:ascii="Arial" w:hAnsi="Arial" w:cs="Arial"/>
+          <w:sz w:val="24"/>
+          <w:szCs w:val="24"/>
+          <w:lang w:val="es-MX"/>
+        </w:rPr>
+        <w:t xml:space="preserve"> los cuales </w:t>
+      </w:r>
+      <w:r>
+        <w:rPr>
+          <w:rFonts w:ascii="Arial" w:hAnsi="Arial" w:cs="Arial"/>
+          <w:sz w:val="24"/>
+          <w:szCs w:val="24"/>
+          <w:lang w:val="es-MX"/>
+        </w:rPr>
+        <w:t>eran desarrollados bajo la metodología de mejora continua</w:t>
+      </w:r>
+      <w:r>
+        <w:rPr>
+          <w:rFonts w:ascii="Arial" w:hAnsi="Arial" w:cs="Arial"/>
+          <w:sz w:val="24"/>
+          <w:szCs w:val="24"/>
+          <w:lang w:val="es-MX"/>
+        </w:rPr>
+        <w:t xml:space="preserve"> SCRUM y administrados med</w:t>
+      </w:r>
+      <w:r>
+        <w:rPr>
+          <w:rFonts w:ascii="Arial" w:hAnsi="Arial" w:cs="Arial"/>
+          <w:sz w:val="24"/>
+          <w:szCs w:val="24"/>
+          <w:lang w:val="es-MX"/>
+        </w:rPr>
+        <w:t>iante un software propio desarrollado por la empresa</w:t>
+      </w:r>
+      <w:r>
+        <w:rPr>
+          <w:rFonts w:ascii="Arial" w:hAnsi="Arial" w:cs="Arial"/>
+          <w:sz w:val="24"/>
+          <w:szCs w:val="24"/>
+          <w:lang w:val="es-MX"/>
+        </w:rPr>
+        <w:t xml:space="preserve"> llamado AdminProsoft</w:t>
+      </w:r>
+      <w:r>
+        <w:rPr>
+          <w:rFonts w:ascii="Arial" w:hAnsi="Arial" w:cs="Arial"/>
+          <w:sz w:val="24"/>
+          <w:szCs w:val="24"/>
+          <w:lang w:val="es-MX"/>
+        </w:rPr>
+        <w:t>,</w:t>
+      </w:r>
+      <w:r>
+        <w:rPr>
+          <w:rFonts w:ascii="Arial" w:hAnsi="Arial" w:cs="Arial"/>
+          <w:sz w:val="24"/>
+          <w:szCs w:val="24"/>
+          <w:lang w:val="es-MX"/>
+        </w:rPr>
+        <w:t xml:space="preserve"> este software no manejaba ningún tipo de metodología.</w:t>
       </w:r>
     </w:p>
     <w:p>
@@ -1058,7 +1548,25 @@
           <w:szCs w:val="24"/>
           <w:lang w:val="es-MX"/>
         </w:rPr>
-        <w:t xml:space="preserve">De esta forma se planteó un estudio completo de un software como servicio (SAAS) que fungiera como base de conocimiento para la empresa, este estudio debería contemplar </w:t>
+        <w:t>De esta forma se planteó un estudio completo de un software como servicio (SAAS) que fungiera como base de conocimiento para la empresa</w:t>
+      </w:r>
+      <w:r>
+        <w:rPr>
+          <w:rFonts w:ascii="Arial" w:hAnsi="Arial" w:cs="Arial"/>
+          <w:sz w:val="24"/>
+          <w:szCs w:val="24"/>
+          <w:lang w:val="es-MX"/>
+        </w:rPr>
+        <w:t xml:space="preserve"> y administrador de proyectos bajo metodología SCRUM</w:t>
+      </w:r>
+      <w:r>
+        <w:rPr>
+          <w:rFonts w:ascii="Arial" w:hAnsi="Arial" w:cs="Arial"/>
+          <w:sz w:val="24"/>
+          <w:szCs w:val="24"/>
+          <w:lang w:val="es-MX"/>
+        </w:rPr>
+        <w:t xml:space="preserve">, este estudio debería contemplar </w:t>
       </w:r>
       <w:r>
         <w:rPr>
@@ -1230,6 +1738,7 @@
           <w:szCs w:val="24"/>
           <w:lang w:val="es-MX"/>
         </w:rPr>
+        <w:lastRenderedPageBreak/>
         <w:t>Cuando se dio inicio al proyecto fueron planeadas varias juntas para hacer el plan de trabajo, de esta manera  se llegó al acuerdo que cada día martes se llevaría a cabo una junta para presentar los avances de la primera fase.</w:t>
       </w:r>
     </w:p>
@@ -1314,7 +1823,7 @@
         <w:rPr>
           <w:rFonts w:ascii="Arial" w:hAnsi="Arial" w:cs="Arial"/>
           <w:b/>
-          <w:sz w:val="24"/>
+          <w:sz w:val="28"/>
           <w:szCs w:val="24"/>
           <w:lang w:val="es-MX"/>
         </w:rPr>
@@ -1377,7 +1886,25 @@
           <w:szCs w:val="24"/>
           <w:lang w:val="es-MX"/>
         </w:rPr>
-        <w:t>generada por Massoluciones. Actualmente las instalaciones de los proyectos desarrollados se llevaban en bitácoras redactadas en documentos de Microsoft Office Word, pero estos documentos no eran almacenados en un lugar adecuado de tal forma que cuando se requería una instalación igual debía de rehacerse todo el proceso nuevamente, y posteriormente volver a documentar paso a paso.</w:t>
+        <w:t xml:space="preserve">generada </w:t>
+      </w:r>
+      <w:r>
+        <w:rPr>
+          <w:rFonts w:ascii="Arial" w:hAnsi="Arial" w:cs="Arial"/>
+          <w:sz w:val="24"/>
+          <w:szCs w:val="24"/>
+          <w:lang w:val="es-MX"/>
+        </w:rPr>
+        <w:t>y la administración de los nuevos proyectos desarrollados en Massoluciones</w:t>
+      </w:r>
+      <w:r>
+        <w:rPr>
+          <w:rFonts w:ascii="Arial" w:hAnsi="Arial" w:cs="Arial"/>
+          <w:sz w:val="24"/>
+          <w:szCs w:val="24"/>
+          <w:lang w:val="es-MX"/>
+        </w:rPr>
+        <w:t>. Actualmente las instalaciones de los proyectos desarrollados se llevaban en bitácoras redactadas en documentos de Microsoft Office Word, pero estos documentos no eran almacenados en un lugar adecuado de tal forma que cuando se requería una instalación igual debía de rehacerse todo el proceso nuevamente, y posteriormente volver a documentar paso a paso.</w:t>
       </w:r>
     </w:p>
     <w:p>
@@ -1399,16 +1926,25 @@
           <w:szCs w:val="24"/>
           <w:lang w:val="es-MX"/>
         </w:rPr>
-        <w:t xml:space="preserve">Es por esta razón que surgió la necesidad de implementar una base de conocimiento propia para la empresa en donde todos los colaboradores de los departamentos pudiesen registrar sus experiencias y generar la información </w:t>
-      </w:r>
-      <w:r>
-        <w:rPr>
-          <w:rFonts w:ascii="Arial" w:hAnsi="Arial" w:cs="Arial"/>
-          <w:sz w:val="24"/>
-          <w:szCs w:val="24"/>
-          <w:lang w:val="es-MX"/>
-        </w:rPr>
-        <w:t>valiosa.</w:t>
+        <w:t>Es por esta razón que surgió la necesidad de implementar una base de conocimiento propia para la empresa en donde todos los colaboradores de los departamentos pudie</w:t>
+      </w:r>
+      <w:r>
+        <w:rPr>
+          <w:rFonts w:ascii="Arial" w:hAnsi="Arial" w:cs="Arial"/>
+          <w:sz w:val="24"/>
+          <w:szCs w:val="24"/>
+          <w:lang w:val="es-MX"/>
+        </w:rPr>
+        <w:t>sen registrar sus experiencias y además se pudiera dar seguimiento administrativo a los proyectos, todo lo anterior mencionado es considerada información valiosa</w:t>
+      </w:r>
+      <w:r>
+        <w:rPr>
+          <w:rFonts w:ascii="Arial" w:hAnsi="Arial" w:cs="Arial"/>
+          <w:sz w:val="24"/>
+          <w:szCs w:val="24"/>
+          <w:lang w:val="es-MX"/>
+        </w:rPr>
+        <w:t>.</w:t>
       </w:r>
     </w:p>
     <w:p>
@@ -1529,53 +2065,13 @@
     </w:p>
     <w:p>
       <w:pPr>
-        <w:spacing w:line="360" w:lineRule="auto"/>
-        <w:ind w:left="360"/>
-        <w:jc w:val="both"/>
-        <w:rPr>
-          <w:rFonts w:ascii="Arial" w:hAnsi="Arial" w:cs="Arial"/>
-          <w:sz w:val="24"/>
-          <w:szCs w:val="24"/>
-          <w:lang w:val="es-MX"/>
-        </w:rPr>
-      </w:pPr>
-      <w:r>
-        <w:rPr>
-          <w:rFonts w:ascii="Arial" w:hAnsi="Arial" w:cs="Arial"/>
-          <w:sz w:val="24"/>
-          <w:szCs w:val="24"/>
-          <w:lang w:val="es-MX"/>
-        </w:rPr>
-        <w:t>Hoy en día el uso de bases de conocimientos en las empresas tiene un gran impacto, el correcto resguardo de la información valiosa que se genera en ellas es</w:t>
-      </w:r>
-      <w:r>
-        <w:rPr>
-          <w:rFonts w:ascii="Arial" w:hAnsi="Arial" w:cs="Arial"/>
-          <w:sz w:val="24"/>
-          <w:szCs w:val="24"/>
-          <w:lang w:val="es-MX"/>
-        </w:rPr>
-        <w:t xml:space="preserve"> vital importancia.</w:t>
-      </w:r>
-    </w:p>
-    <w:p>
-      <w:pPr>
-        <w:rPr>
-          <w:rFonts w:ascii="Arial" w:hAnsi="Arial" w:cs="Arial"/>
-          <w:sz w:val="24"/>
-          <w:szCs w:val="24"/>
-          <w:lang w:val="es-MX"/>
-        </w:rPr>
-      </w:pPr>
-      <w:r>
-        <w:rPr>
-          <w:rFonts w:ascii="Arial" w:hAnsi="Arial" w:cs="Arial"/>
-          <w:sz w:val="24"/>
-          <w:szCs w:val="24"/>
-          <w:lang w:val="es-MX"/>
-        </w:rPr>
-        <w:t xml:space="preserve">    </w:t>
-      </w:r>
+        <w:rPr>
+          <w:rFonts w:ascii="Arial" w:hAnsi="Arial" w:cs="Arial"/>
+          <w:sz w:val="24"/>
+          <w:szCs w:val="24"/>
+          <w:lang w:val="es-MX"/>
+        </w:rPr>
+      </w:pPr>
       <w:r>
         <w:rPr>
           <w:rFonts w:ascii="Arial" w:hAnsi="Arial" w:cs="Arial"/>
@@ -1598,7 +2094,7 @@
         <w:rPr>
           <w:rFonts w:ascii="Arial" w:hAnsi="Arial" w:cs="Arial"/>
           <w:b/>
-          <w:sz w:val="24"/>
+          <w:sz w:val="28"/>
           <w:szCs w:val="24"/>
           <w:lang w:val="es-MX"/>
         </w:rPr>
@@ -1607,12 +2103,12 @@
         <w:rPr>
           <w:rFonts w:ascii="Arial" w:hAnsi="Arial" w:cs="Arial"/>
           <w:b/>
-          <w:sz w:val="24"/>
+          <w:sz w:val="28"/>
           <w:szCs w:val="24"/>
           <w:lang w:val="es-MX"/>
         </w:rPr>
         <w:lastRenderedPageBreak/>
-        <w:t>Objetivos general y específicos</w:t>
+        <w:t>OBJETIVOS GENERAL Y ESPECÍFICOS</w:t>
       </w:r>
     </w:p>
     <w:p>
@@ -1852,7 +2348,7 @@
         <w:jc w:val="both"/>
         <w:rPr>
           <w:rFonts w:ascii="Arial" w:hAnsi="Arial" w:cs="Arial"/>
-          <w:sz w:val="24"/>
+          <w:sz w:val="20"/>
           <w:szCs w:val="24"/>
           <w:lang w:val="es-MX"/>
         </w:rPr>
@@ -1860,17 +2356,18 @@
       <w:r>
         <w:rPr>
           <w:noProof/>
+          <w:sz w:val="24"/>
           <w:lang w:val="es-MX" w:eastAsia="es-MX"/>
         </w:rPr>
         <w:lastRenderedPageBreak/>
         <w:drawing>
-          <wp:anchor distT="0" distB="0" distL="114300" distR="114300" simplePos="0" relativeHeight="251661312" behindDoc="0" locked="0" layoutInCell="1" allowOverlap="1" wp14:anchorId="3380DD5B" wp14:editId="71B8C692">
+          <wp:anchor distT="0" distB="0" distL="114300" distR="114300" simplePos="0" relativeHeight="251661312" behindDoc="0" locked="0" layoutInCell="1" allowOverlap="1" wp14:anchorId="761B412B" wp14:editId="0EA00190">
             <wp:simplePos x="0" y="0"/>
             <wp:positionH relativeFrom="column">
               <wp:posOffset>-15875</wp:posOffset>
             </wp:positionH>
             <wp:positionV relativeFrom="paragraph">
-              <wp:posOffset>737235</wp:posOffset>
+              <wp:posOffset>630555</wp:posOffset>
             </wp:positionV>
             <wp:extent cx="5562600" cy="2628900"/>
             <wp:effectExtent l="171450" t="171450" r="381000" b="361950"/>
@@ -1937,24 +2434,21 @@
         <w:rPr>
           <w:rFonts w:ascii="Arial" w:hAnsi="Arial" w:cs="Arial"/>
           <w:b/>
-          <w:sz w:val="24"/>
-          <w:szCs w:val="24"/>
-          <w:lang w:val="es-MX"/>
-        </w:rPr>
-        <w:t>Caracterización del área en que participó (o Marco de Referencia)</w:t>
-      </w:r>
-    </w:p>
-    <w:p>
-      <w:pPr>
-        <w:spacing w:line="360" w:lineRule="auto"/>
-        <w:jc w:val="center"/>
+          <w:sz w:val="28"/>
+          <w:szCs w:val="24"/>
+          <w:lang w:val="es-MX"/>
+        </w:rPr>
+        <w:t xml:space="preserve">CARACTERIZACIÓN DEL ÁREA EN QUE PARTICIPÓ                                            </w:t>
+      </w:r>
+      <w:r>
         <w:rPr>
           <w:rFonts w:ascii="Arial" w:hAnsi="Arial" w:cs="Arial"/>
           <w:sz w:val="20"/>
           <w:szCs w:val="24"/>
           <w:lang w:val="es-MX"/>
         </w:rPr>
-      </w:pPr>
+        <w:t>Figura</w:t>
+      </w:r>
       <w:r>
         <w:rPr>
           <w:rFonts w:ascii="Arial" w:hAnsi="Arial" w:cs="Arial"/>
@@ -1962,25 +2456,7 @@
           <w:szCs w:val="24"/>
           <w:lang w:val="es-MX"/>
         </w:rPr>
-        <w:t>Figura</w:t>
-      </w:r>
-      <w:r>
-        <w:rPr>
-          <w:rFonts w:ascii="Arial" w:hAnsi="Arial" w:cs="Arial"/>
-          <w:sz w:val="20"/>
-          <w:szCs w:val="24"/>
-          <w:lang w:val="es-MX"/>
-        </w:rPr>
-        <w:t xml:space="preserve"> 1.</w:t>
-      </w:r>
-      <w:r>
-        <w:rPr>
-          <w:rFonts w:ascii="Arial" w:hAnsi="Arial" w:cs="Arial"/>
-          <w:sz w:val="20"/>
-          <w:szCs w:val="24"/>
-          <w:lang w:val="es-MX"/>
-        </w:rPr>
-        <w:t xml:space="preserve"> Se muestra la localización geográfica de la empresa </w:t>
+        <w:t xml:space="preserve"> 1. Se muestra la localización geográfica de la empresa </w:t>
       </w:r>
       <w:r>
         <w:rPr>
@@ -2639,6 +3115,18 @@
           <w:lang w:val="es-MX"/>
         </w:rPr>
       </w:pPr>
+    </w:p>
+    <w:p>
+      <w:pPr>
+        <w:spacing w:line="360" w:lineRule="auto"/>
+        <w:jc w:val="both"/>
+        <w:rPr>
+          <w:rFonts w:ascii="Arial" w:hAnsi="Arial" w:cs="Arial"/>
+          <w:sz w:val="24"/>
+          <w:szCs w:val="24"/>
+          <w:lang w:val="es-MX"/>
+        </w:rPr>
+      </w:pPr>
       <w:r>
         <w:rPr>
           <w:rFonts w:ascii="Arial" w:hAnsi="Arial" w:cs="Arial"/>
@@ -2648,9 +3136,9 @@
           <w:lang w:val="es-MX" w:eastAsia="es-MX"/>
         </w:rPr>
         <w:drawing>
-          <wp:inline distT="0" distB="0" distL="0" distR="0" wp14:anchorId="58A6B910" wp14:editId="0F16758E">
-            <wp:extent cx="6131169" cy="6013938"/>
-            <wp:effectExtent l="0" t="0" r="0" b="0"/>
+          <wp:inline distT="0" distB="0" distL="0" distR="0" wp14:anchorId="2B68BD37" wp14:editId="6C2FC0E4">
+            <wp:extent cx="6121831" cy="5625885"/>
+            <wp:effectExtent l="0" t="76200" r="0" b="0"/>
             <wp:docPr id="9" name="Diagrama 9"/>
             <wp:cNvGraphicFramePr/>
             <a:graphic xmlns:a="http://schemas.openxmlformats.org/drawingml/2006/main">
@@ -2673,7 +3161,6 @@
           <w:lang w:val="es-MX"/>
         </w:rPr>
       </w:pPr>
-      <w:bookmarkStart w:id="0" w:name="_GoBack"/>
       <w:r>
         <w:rPr>
           <w:rFonts w:ascii="Arial" w:hAnsi="Arial" w:cs="Arial"/>
@@ -2702,7 +3189,6 @@
         <w:t>Massoluciones</w:t>
       </w:r>
     </w:p>
-    <w:bookmarkEnd w:id="0"/>
     <w:p>
       <w:pPr>
         <w:spacing w:line="360" w:lineRule="auto"/>
@@ -2727,7 +3213,7 @@
         <w:rPr>
           <w:rFonts w:ascii="Arial" w:hAnsi="Arial" w:cs="Arial"/>
           <w:b/>
-          <w:sz w:val="24"/>
+          <w:sz w:val="28"/>
           <w:szCs w:val="24"/>
           <w:lang w:val="es-MX"/>
         </w:rPr>
@@ -2736,12 +3222,12 @@
         <w:rPr>
           <w:rFonts w:ascii="Arial" w:hAnsi="Arial" w:cs="Arial"/>
           <w:b/>
-          <w:sz w:val="24"/>
+          <w:sz w:val="28"/>
           <w:szCs w:val="24"/>
           <w:lang w:val="es-MX"/>
         </w:rPr>
         <w:lastRenderedPageBreak/>
-        <w:t>Problemas a resolver</w:t>
+        <w:t>PROBLEMAS A RESOLVER</w:t>
       </w:r>
     </w:p>
     <w:p>
@@ -2751,12 +3237,153 @@
         <w:jc w:val="both"/>
         <w:rPr>
           <w:rFonts w:ascii="Arial" w:hAnsi="Arial" w:cs="Arial"/>
+          <w:sz w:val="24"/>
+          <w:szCs w:val="24"/>
+          <w:lang w:val="es-MX"/>
+        </w:rPr>
+      </w:pPr>
+      <w:r>
+        <w:rPr>
+          <w:rFonts w:ascii="Arial" w:hAnsi="Arial" w:cs="Arial"/>
+          <w:sz w:val="24"/>
+          <w:szCs w:val="24"/>
+          <w:lang w:val="es-MX"/>
+        </w:rPr>
+        <w:t>El problema que se presentaba en la empresa Massoluciones en el departamento de Software específicamente fue principalmente la ausencia de software que fungiera como base de conocimiento, el cual diera almacenamiento a toda la información valiosa que se generaba.</w:t>
+      </w:r>
+    </w:p>
+    <w:p>
+      <w:pPr>
+        <w:pStyle w:val="Prrafodelista"/>
+        <w:spacing w:line="360" w:lineRule="auto"/>
+        <w:jc w:val="both"/>
+        <w:rPr>
+          <w:rFonts w:ascii="Arial" w:hAnsi="Arial" w:cs="Arial"/>
+          <w:sz w:val="24"/>
+          <w:szCs w:val="24"/>
+          <w:lang w:val="es-MX"/>
+        </w:rPr>
+      </w:pPr>
+    </w:p>
+    <w:p>
+      <w:pPr>
+        <w:pStyle w:val="Prrafodelista"/>
+        <w:spacing w:line="360" w:lineRule="auto"/>
+        <w:jc w:val="both"/>
+        <w:rPr>
+          <w:rFonts w:ascii="Arial" w:hAnsi="Arial" w:cs="Arial"/>
+          <w:sz w:val="24"/>
+          <w:szCs w:val="24"/>
+          <w:lang w:val="es-MX"/>
+        </w:rPr>
+      </w:pPr>
+      <w:r>
+        <w:rPr>
+          <w:rFonts w:ascii="Arial" w:hAnsi="Arial" w:cs="Arial"/>
+          <w:sz w:val="24"/>
+          <w:szCs w:val="24"/>
+          <w:lang w:val="es-MX"/>
+        </w:rPr>
+        <w:t>En cada proyecto que desarrollaba la empresa se generaba cierta información, dígase requerimientos, artículos de interés o resoluciones a problemas relacionados a la programación, instalaciones, etc</w:t>
+      </w:r>
+      <w:r>
+        <w:rPr>
+          <w:rFonts w:ascii="Arial" w:hAnsi="Arial" w:cs="Arial"/>
+          <w:sz w:val="24"/>
+          <w:szCs w:val="24"/>
+          <w:lang w:val="es-MX"/>
+        </w:rPr>
+        <w:t>. Por lo cual toda esta información no era almacenada en algún lugar seguro, puesto que corría el riesgo de extraviarse, y siendo este el caso se tendría que volver a generar el documento una vez más, esto consumía tiempo extra que no estaba contemplado y se tenía que pausar otras actividades de vital importancia en algunos casos.</w:t>
+      </w:r>
+    </w:p>
+    <w:p>
+      <w:pPr>
+        <w:pStyle w:val="Prrafodelista"/>
+        <w:spacing w:line="360" w:lineRule="auto"/>
+        <w:jc w:val="both"/>
+        <w:rPr>
+          <w:rFonts w:ascii="Arial" w:hAnsi="Arial" w:cs="Arial"/>
+          <w:sz w:val="24"/>
+          <w:szCs w:val="24"/>
+          <w:lang w:val="es-MX"/>
+        </w:rPr>
+      </w:pPr>
+    </w:p>
+    <w:p>
+      <w:pPr>
+        <w:pStyle w:val="Prrafodelista"/>
+        <w:spacing w:line="360" w:lineRule="auto"/>
+        <w:jc w:val="both"/>
+        <w:rPr>
+          <w:rFonts w:ascii="Arial" w:hAnsi="Arial" w:cs="Arial"/>
+          <w:sz w:val="24"/>
+          <w:szCs w:val="24"/>
+          <w:lang w:val="es-MX"/>
+        </w:rPr>
+      </w:pPr>
+      <w:r>
+        <w:rPr>
+          <w:rFonts w:ascii="Arial" w:hAnsi="Arial" w:cs="Arial"/>
+          <w:sz w:val="24"/>
+          <w:szCs w:val="24"/>
+          <w:lang w:val="es-MX"/>
+        </w:rPr>
+        <w:t>En ese momento cada desarrollador generaba sus propios documentos en base a experiencias, de esta manera se tenía una pequeña base de conocimiento por cada desarrollador, a partir de aquí surge la necesidad de implantar un software como servicio en la empresa.</w:t>
+      </w:r>
+    </w:p>
+    <w:p>
+      <w:pPr>
+        <w:pStyle w:val="Prrafodelista"/>
+        <w:spacing w:line="360" w:lineRule="auto"/>
+        <w:jc w:val="both"/>
+        <w:rPr>
+          <w:rFonts w:ascii="Arial" w:hAnsi="Arial" w:cs="Arial"/>
+          <w:sz w:val="24"/>
+          <w:szCs w:val="24"/>
+          <w:lang w:val="es-MX"/>
+        </w:rPr>
+      </w:pPr>
+    </w:p>
+    <w:p>
+      <w:pPr>
+        <w:pStyle w:val="Prrafodelista"/>
+        <w:spacing w:line="360" w:lineRule="auto"/>
+        <w:jc w:val="both"/>
+        <w:rPr>
+          <w:rFonts w:ascii="Arial" w:hAnsi="Arial" w:cs="Arial"/>
+          <w:sz w:val="24"/>
+          <w:szCs w:val="24"/>
+          <w:lang w:val="es-MX"/>
+        </w:rPr>
+      </w:pPr>
+      <w:r>
+        <w:rPr>
+          <w:rFonts w:ascii="Arial" w:hAnsi="Arial" w:cs="Arial"/>
+          <w:sz w:val="24"/>
+          <w:szCs w:val="24"/>
+          <w:lang w:val="es-MX"/>
+        </w:rPr>
+        <w:t xml:space="preserve">Respecto a la </w:t>
+      </w:r>
+      <w:r>
+        <w:rPr>
+          <w:rFonts w:ascii="Arial" w:hAnsi="Arial" w:cs="Arial"/>
+          <w:sz w:val="24"/>
+          <w:szCs w:val="24"/>
+          <w:lang w:val="es-MX"/>
+        </w:rPr>
+        <w:t>administración de proyectos no era manejada en la manera adecuada, el software que se utilizaba para esta tarea (AdminProsoft) no se basaba en ningún tipo de metodología, por lo que la empresa mostro la necesidad de un software como servicio que fungiera como base de conocimiento y como administrador de proyectos bajo una metodología de mejora continua SCRUM.</w:t>
+      </w:r>
+      <w:r>
+        <w:rPr>
+          <w:rFonts w:ascii="Arial" w:hAnsi="Arial" w:cs="Arial"/>
           <w:b/>
           <w:sz w:val="24"/>
           <w:szCs w:val="24"/>
           <w:lang w:val="es-MX"/>
         </w:rPr>
-      </w:pPr>
+        <w:br w:type="page"/>
+      </w:r>
     </w:p>
     <w:p>
       <w:pPr>
@@ -2784,7 +3411,7 @@
         <w:rPr>
           <w:rFonts w:ascii="Arial" w:hAnsi="Arial" w:cs="Arial"/>
           <w:b/>
-          <w:sz w:val="24"/>
+          <w:sz w:val="28"/>
           <w:szCs w:val="24"/>
           <w:lang w:val="es-MX"/>
         </w:rPr>
@@ -2793,11 +3420,11 @@
         <w:rPr>
           <w:rFonts w:ascii="Arial" w:hAnsi="Arial" w:cs="Arial"/>
           <w:b/>
-          <w:sz w:val="24"/>
-          <w:szCs w:val="24"/>
-          <w:lang w:val="es-MX"/>
-        </w:rPr>
-        <w:t>Alcances y limitaciones</w:t>
+          <w:sz w:val="28"/>
+          <w:szCs w:val="24"/>
+          <w:lang w:val="es-MX"/>
+        </w:rPr>
+        <w:t>ALCANCES Y LIMITACIONES</w:t>
       </w:r>
     </w:p>
     <w:p>
@@ -2842,6 +3469,11 @@
     </w:p>
     <w:p>
       <w:pPr>
+        <w:pStyle w:val="Prrafodelista"/>
+        <w:numPr>
+          <w:ilvl w:val="0"/>
+          <w:numId w:val="3"/>
+        </w:numPr>
         <w:spacing w:line="360" w:lineRule="auto"/>
         <w:jc w:val="both"/>
         <w:rPr>
@@ -2851,6 +3483,206 @@
           <w:lang w:val="es-MX"/>
         </w:rPr>
       </w:pPr>
+      <w:r>
+        <w:rPr>
+          <w:rFonts w:ascii="Arial" w:hAnsi="Arial" w:cs="Arial"/>
+          <w:sz w:val="24"/>
+          <w:szCs w:val="24"/>
+          <w:lang w:val="es-MX"/>
+        </w:rPr>
+        <w:t>El software ser</w:t>
+      </w:r>
+      <w:r>
+        <w:rPr>
+          <w:rFonts w:ascii="Arial" w:hAnsi="Arial" w:cs="Arial"/>
+          <w:sz w:val="24"/>
+          <w:szCs w:val="24"/>
+          <w:lang w:val="es-MX"/>
+        </w:rPr>
+        <w:t>á implementado en toda la empresa.</w:t>
+      </w:r>
+    </w:p>
+    <w:p>
+      <w:pPr>
+        <w:pStyle w:val="Prrafodelista"/>
+        <w:numPr>
+          <w:ilvl w:val="0"/>
+          <w:numId w:val="3"/>
+        </w:numPr>
+        <w:spacing w:line="360" w:lineRule="auto"/>
+        <w:jc w:val="both"/>
+        <w:rPr>
+          <w:rFonts w:ascii="Arial" w:hAnsi="Arial" w:cs="Arial"/>
+          <w:sz w:val="24"/>
+          <w:szCs w:val="24"/>
+          <w:lang w:val="es-MX"/>
+        </w:rPr>
+      </w:pPr>
+      <w:r>
+        <w:rPr>
+          <w:rFonts w:ascii="Arial" w:hAnsi="Arial" w:cs="Arial"/>
+          <w:sz w:val="24"/>
+          <w:szCs w:val="24"/>
+          <w:lang w:val="es-MX"/>
+        </w:rPr>
+        <w:t>Administración de usuarios.</w:t>
+      </w:r>
+    </w:p>
+    <w:p>
+      <w:pPr>
+        <w:pStyle w:val="Prrafodelista"/>
+        <w:numPr>
+          <w:ilvl w:val="0"/>
+          <w:numId w:val="3"/>
+        </w:numPr>
+        <w:spacing w:line="360" w:lineRule="auto"/>
+        <w:jc w:val="both"/>
+        <w:rPr>
+          <w:rFonts w:ascii="Arial" w:hAnsi="Arial" w:cs="Arial"/>
+          <w:sz w:val="24"/>
+          <w:szCs w:val="24"/>
+          <w:lang w:val="es-MX"/>
+        </w:rPr>
+      </w:pPr>
+      <w:r>
+        <w:rPr>
+          <w:rFonts w:ascii="Arial" w:hAnsi="Arial" w:cs="Arial"/>
+          <w:sz w:val="24"/>
+          <w:szCs w:val="24"/>
+          <w:lang w:val="es-MX"/>
+        </w:rPr>
+        <w:t>Manejo de sesiones de usuario.</w:t>
+      </w:r>
+    </w:p>
+    <w:p>
+      <w:pPr>
+        <w:pStyle w:val="Prrafodelista"/>
+        <w:numPr>
+          <w:ilvl w:val="0"/>
+          <w:numId w:val="3"/>
+        </w:numPr>
+        <w:spacing w:line="360" w:lineRule="auto"/>
+        <w:jc w:val="both"/>
+        <w:rPr>
+          <w:rFonts w:ascii="Arial" w:hAnsi="Arial" w:cs="Arial"/>
+          <w:sz w:val="24"/>
+          <w:szCs w:val="24"/>
+          <w:lang w:val="es-MX"/>
+        </w:rPr>
+      </w:pPr>
+      <w:r>
+        <w:rPr>
+          <w:rFonts w:ascii="Arial" w:hAnsi="Arial" w:cs="Arial"/>
+          <w:sz w:val="24"/>
+          <w:szCs w:val="24"/>
+          <w:lang w:val="es-MX"/>
+        </w:rPr>
+        <w:t>Administración de permisos administrativos por cada usuario.</w:t>
+      </w:r>
+    </w:p>
+    <w:p>
+      <w:pPr>
+        <w:pStyle w:val="Prrafodelista"/>
+        <w:numPr>
+          <w:ilvl w:val="0"/>
+          <w:numId w:val="3"/>
+        </w:numPr>
+        <w:spacing w:line="360" w:lineRule="auto"/>
+        <w:jc w:val="both"/>
+        <w:rPr>
+          <w:rFonts w:ascii="Arial" w:hAnsi="Arial" w:cs="Arial"/>
+          <w:sz w:val="24"/>
+          <w:szCs w:val="24"/>
+          <w:lang w:val="es-MX"/>
+        </w:rPr>
+      </w:pPr>
+      <w:r>
+        <w:rPr>
+          <w:rFonts w:ascii="Arial" w:hAnsi="Arial" w:cs="Arial"/>
+          <w:sz w:val="24"/>
+          <w:szCs w:val="24"/>
+          <w:lang w:val="es-MX"/>
+        </w:rPr>
+        <w:t>Capturar toda la información valiosa para la empresa a través de artículos a forma de wiki.</w:t>
+      </w:r>
+    </w:p>
+    <w:p>
+      <w:pPr>
+        <w:pStyle w:val="Prrafodelista"/>
+        <w:numPr>
+          <w:ilvl w:val="0"/>
+          <w:numId w:val="3"/>
+        </w:numPr>
+        <w:spacing w:line="360" w:lineRule="auto"/>
+        <w:jc w:val="both"/>
+        <w:rPr>
+          <w:rFonts w:ascii="Arial" w:hAnsi="Arial" w:cs="Arial"/>
+          <w:sz w:val="24"/>
+          <w:szCs w:val="24"/>
+          <w:lang w:val="es-MX"/>
+        </w:rPr>
+      </w:pPr>
+      <w:r>
+        <w:rPr>
+          <w:rFonts w:ascii="Arial" w:hAnsi="Arial" w:cs="Arial"/>
+          <w:sz w:val="24"/>
+          <w:szCs w:val="24"/>
+          <w:lang w:val="es-MX"/>
+        </w:rPr>
+        <w:t>Software es online no requiere instalación en el equipo de cómputo.</w:t>
+      </w:r>
+    </w:p>
+    <w:p>
+      <w:pPr>
+        <w:pStyle w:val="Prrafodelista"/>
+        <w:numPr>
+          <w:ilvl w:val="0"/>
+          <w:numId w:val="3"/>
+        </w:numPr>
+        <w:spacing w:line="360" w:lineRule="auto"/>
+        <w:jc w:val="both"/>
+        <w:rPr>
+          <w:rFonts w:ascii="Arial" w:hAnsi="Arial" w:cs="Arial"/>
+          <w:sz w:val="24"/>
+          <w:szCs w:val="24"/>
+          <w:lang w:val="es-MX"/>
+        </w:rPr>
+      </w:pPr>
+      <w:r>
+        <w:rPr>
+          <w:rFonts w:ascii="Arial" w:hAnsi="Arial" w:cs="Arial"/>
+          <w:sz w:val="24"/>
+          <w:szCs w:val="24"/>
+          <w:lang w:val="es-MX"/>
+        </w:rPr>
+        <w:t>Acceso sencillo por medio de usuario y contraseña.</w:t>
+      </w:r>
+    </w:p>
+    <w:p>
+      <w:pPr>
+        <w:pStyle w:val="Prrafodelista"/>
+        <w:numPr>
+          <w:ilvl w:val="0"/>
+          <w:numId w:val="3"/>
+        </w:numPr>
+        <w:spacing w:line="360" w:lineRule="auto"/>
+        <w:jc w:val="both"/>
+        <w:rPr>
+          <w:rFonts w:ascii="Arial" w:hAnsi="Arial" w:cs="Arial"/>
+          <w:sz w:val="24"/>
+          <w:szCs w:val="24"/>
+          <w:lang w:val="es-MX"/>
+        </w:rPr>
+      </w:pPr>
+      <w:r>
+        <w:rPr>
+          <w:rFonts w:ascii="Arial" w:hAnsi="Arial" w:cs="Arial"/>
+          <w:sz w:val="24"/>
+          <w:szCs w:val="24"/>
+          <w:lang w:val="es-MX"/>
+        </w:rPr>
+        <w:t>Creación de plantillas predeterminadas para la generación de los artículos de información valiosa.</w:t>
+      </w:r>
     </w:p>
     <w:p>
       <w:pPr>
@@ -2878,7 +3710,112 @@
         <w:t>Limitaciones</w:t>
       </w:r>
     </w:p>
-    <w:p/>
+    <w:p>
+      <w:pPr>
+        <w:pStyle w:val="Prrafodelista"/>
+        <w:numPr>
+          <w:ilvl w:val="0"/>
+          <w:numId w:val="3"/>
+        </w:numPr>
+        <w:spacing w:line="360" w:lineRule="auto"/>
+        <w:jc w:val="both"/>
+        <w:rPr>
+          <w:rFonts w:ascii="Arial" w:hAnsi="Arial" w:cs="Arial"/>
+          <w:sz w:val="24"/>
+          <w:szCs w:val="24"/>
+          <w:lang w:val="es-MX"/>
+        </w:rPr>
+      </w:pPr>
+      <w:r>
+        <w:rPr>
+          <w:rFonts w:ascii="Arial" w:hAnsi="Arial" w:cs="Arial"/>
+          <w:sz w:val="24"/>
+          <w:szCs w:val="24"/>
+          <w:lang w:val="es-MX"/>
+        </w:rPr>
+        <w:t>Incompatibilidad con ciertos navegadores web</w:t>
+      </w:r>
+    </w:p>
+    <w:p>
+      <w:pPr>
+        <w:pStyle w:val="Prrafodelista"/>
+        <w:numPr>
+          <w:ilvl w:val="0"/>
+          <w:numId w:val="3"/>
+        </w:numPr>
+        <w:spacing w:line="360" w:lineRule="auto"/>
+        <w:jc w:val="both"/>
+        <w:rPr>
+          <w:rFonts w:ascii="Arial" w:hAnsi="Arial" w:cs="Arial"/>
+          <w:sz w:val="24"/>
+          <w:szCs w:val="24"/>
+          <w:lang w:val="es-MX"/>
+        </w:rPr>
+      </w:pPr>
+      <w:r>
+        <w:rPr>
+          <w:rFonts w:ascii="Arial" w:hAnsi="Arial" w:cs="Arial"/>
+          <w:sz w:val="24"/>
+          <w:szCs w:val="24"/>
+          <w:lang w:val="es-MX"/>
+        </w:rPr>
+        <w:t>Únicamente compatible con la metodología SCRUM</w:t>
+      </w:r>
+    </w:p>
+    <w:p>
+      <w:pPr>
+        <w:rPr>
+          <w:rFonts w:ascii="Arial" w:hAnsi="Arial" w:cs="Arial"/>
+          <w:sz w:val="24"/>
+          <w:szCs w:val="24"/>
+          <w:lang w:val="es-MX"/>
+        </w:rPr>
+      </w:pPr>
+      <w:r>
+        <w:rPr>
+          <w:rFonts w:ascii="Arial" w:hAnsi="Arial" w:cs="Arial"/>
+          <w:sz w:val="24"/>
+          <w:szCs w:val="24"/>
+          <w:lang w:val="es-MX"/>
+        </w:rPr>
+        <w:br w:type="page"/>
+      </w:r>
+    </w:p>
+    <w:p>
+      <w:pPr>
+        <w:pStyle w:val="Prrafodelista"/>
+        <w:numPr>
+          <w:ilvl w:val="0"/>
+          <w:numId w:val="2"/>
+        </w:numPr>
+        <w:rPr>
+          <w:rFonts w:ascii="Arial" w:hAnsi="Arial" w:cs="Arial"/>
+          <w:b/>
+          <w:sz w:val="28"/>
+        </w:rPr>
+      </w:pPr>
+      <w:r>
+        <w:rPr>
+          <w:rFonts w:ascii="Arial" w:hAnsi="Arial" w:cs="Arial"/>
+          <w:b/>
+          <w:sz w:val="28"/>
+        </w:rPr>
+        <w:lastRenderedPageBreak/>
+        <w:t xml:space="preserve">FUNDAMENTO TEÓRICO </w:t>
+      </w:r>
+    </w:p>
+    <w:p>
+      <w:pPr>
+        <w:ind w:left="360"/>
+        <w:jc w:val="both"/>
+        <w:rPr>
+          <w:rFonts w:ascii="Arial" w:hAnsi="Arial" w:cs="Arial"/>
+          <w:lang w:val="es-MX"/>
+        </w:rPr>
+      </w:pPr>
+      <w:bookmarkStart w:id="0" w:name="_GoBack"/>
+      <w:bookmarkEnd w:id="0"/>
+    </w:p>
     <w:sectPr>
       <w:pgSz w:w="12240" w:h="15840"/>
       <w:pgMar w:top="1417" w:right="1701" w:bottom="1417" w:left="1701" w:header="708" w:footer="708" w:gutter="0"/>
@@ -2931,11 +3868,12 @@
         <w:color w:val="1F497D" w:themeColor="text2"/>
         <w:sz w:val="26"/>
         <w:szCs w:val="26"/>
+        <w:lang w:val="es-MX" w:eastAsia="es-MX"/>
       </w:rPr>
       <mc:AlternateContent>
         <mc:Choice Requires="wps">
           <w:drawing>
-            <wp:anchor distT="0" distB="0" distL="114300" distR="114300" simplePos="0" relativeHeight="251662336" behindDoc="0" locked="0" layoutInCell="1" allowOverlap="1" wp14:anchorId="7C731915" wp14:editId="66962985">
+            <wp:anchor distT="0" distB="0" distL="114300" distR="114300" simplePos="0" relativeHeight="251657216" behindDoc="0" locked="0" layoutInCell="1" allowOverlap="1" wp14:anchorId="325E9F00" wp14:editId="73069678">
               <wp:simplePos x="0" y="0"/>
               <wp:positionH relativeFrom="page">
                 <wp:posOffset>6623970</wp:posOffset>
@@ -3033,7 +3971,7 @@
                               <w:sz w:val="26"/>
                               <w:szCs w:val="26"/>
                             </w:rPr>
-                            <w:t>8</w:t>
+                            <w:t>9</w:t>
                           </w:r>
                           <w:r>
                             <w:rPr>
@@ -3070,7 +4008,7 @@
               <v:stroke joinstyle="miter"/>
               <v:path gradientshapeok="t" o:connecttype="rect"/>
             </v:shapetype>
-            <v:shape id="Cuadro de texto 49" o:spid="_x0000_s1026" type="#_x0000_t202" style="position:absolute;margin-left:521.55pt;margin-top:739.45pt;width:71.75pt;height:32.35pt;z-index:251662336;visibility:visible;mso-wrap-style:square;mso-width-percent:0;mso-height-percent:0;mso-wrap-distance-left:9pt;mso-wrap-distance-top:0;mso-wrap-distance-right:9pt;mso-wrap-distance-bottom:0;mso-position-horizontal:absolute;mso-position-horizontal-relative:page;mso-position-vertical:absolute;mso-position-vertical-relative:page;mso-width-percent:0;mso-height-percent:0;mso-width-relative:page;mso-height-relative:page;v-text-anchor:middle" o:gfxdata="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" fillcolor="white [3201]" stroked="f" strokeweight=".5pt">
+            <v:shape id="Cuadro de texto 49" o:spid="_x0000_s1027" type="#_x0000_t202" style="position:absolute;margin-left:521.55pt;margin-top:739.45pt;width:71.75pt;height:32.35pt;z-index:251657216;visibility:visible;mso-wrap-style:square;mso-width-percent:0;mso-height-percent:0;mso-wrap-distance-left:9pt;mso-wrap-distance-top:0;mso-wrap-distance-right:9pt;mso-wrap-distance-bottom:0;mso-position-horizontal:absolute;mso-position-horizontal-relative:page;mso-position-vertical:absolute;mso-position-vertical-relative:page;mso-width-percent:0;mso-height-percent:0;mso-width-relative:page;mso-height-relative:page;v-text-anchor:middle" o:gfxdata="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" fillcolor="white [3201]" stroked="f" strokeweight=".5pt">
               <v:textbox inset="0,,0">
                 <w:txbxContent>
                   <w:p>
@@ -3122,7 +4060,7 @@
                         <w:sz w:val="26"/>
                         <w:szCs w:val="26"/>
                       </w:rPr>
-                      <w:t>8</w:t>
+                      <w:t>9</w:t>
                     </w:r>
                     <w:r>
                       <w:rPr>
@@ -3206,11 +4144,22 @@
           <v:path o:extrusionok="f" gradientshapeok="t" o:connecttype="rect"/>
           <o:lock v:ext="edit" aspectratio="t"/>
         </v:shapetype>
-        <v:shape id="WordPictureWatermark2541288" o:spid="_x0000_s2050" type="#_x0000_t75" style="position:absolute;margin-left:0;margin-top:0;width:1049.75pt;height:1049.75pt;z-index:-251656192;mso-position-horizontal:center;mso-position-horizontal-relative:margin;mso-position-vertical:center;mso-position-vertical-relative:margin" o:allowincell="f">
+        <v:shape id="WordPictureWatermark2541288" o:spid="_x0000_s2050" type="#_x0000_t75" style="position:absolute;margin-left:0;margin-top:0;width:1049.75pt;height:1049.75pt;z-index:-251658240;mso-position-horizontal:center;mso-position-horizontal-relative:margin;mso-position-vertical:center;mso-position-vertical-relative:margin" o:allowincell="f">
           <v:imagedata r:id="rId1" o:title="instituto-tecnologico-de-celaya-logo-primary" gain="19661f" blacklevel="22938f"/>
+          <w10:wrap anchorx="margin" anchory="margin"/>
         </v:shape>
       </w:pict>
     </w:r>
+  </w:p>
+</w:hdr>
+</file>
+
+<file path=word/header2.xml><?xml version="1.0" encoding="utf-8"?>
+<w:hdr xmlns:wpc="http://schemas.microsoft.com/office/word/2010/wordprocessingCanvas" xmlns:mc="http://schemas.openxmlformats.org/markup-compatibility/2006" xmlns:o="urn:schemas-microsoft-com:office:office" xmlns:r="http://schemas.openxmlformats.org/officeDocument/2006/relationships" xmlns:m="http://schemas.openxmlformats.org/officeDocument/2006/math" xmlns:v="urn:schemas-microsoft-com:vml" xmlns:wp14="http://schemas.microsoft.com/office/word/2010/wordprocessingDrawing" xmlns:wp="http://schemas.openxmlformats.org/drawingml/2006/wordprocessingDrawing" xmlns:w10="urn:schemas-microsoft-com:office:word" xmlns:w="http://schemas.openxmlformats.org/wordprocessingml/2006/main" xmlns:w14="http://schemas.microsoft.com/office/word/2010/wordml" xmlns:wpg="http://schemas.microsoft.com/office/word/2010/wordprocessingGroup" xmlns:wpi="http://schemas.microsoft.com/office/word/2010/wordprocessingInk" xmlns:wne="http://schemas.microsoft.com/office/word/2006/wordml" xmlns:wps="http://schemas.microsoft.com/office/word/2010/wordprocessingShape" mc:Ignorable="w14 wp14">
+  <w:p>
+    <w:pPr>
+      <w:pStyle w:val="Encabezado"/>
+    </w:pPr>
   </w:p>
 </w:hdr>
 </file>
@@ -3309,7 +4258,7 @@
   <w:abstractNum w:abstractNumId="1">
     <w:nsid w:val="0C442C88"/>
     <w:multiLevelType w:val="multilevel"/>
-    <w:tmpl w:val="CB421980"/>
+    <w:tmpl w:val="C1F8E652"/>
     <w:lvl w:ilvl="0">
       <w:start w:val="1"/>
       <w:numFmt w:val="decimal"/>
@@ -3320,6 +4269,8 @@
       </w:pPr>
       <w:rPr>
         <w:rFonts w:hint="default"/>
+        <w:b/>
+        <w:sz w:val="28"/>
       </w:rPr>
     </w:lvl>
     <w:lvl w:ilvl="1">
@@ -3835,6 +4786,22 @@
       <w:lang w:val="es-ES"/>
     </w:rPr>
   </w:style>
+  <w:style w:type="character" w:customStyle="1" w:styleId="st">
+    <w:name w:val="st"/>
+    <w:basedOn w:val="Fuentedeprrafopredeter"/>
+    <w:rsid w:val="00475DF1"/>
+  </w:style>
+  <w:style w:type="character" w:styleId="nfasis">
+    <w:name w:val="Emphasis"/>
+    <w:basedOn w:val="Fuentedeprrafopredeter"/>
+    <w:uiPriority w:val="20"/>
+    <w:qFormat/>
+    <w:rsid w:val="00475DF1"/>
+    <w:rPr>
+      <w:i/>
+      <w:iCs/>
+    </w:rPr>
+  </w:style>
 </w:styles>
 </file>
 
@@ -4119,6 +5086,22 @@
       <w:sz w:val="16"/>
       <w:szCs w:val="16"/>
       <w:lang w:val="es-ES"/>
+    </w:rPr>
+  </w:style>
+  <w:style w:type="character" w:customStyle="1" w:styleId="st">
+    <w:name w:val="st"/>
+    <w:basedOn w:val="Fuentedeprrafopredeter"/>
+    <w:rsid w:val="00475DF1"/>
+  </w:style>
+  <w:style w:type="character" w:styleId="nfasis">
+    <w:name w:val="Emphasis"/>
+    <w:basedOn w:val="Fuentedeprrafopredeter"/>
+    <w:uiPriority w:val="20"/>
+    <w:qFormat/>
+    <w:rsid w:val="00475DF1"/>
+    <w:rPr>
+      <w:i/>
+      <w:iCs/>
     </w:rPr>
   </w:style>
 </w:styles>
@@ -5177,7 +6160,6 @@
             <a:rPr lang="es-MX" sz="800"/>
             <a:t>Desarrollador Junior</a:t>
           </a:r>
-          <a:endParaRPr lang="es-MX" sz="800"/>
         </a:p>
       </dgm:t>
     </dgm:pt>
@@ -5343,6 +6325,13 @@
         </dgm:presLayoutVars>
       </dgm:prSet>
       <dgm:spPr/>
+      <dgm:t>
+        <a:bodyPr/>
+        <a:lstStyle/>
+        <a:p>
+          <a:endParaRPr lang="es-MX"/>
+        </a:p>
+      </dgm:t>
     </dgm:pt>
     <dgm:pt modelId="{BCCD3A16-0DEE-432A-97A9-C34B816F9824}" type="pres">
       <dgm:prSet presAssocID="{A0702C26-313C-40AF-9397-A05A838E8369}" presName="hierRoot1" presStyleCnt="0">
@@ -5357,7 +6346,7 @@
       <dgm:spPr/>
     </dgm:pt>
     <dgm:pt modelId="{B530BBAD-7047-419F-8B4B-0B938404DA10}" type="pres">
-      <dgm:prSet presAssocID="{A0702C26-313C-40AF-9397-A05A838E8369}" presName="rootText1" presStyleLbl="node0" presStyleIdx="0" presStyleCnt="1" custLinFactNeighborX="661" custLinFactNeighborY="-54897">
+      <dgm:prSet presAssocID="{A0702C26-313C-40AF-9397-A05A838E8369}" presName="rootText1" presStyleLbl="node0" presStyleIdx="0" presStyleCnt="1" custLinFactY="-57567" custLinFactNeighborX="-3769" custLinFactNeighborY="-100000">
         <dgm:presLayoutVars>
           <dgm:chMax/>
           <dgm:chPref val="3"/>
@@ -5373,7 +6362,7 @@
       </dgm:t>
     </dgm:pt>
     <dgm:pt modelId="{9C7471A6-47F5-4B56-9AD9-F54DFF631A1F}" type="pres">
-      <dgm:prSet presAssocID="{A0702C26-313C-40AF-9397-A05A838E8369}" presName="titleText1" presStyleLbl="fgAcc0" presStyleIdx="0" presStyleCnt="1" custLinFactY="-64692" custLinFactNeighborX="734" custLinFactNeighborY="-100000">
+      <dgm:prSet presAssocID="{A0702C26-313C-40AF-9397-A05A838E8369}" presName="titleText1" presStyleLbl="fgAcc0" presStyleIdx="0" presStyleCnt="1" custLinFactY="-200000" custLinFactNeighborX="-4188" custLinFactNeighborY="-272703">
         <dgm:presLayoutVars>
           <dgm:chMax val="0"/>
           <dgm:chPref val="0"/>
@@ -5391,6 +6380,13 @@
     <dgm:pt modelId="{034D5AC4-AD28-4110-A241-6977C8CDCEB9}" type="pres">
       <dgm:prSet presAssocID="{A0702C26-313C-40AF-9397-A05A838E8369}" presName="rootConnector1" presStyleLbl="node1" presStyleIdx="0" presStyleCnt="3"/>
       <dgm:spPr/>
+      <dgm:t>
+        <a:bodyPr/>
+        <a:lstStyle/>
+        <a:p>
+          <a:endParaRPr lang="es-MX"/>
+        </a:p>
+      </dgm:t>
     </dgm:pt>
     <dgm:pt modelId="{DD9D4EE2-B5DC-4B4B-ADC2-B8497AE70675}" type="pres">
       <dgm:prSet presAssocID="{A0702C26-313C-40AF-9397-A05A838E8369}" presName="hierChild2" presStyleCnt="0"/>
@@ -5399,6 +6395,13 @@
     <dgm:pt modelId="{38B927F8-7EC5-4875-8231-3DB3D553E5CF}" type="pres">
       <dgm:prSet presAssocID="{179B6125-8824-462E-A786-9B973C98E082}" presName="Name37" presStyleLbl="parChTrans1D2" presStyleIdx="0" presStyleCnt="5"/>
       <dgm:spPr/>
+      <dgm:t>
+        <a:bodyPr/>
+        <a:lstStyle/>
+        <a:p>
+          <a:endParaRPr lang="es-MX"/>
+        </a:p>
+      </dgm:t>
     </dgm:pt>
     <dgm:pt modelId="{9EB36929-BA0A-4AB2-8DEA-4365DFC4C0CD}" type="pres">
       <dgm:prSet presAssocID="{F30D9172-B6CE-4289-ADE3-7ADE41B100AA}" presName="hierRoot2" presStyleCnt="0">
@@ -5413,16 +6416,23 @@
       <dgm:spPr/>
     </dgm:pt>
     <dgm:pt modelId="{8060E510-303C-4FD3-9699-491ED341EAF4}" type="pres">
-      <dgm:prSet presAssocID="{F30D9172-B6CE-4289-ADE3-7ADE41B100AA}" presName="rootText" presStyleLbl="node1" presStyleIdx="0" presStyleCnt="3" custLinFactNeighborX="63230" custLinFactNeighborY="82860">
+      <dgm:prSet presAssocID="{F30D9172-B6CE-4289-ADE3-7ADE41B100AA}" presName="rootText" presStyleLbl="node1" presStyleIdx="0" presStyleCnt="3" custLinFactNeighborX="58800" custLinFactNeighborY="-19810">
         <dgm:presLayoutVars>
           <dgm:chMax/>
           <dgm:chPref val="3"/>
         </dgm:presLayoutVars>
       </dgm:prSet>
       <dgm:spPr/>
+      <dgm:t>
+        <a:bodyPr/>
+        <a:lstStyle/>
+        <a:p>
+          <a:endParaRPr lang="es-MX"/>
+        </a:p>
+      </dgm:t>
     </dgm:pt>
     <dgm:pt modelId="{9C823FB0-2761-47C4-9306-C1722EE69EF6}" type="pres">
-      <dgm:prSet presAssocID="{F30D9172-B6CE-4289-ADE3-7ADE41B100AA}" presName="titleText2" presStyleLbl="fgAcc1" presStyleIdx="0" presStyleCnt="3" custLinFactY="100000" custLinFactNeighborX="70256" custLinFactNeighborY="115246">
+      <dgm:prSet presAssocID="{F30D9172-B6CE-4289-ADE3-7ADE41B100AA}" presName="titleText2" presStyleLbl="fgAcc1" presStyleIdx="0" presStyleCnt="3" custLinFactNeighborX="65334" custLinFactNeighborY="-52244">
         <dgm:presLayoutVars>
           <dgm:chMax val="0"/>
           <dgm:chPref val="0"/>
@@ -5440,6 +6450,13 @@
     <dgm:pt modelId="{5DE4492F-C939-46A2-9CCE-80A2A08E5470}" type="pres">
       <dgm:prSet presAssocID="{F30D9172-B6CE-4289-ADE3-7ADE41B100AA}" presName="rootConnector" presStyleLbl="node2" presStyleIdx="0" presStyleCnt="0"/>
       <dgm:spPr/>
+      <dgm:t>
+        <a:bodyPr/>
+        <a:lstStyle/>
+        <a:p>
+          <a:endParaRPr lang="es-MX"/>
+        </a:p>
+      </dgm:t>
     </dgm:pt>
     <dgm:pt modelId="{E8F51E22-A6A9-4B60-A624-2543A6C683E2}" type="pres">
       <dgm:prSet presAssocID="{F30D9172-B6CE-4289-ADE3-7ADE41B100AA}" presName="hierChild4" presStyleCnt="0"/>
@@ -5452,6 +6469,13 @@
     <dgm:pt modelId="{314F4062-644A-47A1-B93F-A9532018EF78}" type="pres">
       <dgm:prSet presAssocID="{D22244C7-E26B-469A-8ACF-945433B6ABFB}" presName="Name37" presStyleLbl="parChTrans1D2" presStyleIdx="1" presStyleCnt="5"/>
       <dgm:spPr/>
+      <dgm:t>
+        <a:bodyPr/>
+        <a:lstStyle/>
+        <a:p>
+          <a:endParaRPr lang="es-MX"/>
+        </a:p>
+      </dgm:t>
     </dgm:pt>
     <dgm:pt modelId="{FC43E357-1483-442D-A3C1-C35D4F10B00E}" type="pres">
       <dgm:prSet presAssocID="{C4C0EA44-B1D3-4A59-9E74-38DC0853F244}" presName="hierRoot2" presStyleCnt="0">
@@ -5466,16 +6490,23 @@
       <dgm:spPr/>
     </dgm:pt>
     <dgm:pt modelId="{9BE56ED3-8A43-4817-8B31-D4C334671FD7}" type="pres">
-      <dgm:prSet presAssocID="{C4C0EA44-B1D3-4A59-9E74-38DC0853F244}" presName="rootText" presStyleLbl="node1" presStyleIdx="1" presStyleCnt="3" custLinFactNeighborX="63230" custLinFactNeighborY="82860">
+      <dgm:prSet presAssocID="{C4C0EA44-B1D3-4A59-9E74-38DC0853F244}" presName="rootText" presStyleLbl="node1" presStyleIdx="1" presStyleCnt="3" custLinFactNeighborX="58800" custLinFactNeighborY="-19810">
         <dgm:presLayoutVars>
           <dgm:chMax/>
           <dgm:chPref val="3"/>
         </dgm:presLayoutVars>
       </dgm:prSet>
       <dgm:spPr/>
+      <dgm:t>
+        <a:bodyPr/>
+        <a:lstStyle/>
+        <a:p>
+          <a:endParaRPr lang="es-MX"/>
+        </a:p>
+      </dgm:t>
     </dgm:pt>
     <dgm:pt modelId="{E88767C0-471D-4297-93AC-E092CE161217}" type="pres">
-      <dgm:prSet presAssocID="{C4C0EA44-B1D3-4A59-9E74-38DC0853F244}" presName="titleText2" presStyleLbl="fgAcc1" presStyleIdx="1" presStyleCnt="3" custLinFactY="100000" custLinFactNeighborX="70256" custLinFactNeighborY="149716">
+      <dgm:prSet presAssocID="{C4C0EA44-B1D3-4A59-9E74-38DC0853F244}" presName="titleText2" presStyleLbl="fgAcc1" presStyleIdx="1" presStyleCnt="3" custLinFactNeighborX="65334" custLinFactNeighborY="-58295">
         <dgm:presLayoutVars>
           <dgm:chMax val="0"/>
           <dgm:chPref val="0"/>
@@ -5493,6 +6524,13 @@
     <dgm:pt modelId="{5B4E8E49-1EBD-4592-B02E-37871D1C2B64}" type="pres">
       <dgm:prSet presAssocID="{C4C0EA44-B1D3-4A59-9E74-38DC0853F244}" presName="rootConnector" presStyleLbl="node2" presStyleIdx="0" presStyleCnt="0"/>
       <dgm:spPr/>
+      <dgm:t>
+        <a:bodyPr/>
+        <a:lstStyle/>
+        <a:p>
+          <a:endParaRPr lang="es-MX"/>
+        </a:p>
+      </dgm:t>
     </dgm:pt>
     <dgm:pt modelId="{07CD4C2A-051F-40A6-ADAC-0573AD1F9A10}" type="pres">
       <dgm:prSet presAssocID="{C4C0EA44-B1D3-4A59-9E74-38DC0853F244}" presName="hierChild4" presStyleCnt="0"/>
@@ -5505,6 +6543,13 @@
     <dgm:pt modelId="{B0ECBEBB-188E-4313-A3EE-1D70D1D21DBE}" type="pres">
       <dgm:prSet presAssocID="{418D0E58-853E-47A5-8F35-FF3CD513DF89}" presName="Name37" presStyleLbl="parChTrans1D2" presStyleIdx="2" presStyleCnt="5"/>
       <dgm:spPr/>
+      <dgm:t>
+        <a:bodyPr/>
+        <a:lstStyle/>
+        <a:p>
+          <a:endParaRPr lang="es-MX"/>
+        </a:p>
+      </dgm:t>
     </dgm:pt>
     <dgm:pt modelId="{4F1803B2-5D12-42C2-B9C3-50EEF095C688}" type="pres">
       <dgm:prSet presAssocID="{F921D4CC-5190-49DE-AA03-54C384F9BF23}" presName="hierRoot2" presStyleCnt="0">
@@ -5519,26 +6564,47 @@
       <dgm:spPr/>
     </dgm:pt>
     <dgm:pt modelId="{ED702D0B-1BF4-4C71-AD60-4A1EDEAE0066}" type="pres">
-      <dgm:prSet presAssocID="{F921D4CC-5190-49DE-AA03-54C384F9BF23}" presName="rootText" presStyleLbl="node1" presStyleIdx="2" presStyleCnt="3" custLinFactX="-36123" custLinFactNeighborX="-100000" custLinFactNeighborY="-76173">
+      <dgm:prSet presAssocID="{F921D4CC-5190-49DE-AA03-54C384F9BF23}" presName="rootText" presStyleLbl="node1" presStyleIdx="2" presStyleCnt="3" custLinFactX="-40553" custLinFactY="-78843" custLinFactNeighborX="-100000" custLinFactNeighborY="-100000">
         <dgm:presLayoutVars>
           <dgm:chMax/>
           <dgm:chPref val="3"/>
         </dgm:presLayoutVars>
       </dgm:prSet>
       <dgm:spPr/>
+      <dgm:t>
+        <a:bodyPr/>
+        <a:lstStyle/>
+        <a:p>
+          <a:endParaRPr lang="es-MX"/>
+        </a:p>
+      </dgm:t>
     </dgm:pt>
     <dgm:pt modelId="{C38B84C2-D09A-4ABD-8C8C-EDFC32FDBF0A}" type="pres">
-      <dgm:prSet presAssocID="{F921D4CC-5190-49DE-AA03-54C384F9BF23}" presName="titleText2" presStyleLbl="fgAcc1" presStyleIdx="2" presStyleCnt="3" custLinFactX="-44912" custLinFactY="-100000" custLinFactNeighborX="-100000" custLinFactNeighborY="-128521">
+      <dgm:prSet presAssocID="{F921D4CC-5190-49DE-AA03-54C384F9BF23}" presName="titleText2" presStyleLbl="fgAcc1" presStyleIdx="2" presStyleCnt="3" custLinFactX="-49834" custLinFactY="-236532" custLinFactNeighborX="-100000" custLinFactNeighborY="-300000">
         <dgm:presLayoutVars>
           <dgm:chMax val="0"/>
           <dgm:chPref val="0"/>
         </dgm:presLayoutVars>
       </dgm:prSet>
       <dgm:spPr/>
+      <dgm:t>
+        <a:bodyPr/>
+        <a:lstStyle/>
+        <a:p>
+          <a:endParaRPr lang="es-MX"/>
+        </a:p>
+      </dgm:t>
     </dgm:pt>
     <dgm:pt modelId="{E92990E2-557E-45E7-87A6-43EEEC80E4CF}" type="pres">
       <dgm:prSet presAssocID="{F921D4CC-5190-49DE-AA03-54C384F9BF23}" presName="rootConnector" presStyleLbl="node2" presStyleIdx="0" presStyleCnt="0"/>
       <dgm:spPr/>
+      <dgm:t>
+        <a:bodyPr/>
+        <a:lstStyle/>
+        <a:p>
+          <a:endParaRPr lang="es-MX"/>
+        </a:p>
+      </dgm:t>
     </dgm:pt>
     <dgm:pt modelId="{36F1F050-468D-4977-B599-7FE48FA88096}" type="pres">
       <dgm:prSet presAssocID="{F921D4CC-5190-49DE-AA03-54C384F9BF23}" presName="hierChild4" presStyleCnt="0"/>
@@ -5555,6 +6621,13 @@
     <dgm:pt modelId="{E4B2F360-2148-4A8F-8BB2-C6F577FB144F}" type="pres">
       <dgm:prSet presAssocID="{113A5D32-F4D9-4E9D-86F2-D84660077C01}" presName="Name96" presStyleLbl="parChTrans1D2" presStyleIdx="3" presStyleCnt="5"/>
       <dgm:spPr/>
+      <dgm:t>
+        <a:bodyPr/>
+        <a:lstStyle/>
+        <a:p>
+          <a:endParaRPr lang="es-MX"/>
+        </a:p>
+      </dgm:t>
     </dgm:pt>
     <dgm:pt modelId="{B5165357-D84B-4F0F-AD46-2E5B15D7CD69}" type="pres">
       <dgm:prSet presAssocID="{B92B4F60-393A-4F2D-9C48-AB05EF935A8D}" presName="hierRoot3" presStyleCnt="0">
@@ -5569,7 +6642,7 @@
       <dgm:spPr/>
     </dgm:pt>
     <dgm:pt modelId="{79033FB0-8D40-4014-B1E2-A3674A210862}" type="pres">
-      <dgm:prSet presAssocID="{B92B4F60-393A-4F2D-9C48-AB05EF935A8D}" presName="rootText3" presStyleLbl="asst1" presStyleIdx="0" presStyleCnt="2" custLinFactNeighborX="661" custLinFactNeighborY="-54897">
+      <dgm:prSet presAssocID="{B92B4F60-393A-4F2D-9C48-AB05EF935A8D}" presName="rootText3" presStyleLbl="asst1" presStyleIdx="0" presStyleCnt="2" custLinFactY="-57567" custLinFactNeighborX="-3769" custLinFactNeighborY="-100000">
         <dgm:presLayoutVars>
           <dgm:chPref val="3"/>
         </dgm:presLayoutVars>
@@ -5584,7 +6657,7 @@
       </dgm:t>
     </dgm:pt>
     <dgm:pt modelId="{A1960D66-3C3B-4359-A896-8FAC839A9CBC}" type="pres">
-      <dgm:prSet presAssocID="{B92B4F60-393A-4F2D-9C48-AB05EF935A8D}" presName="titleText3" presStyleLbl="fgAcc2" presStyleIdx="0" presStyleCnt="2" custLinFactY="-64692" custLinFactNeighborX="734" custLinFactNeighborY="-100000">
+      <dgm:prSet presAssocID="{B92B4F60-393A-4F2D-9C48-AB05EF935A8D}" presName="titleText3" presStyleLbl="fgAcc2" presStyleIdx="0" presStyleCnt="2" custLinFactY="-200000" custLinFactNeighborX="-4188" custLinFactNeighborY="-272703">
         <dgm:presLayoutVars>
           <dgm:chMax val="0"/>
           <dgm:chPref val="0"/>
@@ -5602,6 +6675,13 @@
     <dgm:pt modelId="{C2E8DD4F-5AF1-4918-B183-8FDC4ECA4FB5}" type="pres">
       <dgm:prSet presAssocID="{B92B4F60-393A-4F2D-9C48-AB05EF935A8D}" presName="rootConnector3" presStyleLbl="asst1" presStyleIdx="0" presStyleCnt="2"/>
       <dgm:spPr/>
+      <dgm:t>
+        <a:bodyPr/>
+        <a:lstStyle/>
+        <a:p>
+          <a:endParaRPr lang="es-MX"/>
+        </a:p>
+      </dgm:t>
     </dgm:pt>
     <dgm:pt modelId="{26684BAA-8190-4523-9976-BC86B95F9942}" type="pres">
       <dgm:prSet presAssocID="{B92B4F60-393A-4F2D-9C48-AB05EF935A8D}" presName="hierChild6" presStyleCnt="0"/>
@@ -5614,6 +6694,13 @@
     <dgm:pt modelId="{62743215-43DA-4BEA-BB09-6CC5E7C9011D}" type="pres">
       <dgm:prSet presAssocID="{199FCC30-3725-4143-B998-7CEF6ACE584E}" presName="Name96" presStyleLbl="parChTrans1D2" presStyleIdx="4" presStyleCnt="5"/>
       <dgm:spPr/>
+      <dgm:t>
+        <a:bodyPr/>
+        <a:lstStyle/>
+        <a:p>
+          <a:endParaRPr lang="es-MX"/>
+        </a:p>
+      </dgm:t>
     </dgm:pt>
     <dgm:pt modelId="{E0B7179F-3DFB-4E46-82EA-D9619F1EA424}" type="pres">
       <dgm:prSet presAssocID="{61C6469C-70AC-4677-9EDD-7525A991A36E}" presName="hierRoot3" presStyleCnt="0">
@@ -5628,7 +6715,7 @@
       <dgm:spPr/>
     </dgm:pt>
     <dgm:pt modelId="{14492A51-7EFE-47BC-BBAD-9CFA6E390924}" type="pres">
-      <dgm:prSet presAssocID="{61C6469C-70AC-4677-9EDD-7525A991A36E}" presName="rootText3" presStyleLbl="asst1" presStyleIdx="1" presStyleCnt="2" custLinFactNeighborX="661" custLinFactNeighborY="-54897">
+      <dgm:prSet presAssocID="{61C6469C-70AC-4677-9EDD-7525A991A36E}" presName="rootText3" presStyleLbl="asst1" presStyleIdx="1" presStyleCnt="2" custLinFactY="-57567" custLinFactNeighborX="-3769" custLinFactNeighborY="-100000">
         <dgm:presLayoutVars>
           <dgm:chPref val="3"/>
         </dgm:presLayoutVars>
@@ -5643,17 +6730,31 @@
       </dgm:t>
     </dgm:pt>
     <dgm:pt modelId="{00214FC8-C9A3-44EB-A812-BE239A4E26C1}" type="pres">
-      <dgm:prSet presAssocID="{61C6469C-70AC-4677-9EDD-7525A991A36E}" presName="titleText3" presStyleLbl="fgAcc2" presStyleIdx="1" presStyleCnt="2" custLinFactY="-64692" custLinFactNeighborX="734" custLinFactNeighborY="-100000">
+      <dgm:prSet presAssocID="{61C6469C-70AC-4677-9EDD-7525A991A36E}" presName="titleText3" presStyleLbl="fgAcc2" presStyleIdx="1" presStyleCnt="2" custLinFactY="-200000" custLinFactNeighborX="-4188" custLinFactNeighborY="-272703">
         <dgm:presLayoutVars>
           <dgm:chMax val="0"/>
           <dgm:chPref val="0"/>
         </dgm:presLayoutVars>
       </dgm:prSet>
       <dgm:spPr/>
+      <dgm:t>
+        <a:bodyPr/>
+        <a:lstStyle/>
+        <a:p>
+          <a:endParaRPr lang="es-MX"/>
+        </a:p>
+      </dgm:t>
     </dgm:pt>
     <dgm:pt modelId="{FB003A41-CFE1-4E59-9FC4-88C4712D3245}" type="pres">
       <dgm:prSet presAssocID="{61C6469C-70AC-4677-9EDD-7525A991A36E}" presName="rootConnector3" presStyleLbl="asst1" presStyleIdx="1" presStyleCnt="2"/>
       <dgm:spPr/>
+      <dgm:t>
+        <a:bodyPr/>
+        <a:lstStyle/>
+        <a:p>
+          <a:endParaRPr lang="es-MX"/>
+        </a:p>
+      </dgm:t>
     </dgm:pt>
     <dgm:pt modelId="{9E17489E-0F44-4842-BA79-108D292352D3}" type="pres">
       <dgm:prSet presAssocID="{61C6469C-70AC-4677-9EDD-7525A991A36E}" presName="hierChild6" presStyleCnt="0"/>
@@ -5666,82 +6767,82 @@
   </dgm:ptLst>
   <dgm:cxnLst>
     <dgm:cxn modelId="{148313B1-5435-4C20-965D-B82ECFAB920E}" srcId="{A0702C26-313C-40AF-9397-A05A838E8369}" destId="{F30D9172-B6CE-4289-ADE3-7ADE41B100AA}" srcOrd="2" destOrd="0" parTransId="{179B6125-8824-462E-A786-9B973C98E082}" sibTransId="{A7C8251F-0A0D-44E2-9F6A-FAA562FD82EC}"/>
-    <dgm:cxn modelId="{EDB96497-F082-431C-816D-D1FF7057407C}" type="presOf" srcId="{B92B4F60-393A-4F2D-9C48-AB05EF935A8D}" destId="{79033FB0-8D40-4014-B1E2-A3674A210862}" srcOrd="0" destOrd="0" presId="urn:microsoft.com/office/officeart/2008/layout/NameandTitleOrganizationalChart"/>
+    <dgm:cxn modelId="{5E5F268B-9D6F-4B18-8BA3-BF5F99AF26D2}" type="presOf" srcId="{B92B4F60-393A-4F2D-9C48-AB05EF935A8D}" destId="{79033FB0-8D40-4014-B1E2-A3674A210862}" srcOrd="0" destOrd="0" presId="urn:microsoft.com/office/officeart/2008/layout/NameandTitleOrganizationalChart"/>
+    <dgm:cxn modelId="{F055DC4B-D0D9-4E86-8D5E-8AC1DCD46974}" type="presOf" srcId="{B92B4F60-393A-4F2D-9C48-AB05EF935A8D}" destId="{C2E8DD4F-5AF1-4918-B183-8FDC4ECA4FB5}" srcOrd="1" destOrd="0" presId="urn:microsoft.com/office/officeart/2008/layout/NameandTitleOrganizationalChart"/>
     <dgm:cxn modelId="{E7551CC0-7D1B-4615-A629-CB9836E61FDE}" srcId="{A0702C26-313C-40AF-9397-A05A838E8369}" destId="{61C6469C-70AC-4677-9EDD-7525A991A36E}" srcOrd="1" destOrd="0" parTransId="{199FCC30-3725-4143-B998-7CEF6ACE584E}" sibTransId="{1CF966AB-503F-42AC-9370-342A67D224AA}"/>
-    <dgm:cxn modelId="{25A43B6E-FFB0-47AA-B3FF-41F6B2077268}" type="presOf" srcId="{D22244C7-E26B-469A-8ACF-945433B6ABFB}" destId="{314F4062-644A-47A1-B93F-A9532018EF78}" srcOrd="0" destOrd="0" presId="urn:microsoft.com/office/officeart/2008/layout/NameandTitleOrganizationalChart"/>
-    <dgm:cxn modelId="{82BB6D71-9C0F-4C5A-9B9F-2C06B11F31C3}" type="presOf" srcId="{F30D9172-B6CE-4289-ADE3-7ADE41B100AA}" destId="{8060E510-303C-4FD3-9699-491ED341EAF4}" srcOrd="0" destOrd="0" presId="urn:microsoft.com/office/officeart/2008/layout/NameandTitleOrganizationalChart"/>
+    <dgm:cxn modelId="{202DF98F-D6BA-449A-A507-5BD12226C1BC}" type="presOf" srcId="{C4C0EA44-B1D3-4A59-9E74-38DC0853F244}" destId="{9BE56ED3-8A43-4817-8B31-D4C334671FD7}" srcOrd="0" destOrd="0" presId="urn:microsoft.com/office/officeart/2008/layout/NameandTitleOrganizationalChart"/>
+    <dgm:cxn modelId="{DE580B4F-5FA3-4204-A92A-73EE34D27732}" type="presOf" srcId="{A0702C26-313C-40AF-9397-A05A838E8369}" destId="{034D5AC4-AD28-4110-A241-6977C8CDCEB9}" srcOrd="1" destOrd="0" presId="urn:microsoft.com/office/officeart/2008/layout/NameandTitleOrganizationalChart"/>
+    <dgm:cxn modelId="{D64D37E6-998D-48B9-860C-E6711D52DC41}" type="presOf" srcId="{61C6469C-70AC-4677-9EDD-7525A991A36E}" destId="{14492A51-7EFE-47BC-BBAD-9CFA6E390924}" srcOrd="0" destOrd="0" presId="urn:microsoft.com/office/officeart/2008/layout/NameandTitleOrganizationalChart"/>
+    <dgm:cxn modelId="{1BC04CCE-8376-464D-9C5C-04F7F6478ED9}" type="presOf" srcId="{A7C8251F-0A0D-44E2-9F6A-FAA562FD82EC}" destId="{9C823FB0-2761-47C4-9306-C1722EE69EF6}" srcOrd="0" destOrd="0" presId="urn:microsoft.com/office/officeart/2008/layout/NameandTitleOrganizationalChart"/>
+    <dgm:cxn modelId="{54AC8DB5-72B3-4775-8274-5E9938B9C8E8}" type="presOf" srcId="{FC6BA66B-C42D-41C8-AF24-AC6EF63D2921}" destId="{9C7471A6-47F5-4B56-9AD9-F54DFF631A1F}" srcOrd="0" destOrd="0" presId="urn:microsoft.com/office/officeart/2008/layout/NameandTitleOrganizationalChart"/>
+    <dgm:cxn modelId="{27C6D30A-FBF9-45BA-ADC9-3DCF1B2D6EA4}" type="presOf" srcId="{A0702C26-313C-40AF-9397-A05A838E8369}" destId="{B530BBAD-7047-419F-8B4B-0B938404DA10}" srcOrd="0" destOrd="0" presId="urn:microsoft.com/office/officeart/2008/layout/NameandTitleOrganizationalChart"/>
+    <dgm:cxn modelId="{720D6BD5-09CD-45C7-88A2-CF21C2C0F025}" type="presOf" srcId="{7F129E34-5E10-4F08-81FE-69AB330A0683}" destId="{AD8026ED-571F-475E-894E-E628B3CD4130}" srcOrd="0" destOrd="0" presId="urn:microsoft.com/office/officeart/2008/layout/NameandTitleOrganizationalChart"/>
     <dgm:cxn modelId="{EFB08584-7483-4CB7-B4F6-0BD420A76A45}" srcId="{A0702C26-313C-40AF-9397-A05A838E8369}" destId="{C4C0EA44-B1D3-4A59-9E74-38DC0853F244}" srcOrd="3" destOrd="0" parTransId="{D22244C7-E26B-469A-8ACF-945433B6ABFB}" sibTransId="{AB8D8B5D-DA17-41E3-85FC-F1630F752FC3}"/>
-    <dgm:cxn modelId="{0254AA5F-B16C-41A6-995D-C0B4EF7BFEA1}" type="presOf" srcId="{F921D4CC-5190-49DE-AA03-54C384F9BF23}" destId="{ED702D0B-1BF4-4C71-AD60-4A1EDEAE0066}" srcOrd="0" destOrd="0" presId="urn:microsoft.com/office/officeart/2008/layout/NameandTitleOrganizationalChart"/>
-    <dgm:cxn modelId="{B6E5772E-B499-4DB3-86E4-E91C8837C208}" type="presOf" srcId="{418D0E58-853E-47A5-8F35-FF3CD513DF89}" destId="{B0ECBEBB-188E-4313-A3EE-1D70D1D21DBE}" srcOrd="0" destOrd="0" presId="urn:microsoft.com/office/officeart/2008/layout/NameandTitleOrganizationalChart"/>
-    <dgm:cxn modelId="{D766B809-29D2-456F-B780-237064AC2961}" type="presOf" srcId="{A0702C26-313C-40AF-9397-A05A838E8369}" destId="{034D5AC4-AD28-4110-A241-6977C8CDCEB9}" srcOrd="1" destOrd="0" presId="urn:microsoft.com/office/officeart/2008/layout/NameandTitleOrganizationalChart"/>
-    <dgm:cxn modelId="{34DB9C1E-6105-4455-8471-4553E3126574}" type="presOf" srcId="{A0702C26-313C-40AF-9397-A05A838E8369}" destId="{B530BBAD-7047-419F-8B4B-0B938404DA10}" srcOrd="0" destOrd="0" presId="urn:microsoft.com/office/officeart/2008/layout/NameandTitleOrganizationalChart"/>
-    <dgm:cxn modelId="{996CAFEF-4856-4541-9E50-CAC3F5F5ADF9}" type="presOf" srcId="{B92B4F60-393A-4F2D-9C48-AB05EF935A8D}" destId="{C2E8DD4F-5AF1-4918-B183-8FDC4ECA4FB5}" srcOrd="1" destOrd="0" presId="urn:microsoft.com/office/officeart/2008/layout/NameandTitleOrganizationalChart"/>
-    <dgm:cxn modelId="{3477786E-78DE-44F4-86EF-F20190E0664B}" type="presOf" srcId="{7F129E34-5E10-4F08-81FE-69AB330A0683}" destId="{AD8026ED-571F-475E-894E-E628B3CD4130}" srcOrd="0" destOrd="0" presId="urn:microsoft.com/office/officeart/2008/layout/NameandTitleOrganizationalChart"/>
-    <dgm:cxn modelId="{9A1F90A3-A25E-426C-9D7A-3D60A216A656}" type="presOf" srcId="{F921D4CC-5190-49DE-AA03-54C384F9BF23}" destId="{E92990E2-557E-45E7-87A6-43EEEC80E4CF}" srcOrd="1" destOrd="0" presId="urn:microsoft.com/office/officeart/2008/layout/NameandTitleOrganizationalChart"/>
+    <dgm:cxn modelId="{1B16669D-E283-4514-B7AC-EC1FF67D65A5}" type="presOf" srcId="{61C6469C-70AC-4677-9EDD-7525A991A36E}" destId="{FB003A41-CFE1-4E59-9FC4-88C4712D3245}" srcOrd="1" destOrd="0" presId="urn:microsoft.com/office/officeart/2008/layout/NameandTitleOrganizationalChart"/>
+    <dgm:cxn modelId="{F153E786-8057-45E2-BA6D-1E6A1967F4EB}" type="presOf" srcId="{D22244C7-E26B-469A-8ACF-945433B6ABFB}" destId="{314F4062-644A-47A1-B93F-A9532018EF78}" srcOrd="0" destOrd="0" presId="urn:microsoft.com/office/officeart/2008/layout/NameandTitleOrganizationalChart"/>
+    <dgm:cxn modelId="{09296A16-BC96-4901-BAF3-ADBB3510DD6F}" type="presOf" srcId="{113A5D32-F4D9-4E9D-86F2-D84660077C01}" destId="{E4B2F360-2148-4A8F-8BB2-C6F577FB144F}" srcOrd="0" destOrd="0" presId="urn:microsoft.com/office/officeart/2008/layout/NameandTitleOrganizationalChart"/>
     <dgm:cxn modelId="{CAEF20B6-CA56-47E3-9C86-B38D8D2247A3}" srcId="{A0702C26-313C-40AF-9397-A05A838E8369}" destId="{F921D4CC-5190-49DE-AA03-54C384F9BF23}" srcOrd="4" destOrd="0" parTransId="{418D0E58-853E-47A5-8F35-FF3CD513DF89}" sibTransId="{72FCCDD0-622B-46AF-A06A-72E4CAB0E3C0}"/>
-    <dgm:cxn modelId="{5C1BDBAC-3730-4F7F-823B-07088AB98F4C}" type="presOf" srcId="{61C6469C-70AC-4677-9EDD-7525A991A36E}" destId="{14492A51-7EFE-47BC-BBAD-9CFA6E390924}" srcOrd="0" destOrd="0" presId="urn:microsoft.com/office/officeart/2008/layout/NameandTitleOrganizationalChart"/>
-    <dgm:cxn modelId="{5268A7B8-0F17-4251-8434-AA958323F332}" type="presOf" srcId="{04A087A2-A4BB-4A34-8DD5-B7D344E74762}" destId="{A1960D66-3C3B-4359-A896-8FAC839A9CBC}" srcOrd="0" destOrd="0" presId="urn:microsoft.com/office/officeart/2008/layout/NameandTitleOrganizationalChart"/>
-    <dgm:cxn modelId="{30771478-DED1-4F2D-9335-BFE8869D407A}" type="presOf" srcId="{61C6469C-70AC-4677-9EDD-7525A991A36E}" destId="{FB003A41-CFE1-4E59-9FC4-88C4712D3245}" srcOrd="1" destOrd="0" presId="urn:microsoft.com/office/officeart/2008/layout/NameandTitleOrganizationalChart"/>
+    <dgm:cxn modelId="{2F9032AC-422B-4AF2-A06D-1B14E9B95914}" type="presOf" srcId="{1CF966AB-503F-42AC-9370-342A67D224AA}" destId="{00214FC8-C9A3-44EB-A812-BE239A4E26C1}" srcOrd="0" destOrd="0" presId="urn:microsoft.com/office/officeart/2008/layout/NameandTitleOrganizationalChart"/>
+    <dgm:cxn modelId="{5319EB03-285B-451A-89B3-D2D14E8EC029}" type="presOf" srcId="{C4C0EA44-B1D3-4A59-9E74-38DC0853F244}" destId="{5B4E8E49-1EBD-4592-B02E-37871D1C2B64}" srcOrd="1" destOrd="0" presId="urn:microsoft.com/office/officeart/2008/layout/NameandTitleOrganizationalChart"/>
     <dgm:cxn modelId="{F913630B-D010-4E51-8A88-E47D6468A15F}" srcId="{7F129E34-5E10-4F08-81FE-69AB330A0683}" destId="{A0702C26-313C-40AF-9397-A05A838E8369}" srcOrd="0" destOrd="0" parTransId="{106E7ED7-CBDD-4D08-885D-DE4D5017176C}" sibTransId="{FC6BA66B-C42D-41C8-AF24-AC6EF63D2921}"/>
-    <dgm:cxn modelId="{A1356A04-9E16-485E-BBE5-7E3A6A69FD55}" type="presOf" srcId="{FC6BA66B-C42D-41C8-AF24-AC6EF63D2921}" destId="{9C7471A6-47F5-4B56-9AD9-F54DFF631A1F}" srcOrd="0" destOrd="0" presId="urn:microsoft.com/office/officeart/2008/layout/NameandTitleOrganizationalChart"/>
-    <dgm:cxn modelId="{7BD1ECC5-B523-4E6D-8991-6DDBF3D79316}" type="presOf" srcId="{C4C0EA44-B1D3-4A59-9E74-38DC0853F244}" destId="{9BE56ED3-8A43-4817-8B31-D4C334671FD7}" srcOrd="0" destOrd="0" presId="urn:microsoft.com/office/officeart/2008/layout/NameandTitleOrganizationalChart"/>
-    <dgm:cxn modelId="{B38B6201-6287-41AD-B724-0B3E6197B01D}" type="presOf" srcId="{179B6125-8824-462E-A786-9B973C98E082}" destId="{38B927F8-7EC5-4875-8231-3DB3D553E5CF}" srcOrd="0" destOrd="0" presId="urn:microsoft.com/office/officeart/2008/layout/NameandTitleOrganizationalChart"/>
-    <dgm:cxn modelId="{E3D3BB96-A422-4A43-BD2D-CCEE61D64DC2}" type="presOf" srcId="{72FCCDD0-622B-46AF-A06A-72E4CAB0E3C0}" destId="{C38B84C2-D09A-4ABD-8C8C-EDFC32FDBF0A}" srcOrd="0" destOrd="0" presId="urn:microsoft.com/office/officeart/2008/layout/NameandTitleOrganizationalChart"/>
-    <dgm:cxn modelId="{2F133D15-5AF7-4D27-AFF5-4D2836D4E3FC}" type="presOf" srcId="{F30D9172-B6CE-4289-ADE3-7ADE41B100AA}" destId="{5DE4492F-C939-46A2-9CCE-80A2A08E5470}" srcOrd="1" destOrd="0" presId="urn:microsoft.com/office/officeart/2008/layout/NameandTitleOrganizationalChart"/>
-    <dgm:cxn modelId="{1CC7EAB8-BF16-433E-AE45-608B7C5623F4}" type="presOf" srcId="{C4C0EA44-B1D3-4A59-9E74-38DC0853F244}" destId="{5B4E8E49-1EBD-4592-B02E-37871D1C2B64}" srcOrd="1" destOrd="0" presId="urn:microsoft.com/office/officeart/2008/layout/NameandTitleOrganizationalChart"/>
+    <dgm:cxn modelId="{B38AA1B9-9F48-4776-A62F-AD5E223FF100}" type="presOf" srcId="{04A087A2-A4BB-4A34-8DD5-B7D344E74762}" destId="{A1960D66-3C3B-4359-A896-8FAC839A9CBC}" srcOrd="0" destOrd="0" presId="urn:microsoft.com/office/officeart/2008/layout/NameandTitleOrganizationalChart"/>
+    <dgm:cxn modelId="{228FA2B3-1DB8-439A-BCE6-4A0D746C01B5}" type="presOf" srcId="{179B6125-8824-462E-A786-9B973C98E082}" destId="{38B927F8-7EC5-4875-8231-3DB3D553E5CF}" srcOrd="0" destOrd="0" presId="urn:microsoft.com/office/officeart/2008/layout/NameandTitleOrganizationalChart"/>
+    <dgm:cxn modelId="{66150D36-F3BF-4AAC-BA2D-772DFBA6AB51}" type="presOf" srcId="{F921D4CC-5190-49DE-AA03-54C384F9BF23}" destId="{ED702D0B-1BF4-4C71-AD60-4A1EDEAE0066}" srcOrd="0" destOrd="0" presId="urn:microsoft.com/office/officeart/2008/layout/NameandTitleOrganizationalChart"/>
+    <dgm:cxn modelId="{A1F169F6-05DC-430A-BD53-D97D103C8D26}" type="presOf" srcId="{F30D9172-B6CE-4289-ADE3-7ADE41B100AA}" destId="{5DE4492F-C939-46A2-9CCE-80A2A08E5470}" srcOrd="1" destOrd="0" presId="urn:microsoft.com/office/officeart/2008/layout/NameandTitleOrganizationalChart"/>
+    <dgm:cxn modelId="{62637964-7585-4304-A0D9-EF1D77E6DAAE}" type="presOf" srcId="{F30D9172-B6CE-4289-ADE3-7ADE41B100AA}" destId="{8060E510-303C-4FD3-9699-491ED341EAF4}" srcOrd="0" destOrd="0" presId="urn:microsoft.com/office/officeart/2008/layout/NameandTitleOrganizationalChart"/>
+    <dgm:cxn modelId="{E5257DAF-66F0-4087-9248-7EBA05617724}" type="presOf" srcId="{AB8D8B5D-DA17-41E3-85FC-F1630F752FC3}" destId="{E88767C0-471D-4297-93AC-E092CE161217}" srcOrd="0" destOrd="0" presId="urn:microsoft.com/office/officeart/2008/layout/NameandTitleOrganizationalChart"/>
     <dgm:cxn modelId="{F21DE955-8DC7-468D-B246-F4CD6B2A0D7E}" srcId="{A0702C26-313C-40AF-9397-A05A838E8369}" destId="{B92B4F60-393A-4F2D-9C48-AB05EF935A8D}" srcOrd="0" destOrd="0" parTransId="{113A5D32-F4D9-4E9D-86F2-D84660077C01}" sibTransId="{04A087A2-A4BB-4A34-8DD5-B7D344E74762}"/>
-    <dgm:cxn modelId="{A3C695EA-A924-4D95-ACE2-8C1CA6DB7C6B}" type="presOf" srcId="{AB8D8B5D-DA17-41E3-85FC-F1630F752FC3}" destId="{E88767C0-471D-4297-93AC-E092CE161217}" srcOrd="0" destOrd="0" presId="urn:microsoft.com/office/officeart/2008/layout/NameandTitleOrganizationalChart"/>
-    <dgm:cxn modelId="{45369920-861D-46B9-90B0-01ECA3FBB522}" type="presOf" srcId="{113A5D32-F4D9-4E9D-86F2-D84660077C01}" destId="{E4B2F360-2148-4A8F-8BB2-C6F577FB144F}" srcOrd="0" destOrd="0" presId="urn:microsoft.com/office/officeart/2008/layout/NameandTitleOrganizationalChart"/>
-    <dgm:cxn modelId="{C59F77D5-B460-4E89-8401-9572BB7CEBCA}" type="presOf" srcId="{199FCC30-3725-4143-B998-7CEF6ACE584E}" destId="{62743215-43DA-4BEA-BB09-6CC5E7C9011D}" srcOrd="0" destOrd="0" presId="urn:microsoft.com/office/officeart/2008/layout/NameandTitleOrganizationalChart"/>
-    <dgm:cxn modelId="{EA0A85B6-DD1E-420B-8578-14D70A8B3D7C}" type="presOf" srcId="{1CF966AB-503F-42AC-9370-342A67D224AA}" destId="{00214FC8-C9A3-44EB-A812-BE239A4E26C1}" srcOrd="0" destOrd="0" presId="urn:microsoft.com/office/officeart/2008/layout/NameandTitleOrganizationalChart"/>
-    <dgm:cxn modelId="{557CC6DC-3939-43FD-9A19-1B372600EFFA}" type="presOf" srcId="{A7C8251F-0A0D-44E2-9F6A-FAA562FD82EC}" destId="{9C823FB0-2761-47C4-9306-C1722EE69EF6}" srcOrd="0" destOrd="0" presId="urn:microsoft.com/office/officeart/2008/layout/NameandTitleOrganizationalChart"/>
-    <dgm:cxn modelId="{30D9764E-68FA-4B72-8BD9-8EDA55A4254C}" type="presParOf" srcId="{AD8026ED-571F-475E-894E-E628B3CD4130}" destId="{BCCD3A16-0DEE-432A-97A9-C34B816F9824}" srcOrd="0" destOrd="0" presId="urn:microsoft.com/office/officeart/2008/layout/NameandTitleOrganizationalChart"/>
-    <dgm:cxn modelId="{C241BCC1-B4B5-436D-9F02-5D260ED5C14C}" type="presParOf" srcId="{BCCD3A16-0DEE-432A-97A9-C34B816F9824}" destId="{3763CF2C-3EAE-46F9-824E-A40C94320400}" srcOrd="0" destOrd="0" presId="urn:microsoft.com/office/officeart/2008/layout/NameandTitleOrganizationalChart"/>
-    <dgm:cxn modelId="{AE09B56A-B8AE-41A9-8725-E330B0DD344C}" type="presParOf" srcId="{3763CF2C-3EAE-46F9-824E-A40C94320400}" destId="{B530BBAD-7047-419F-8B4B-0B938404DA10}" srcOrd="0" destOrd="0" presId="urn:microsoft.com/office/officeart/2008/layout/NameandTitleOrganizationalChart"/>
-    <dgm:cxn modelId="{D8BDB87A-316B-45F1-926D-04B621032153}" type="presParOf" srcId="{3763CF2C-3EAE-46F9-824E-A40C94320400}" destId="{9C7471A6-47F5-4B56-9AD9-F54DFF631A1F}" srcOrd="1" destOrd="0" presId="urn:microsoft.com/office/officeart/2008/layout/NameandTitleOrganizationalChart"/>
-    <dgm:cxn modelId="{36C08D09-4510-4EBE-BF24-950419BCA162}" type="presParOf" srcId="{3763CF2C-3EAE-46F9-824E-A40C94320400}" destId="{034D5AC4-AD28-4110-A241-6977C8CDCEB9}" srcOrd="2" destOrd="0" presId="urn:microsoft.com/office/officeart/2008/layout/NameandTitleOrganizationalChart"/>
-    <dgm:cxn modelId="{1CFD9C90-85E5-4A89-B660-AF68DB28B680}" type="presParOf" srcId="{BCCD3A16-0DEE-432A-97A9-C34B816F9824}" destId="{DD9D4EE2-B5DC-4B4B-ADC2-B8497AE70675}" srcOrd="1" destOrd="0" presId="urn:microsoft.com/office/officeart/2008/layout/NameandTitleOrganizationalChart"/>
-    <dgm:cxn modelId="{E047DF49-6BFB-447F-BCEB-6AA125A14FEA}" type="presParOf" srcId="{DD9D4EE2-B5DC-4B4B-ADC2-B8497AE70675}" destId="{38B927F8-7EC5-4875-8231-3DB3D553E5CF}" srcOrd="0" destOrd="0" presId="urn:microsoft.com/office/officeart/2008/layout/NameandTitleOrganizationalChart"/>
-    <dgm:cxn modelId="{85AAC340-E9F9-42B1-99B8-ABEAB7D4F552}" type="presParOf" srcId="{DD9D4EE2-B5DC-4B4B-ADC2-B8497AE70675}" destId="{9EB36929-BA0A-4AB2-8DEA-4365DFC4C0CD}" srcOrd="1" destOrd="0" presId="urn:microsoft.com/office/officeart/2008/layout/NameandTitleOrganizationalChart"/>
-    <dgm:cxn modelId="{FADAA9FE-33B9-4145-94E4-A05A89DBD73C}" type="presParOf" srcId="{9EB36929-BA0A-4AB2-8DEA-4365DFC4C0CD}" destId="{31277D3A-A3B1-4177-BA6C-4EDBC5EE1F15}" srcOrd="0" destOrd="0" presId="urn:microsoft.com/office/officeart/2008/layout/NameandTitleOrganizationalChart"/>
-    <dgm:cxn modelId="{DABA83F3-C206-4326-A8D1-100108EC1C4B}" type="presParOf" srcId="{31277D3A-A3B1-4177-BA6C-4EDBC5EE1F15}" destId="{8060E510-303C-4FD3-9699-491ED341EAF4}" srcOrd="0" destOrd="0" presId="urn:microsoft.com/office/officeart/2008/layout/NameandTitleOrganizationalChart"/>
-    <dgm:cxn modelId="{295EC678-9859-4F68-B6FC-10CF096A29A7}" type="presParOf" srcId="{31277D3A-A3B1-4177-BA6C-4EDBC5EE1F15}" destId="{9C823FB0-2761-47C4-9306-C1722EE69EF6}" srcOrd="1" destOrd="0" presId="urn:microsoft.com/office/officeart/2008/layout/NameandTitleOrganizationalChart"/>
-    <dgm:cxn modelId="{44E34599-9858-4BC2-8654-5C99F63BBCB1}" type="presParOf" srcId="{31277D3A-A3B1-4177-BA6C-4EDBC5EE1F15}" destId="{5DE4492F-C939-46A2-9CCE-80A2A08E5470}" srcOrd="2" destOrd="0" presId="urn:microsoft.com/office/officeart/2008/layout/NameandTitleOrganizationalChart"/>
-    <dgm:cxn modelId="{C4C87CB7-CA02-443D-820C-982628BD6322}" type="presParOf" srcId="{9EB36929-BA0A-4AB2-8DEA-4365DFC4C0CD}" destId="{E8F51E22-A6A9-4B60-A624-2543A6C683E2}" srcOrd="1" destOrd="0" presId="urn:microsoft.com/office/officeart/2008/layout/NameandTitleOrganizationalChart"/>
-    <dgm:cxn modelId="{3EE45E3A-46BE-441E-8A65-4EB2FABD51F3}" type="presParOf" srcId="{9EB36929-BA0A-4AB2-8DEA-4365DFC4C0CD}" destId="{58EA994D-6DA9-4952-816B-11BBE87DF40E}" srcOrd="2" destOrd="0" presId="urn:microsoft.com/office/officeart/2008/layout/NameandTitleOrganizationalChart"/>
-    <dgm:cxn modelId="{14BF800A-B564-4EA3-8498-160DCAA243F8}" type="presParOf" srcId="{DD9D4EE2-B5DC-4B4B-ADC2-B8497AE70675}" destId="{314F4062-644A-47A1-B93F-A9532018EF78}" srcOrd="2" destOrd="0" presId="urn:microsoft.com/office/officeart/2008/layout/NameandTitleOrganizationalChart"/>
-    <dgm:cxn modelId="{768E2E69-B8AC-4E33-B652-93219331A737}" type="presParOf" srcId="{DD9D4EE2-B5DC-4B4B-ADC2-B8497AE70675}" destId="{FC43E357-1483-442D-A3C1-C35D4F10B00E}" srcOrd="3" destOrd="0" presId="urn:microsoft.com/office/officeart/2008/layout/NameandTitleOrganizationalChart"/>
-    <dgm:cxn modelId="{821D520E-42C5-4B26-9926-CA0D6C336866}" type="presParOf" srcId="{FC43E357-1483-442D-A3C1-C35D4F10B00E}" destId="{43CB6142-F9A0-4DC7-BBDA-4633F35A4C3F}" srcOrd="0" destOrd="0" presId="urn:microsoft.com/office/officeart/2008/layout/NameandTitleOrganizationalChart"/>
-    <dgm:cxn modelId="{FAC0B70E-5527-44AF-8F43-F6B6F4E04224}" type="presParOf" srcId="{43CB6142-F9A0-4DC7-BBDA-4633F35A4C3F}" destId="{9BE56ED3-8A43-4817-8B31-D4C334671FD7}" srcOrd="0" destOrd="0" presId="urn:microsoft.com/office/officeart/2008/layout/NameandTitleOrganizationalChart"/>
-    <dgm:cxn modelId="{3FD3005D-77D9-4486-B43A-E05FD4499916}" type="presParOf" srcId="{43CB6142-F9A0-4DC7-BBDA-4633F35A4C3F}" destId="{E88767C0-471D-4297-93AC-E092CE161217}" srcOrd="1" destOrd="0" presId="urn:microsoft.com/office/officeart/2008/layout/NameandTitleOrganizationalChart"/>
-    <dgm:cxn modelId="{32C9D51F-4FAC-4F1E-9579-E651989671D1}" type="presParOf" srcId="{43CB6142-F9A0-4DC7-BBDA-4633F35A4C3F}" destId="{5B4E8E49-1EBD-4592-B02E-37871D1C2B64}" srcOrd="2" destOrd="0" presId="urn:microsoft.com/office/officeart/2008/layout/NameandTitleOrganizationalChart"/>
-    <dgm:cxn modelId="{81BFE3F9-2B14-4734-8B97-3415C7B2109E}" type="presParOf" srcId="{FC43E357-1483-442D-A3C1-C35D4F10B00E}" destId="{07CD4C2A-051F-40A6-ADAC-0573AD1F9A10}" srcOrd="1" destOrd="0" presId="urn:microsoft.com/office/officeart/2008/layout/NameandTitleOrganizationalChart"/>
-    <dgm:cxn modelId="{0BF9BBAC-6449-4D78-93DB-334BF3E2999E}" type="presParOf" srcId="{FC43E357-1483-442D-A3C1-C35D4F10B00E}" destId="{51C89F74-DE1C-43C2-8993-CFA55543533C}" srcOrd="2" destOrd="0" presId="urn:microsoft.com/office/officeart/2008/layout/NameandTitleOrganizationalChart"/>
-    <dgm:cxn modelId="{7E508EAD-160A-4C9F-81D5-D0259DEB7725}" type="presParOf" srcId="{DD9D4EE2-B5DC-4B4B-ADC2-B8497AE70675}" destId="{B0ECBEBB-188E-4313-A3EE-1D70D1D21DBE}" srcOrd="4" destOrd="0" presId="urn:microsoft.com/office/officeart/2008/layout/NameandTitleOrganizationalChart"/>
-    <dgm:cxn modelId="{E53EDF79-A695-4BF0-B354-B810CC84AE3F}" type="presParOf" srcId="{DD9D4EE2-B5DC-4B4B-ADC2-B8497AE70675}" destId="{4F1803B2-5D12-42C2-B9C3-50EEF095C688}" srcOrd="5" destOrd="0" presId="urn:microsoft.com/office/officeart/2008/layout/NameandTitleOrganizationalChart"/>
-    <dgm:cxn modelId="{29D60588-F189-490C-97A8-3A6C1ADEAB03}" type="presParOf" srcId="{4F1803B2-5D12-42C2-B9C3-50EEF095C688}" destId="{04179396-59CE-4C1D-BE09-86B8A8C06460}" srcOrd="0" destOrd="0" presId="urn:microsoft.com/office/officeart/2008/layout/NameandTitleOrganizationalChart"/>
-    <dgm:cxn modelId="{4F2257DA-2707-47EC-8D3A-1EF77026FAD3}" type="presParOf" srcId="{04179396-59CE-4C1D-BE09-86B8A8C06460}" destId="{ED702D0B-1BF4-4C71-AD60-4A1EDEAE0066}" srcOrd="0" destOrd="0" presId="urn:microsoft.com/office/officeart/2008/layout/NameandTitleOrganizationalChart"/>
-    <dgm:cxn modelId="{40C4CB5C-1327-4EC2-B07C-864C608ACF4F}" type="presParOf" srcId="{04179396-59CE-4C1D-BE09-86B8A8C06460}" destId="{C38B84C2-D09A-4ABD-8C8C-EDFC32FDBF0A}" srcOrd="1" destOrd="0" presId="urn:microsoft.com/office/officeart/2008/layout/NameandTitleOrganizationalChart"/>
-    <dgm:cxn modelId="{5430418C-9751-4E24-93FC-1D7788532D5D}" type="presParOf" srcId="{04179396-59CE-4C1D-BE09-86B8A8C06460}" destId="{E92990E2-557E-45E7-87A6-43EEEC80E4CF}" srcOrd="2" destOrd="0" presId="urn:microsoft.com/office/officeart/2008/layout/NameandTitleOrganizationalChart"/>
-    <dgm:cxn modelId="{C188E882-FDC9-4C22-BF77-999F957D098E}" type="presParOf" srcId="{4F1803B2-5D12-42C2-B9C3-50EEF095C688}" destId="{36F1F050-468D-4977-B599-7FE48FA88096}" srcOrd="1" destOrd="0" presId="urn:microsoft.com/office/officeart/2008/layout/NameandTitleOrganizationalChart"/>
-    <dgm:cxn modelId="{FB649734-E9B8-490A-8D75-2E74B2FC0122}" type="presParOf" srcId="{4F1803B2-5D12-42C2-B9C3-50EEF095C688}" destId="{DC5BE935-4475-422F-B949-1EB80B8B38F3}" srcOrd="2" destOrd="0" presId="urn:microsoft.com/office/officeart/2008/layout/NameandTitleOrganizationalChart"/>
-    <dgm:cxn modelId="{76AB0601-FCA3-47A9-88C5-5AE6C95A15EE}" type="presParOf" srcId="{BCCD3A16-0DEE-432A-97A9-C34B816F9824}" destId="{DFEB6C17-FF81-4C87-936B-80F98D8D14A4}" srcOrd="2" destOrd="0" presId="urn:microsoft.com/office/officeart/2008/layout/NameandTitleOrganizationalChart"/>
-    <dgm:cxn modelId="{4A25758E-0A99-45BF-8EDC-AA973DA645B6}" type="presParOf" srcId="{DFEB6C17-FF81-4C87-936B-80F98D8D14A4}" destId="{E4B2F360-2148-4A8F-8BB2-C6F577FB144F}" srcOrd="0" destOrd="0" presId="urn:microsoft.com/office/officeart/2008/layout/NameandTitleOrganizationalChart"/>
-    <dgm:cxn modelId="{A07E6C6E-ADCF-433B-AC99-686A9E530770}" type="presParOf" srcId="{DFEB6C17-FF81-4C87-936B-80F98D8D14A4}" destId="{B5165357-D84B-4F0F-AD46-2E5B15D7CD69}" srcOrd="1" destOrd="0" presId="urn:microsoft.com/office/officeart/2008/layout/NameandTitleOrganizationalChart"/>
-    <dgm:cxn modelId="{8ACEDE21-1755-4108-BCC8-AC1181EA16B8}" type="presParOf" srcId="{B5165357-D84B-4F0F-AD46-2E5B15D7CD69}" destId="{05C32C91-A463-43DD-9237-B2A86767DBBB}" srcOrd="0" destOrd="0" presId="urn:microsoft.com/office/officeart/2008/layout/NameandTitleOrganizationalChart"/>
-    <dgm:cxn modelId="{EF6FF54D-05BA-44C9-AACB-71BE6DD8F7AA}" type="presParOf" srcId="{05C32C91-A463-43DD-9237-B2A86767DBBB}" destId="{79033FB0-8D40-4014-B1E2-A3674A210862}" srcOrd="0" destOrd="0" presId="urn:microsoft.com/office/officeart/2008/layout/NameandTitleOrganizationalChart"/>
-    <dgm:cxn modelId="{DC0AD3E0-B705-4927-B0B4-54A979145A33}" type="presParOf" srcId="{05C32C91-A463-43DD-9237-B2A86767DBBB}" destId="{A1960D66-3C3B-4359-A896-8FAC839A9CBC}" srcOrd="1" destOrd="0" presId="urn:microsoft.com/office/officeart/2008/layout/NameandTitleOrganizationalChart"/>
-    <dgm:cxn modelId="{BB75DA6E-786E-40EE-9749-8DC06D44D559}" type="presParOf" srcId="{05C32C91-A463-43DD-9237-B2A86767DBBB}" destId="{C2E8DD4F-5AF1-4918-B183-8FDC4ECA4FB5}" srcOrd="2" destOrd="0" presId="urn:microsoft.com/office/officeart/2008/layout/NameandTitleOrganizationalChart"/>
-    <dgm:cxn modelId="{460CB100-972D-42D9-B6A5-624095DA2F60}" type="presParOf" srcId="{B5165357-D84B-4F0F-AD46-2E5B15D7CD69}" destId="{26684BAA-8190-4523-9976-BC86B95F9942}" srcOrd="1" destOrd="0" presId="urn:microsoft.com/office/officeart/2008/layout/NameandTitleOrganizationalChart"/>
-    <dgm:cxn modelId="{733D03E7-8148-461E-9EF7-7BC8AC9ED4DF}" type="presParOf" srcId="{B5165357-D84B-4F0F-AD46-2E5B15D7CD69}" destId="{D9DD25C0-085E-4399-AF66-865412AACE6F}" srcOrd="2" destOrd="0" presId="urn:microsoft.com/office/officeart/2008/layout/NameandTitleOrganizationalChart"/>
-    <dgm:cxn modelId="{CDC6D3AF-A502-4CE1-B9D5-BF71E678CD2B}" type="presParOf" srcId="{DFEB6C17-FF81-4C87-936B-80F98D8D14A4}" destId="{62743215-43DA-4BEA-BB09-6CC5E7C9011D}" srcOrd="2" destOrd="0" presId="urn:microsoft.com/office/officeart/2008/layout/NameandTitleOrganizationalChart"/>
-    <dgm:cxn modelId="{4EEFBB87-C2DD-47B5-B8C6-1175F6C8150E}" type="presParOf" srcId="{DFEB6C17-FF81-4C87-936B-80F98D8D14A4}" destId="{E0B7179F-3DFB-4E46-82EA-D9619F1EA424}" srcOrd="3" destOrd="0" presId="urn:microsoft.com/office/officeart/2008/layout/NameandTitleOrganizationalChart"/>
-    <dgm:cxn modelId="{7BD89AA4-B9AF-4420-8164-E5F1BC249C2A}" type="presParOf" srcId="{E0B7179F-3DFB-4E46-82EA-D9619F1EA424}" destId="{B1C7B344-F79F-4C7B-BDB3-F0B7D036E1F8}" srcOrd="0" destOrd="0" presId="urn:microsoft.com/office/officeart/2008/layout/NameandTitleOrganizationalChart"/>
-    <dgm:cxn modelId="{858EB146-091E-4A16-9C68-D19E53FFF49B}" type="presParOf" srcId="{B1C7B344-F79F-4C7B-BDB3-F0B7D036E1F8}" destId="{14492A51-7EFE-47BC-BBAD-9CFA6E390924}" srcOrd="0" destOrd="0" presId="urn:microsoft.com/office/officeart/2008/layout/NameandTitleOrganizationalChart"/>
-    <dgm:cxn modelId="{9AB61291-F873-44AC-A0AC-B87777F22DC6}" type="presParOf" srcId="{B1C7B344-F79F-4C7B-BDB3-F0B7D036E1F8}" destId="{00214FC8-C9A3-44EB-A812-BE239A4E26C1}" srcOrd="1" destOrd="0" presId="urn:microsoft.com/office/officeart/2008/layout/NameandTitleOrganizationalChart"/>
-    <dgm:cxn modelId="{15B3F1A8-660B-44B6-A439-549E99AF5BC7}" type="presParOf" srcId="{B1C7B344-F79F-4C7B-BDB3-F0B7D036E1F8}" destId="{FB003A41-CFE1-4E59-9FC4-88C4712D3245}" srcOrd="2" destOrd="0" presId="urn:microsoft.com/office/officeart/2008/layout/NameandTitleOrganizationalChart"/>
-    <dgm:cxn modelId="{D3F27B5A-375C-4C3C-A2B8-05873DE55C60}" type="presParOf" srcId="{E0B7179F-3DFB-4E46-82EA-D9619F1EA424}" destId="{9E17489E-0F44-4842-BA79-108D292352D3}" srcOrd="1" destOrd="0" presId="urn:microsoft.com/office/officeart/2008/layout/NameandTitleOrganizationalChart"/>
-    <dgm:cxn modelId="{061C30DC-AAAD-4257-9E46-FC3B549C1F8E}" type="presParOf" srcId="{E0B7179F-3DFB-4E46-82EA-D9619F1EA424}" destId="{541617FD-6F1E-47F2-B086-F2CC20169D86}" srcOrd="2" destOrd="0" presId="urn:microsoft.com/office/officeart/2008/layout/NameandTitleOrganizationalChart"/>
+    <dgm:cxn modelId="{E23A628B-2A5A-4AA4-A103-12A1A3FCB4C6}" type="presOf" srcId="{199FCC30-3725-4143-B998-7CEF6ACE584E}" destId="{62743215-43DA-4BEA-BB09-6CC5E7C9011D}" srcOrd="0" destOrd="0" presId="urn:microsoft.com/office/officeart/2008/layout/NameandTitleOrganizationalChart"/>
+    <dgm:cxn modelId="{6C36A675-1164-492E-840F-81D01F2A2D5A}" type="presOf" srcId="{F921D4CC-5190-49DE-AA03-54C384F9BF23}" destId="{E92990E2-557E-45E7-87A6-43EEEC80E4CF}" srcOrd="1" destOrd="0" presId="urn:microsoft.com/office/officeart/2008/layout/NameandTitleOrganizationalChart"/>
+    <dgm:cxn modelId="{21A16106-4576-433A-B693-39FD9A8D1D3F}" type="presOf" srcId="{72FCCDD0-622B-46AF-A06A-72E4CAB0E3C0}" destId="{C38B84C2-D09A-4ABD-8C8C-EDFC32FDBF0A}" srcOrd="0" destOrd="0" presId="urn:microsoft.com/office/officeart/2008/layout/NameandTitleOrganizationalChart"/>
+    <dgm:cxn modelId="{E4661CB2-1F65-4F70-AA8A-AD27BDC52E8C}" type="presOf" srcId="{418D0E58-853E-47A5-8F35-FF3CD513DF89}" destId="{B0ECBEBB-188E-4313-A3EE-1D70D1D21DBE}" srcOrd="0" destOrd="0" presId="urn:microsoft.com/office/officeart/2008/layout/NameandTitleOrganizationalChart"/>
+    <dgm:cxn modelId="{E3FF2C31-25DD-4A1F-BDCC-F42124D5EB74}" type="presParOf" srcId="{AD8026ED-571F-475E-894E-E628B3CD4130}" destId="{BCCD3A16-0DEE-432A-97A9-C34B816F9824}" srcOrd="0" destOrd="0" presId="urn:microsoft.com/office/officeart/2008/layout/NameandTitleOrganizationalChart"/>
+    <dgm:cxn modelId="{95DB4F06-F10D-47A1-96B2-2279DBCD1F81}" type="presParOf" srcId="{BCCD3A16-0DEE-432A-97A9-C34B816F9824}" destId="{3763CF2C-3EAE-46F9-824E-A40C94320400}" srcOrd="0" destOrd="0" presId="urn:microsoft.com/office/officeart/2008/layout/NameandTitleOrganizationalChart"/>
+    <dgm:cxn modelId="{76AC4E4D-2982-4F41-9901-63503CE0B469}" type="presParOf" srcId="{3763CF2C-3EAE-46F9-824E-A40C94320400}" destId="{B530BBAD-7047-419F-8B4B-0B938404DA10}" srcOrd="0" destOrd="0" presId="urn:microsoft.com/office/officeart/2008/layout/NameandTitleOrganizationalChart"/>
+    <dgm:cxn modelId="{049193D4-3F98-48CD-8F6D-EFCD5BC551F9}" type="presParOf" srcId="{3763CF2C-3EAE-46F9-824E-A40C94320400}" destId="{9C7471A6-47F5-4B56-9AD9-F54DFF631A1F}" srcOrd="1" destOrd="0" presId="urn:microsoft.com/office/officeart/2008/layout/NameandTitleOrganizationalChart"/>
+    <dgm:cxn modelId="{C8A925D6-6683-451B-B27E-961ECF98CF49}" type="presParOf" srcId="{3763CF2C-3EAE-46F9-824E-A40C94320400}" destId="{034D5AC4-AD28-4110-A241-6977C8CDCEB9}" srcOrd="2" destOrd="0" presId="urn:microsoft.com/office/officeart/2008/layout/NameandTitleOrganizationalChart"/>
+    <dgm:cxn modelId="{8A30C4B6-88B0-4D80-9BA6-F5C2C34439DB}" type="presParOf" srcId="{BCCD3A16-0DEE-432A-97A9-C34B816F9824}" destId="{DD9D4EE2-B5DC-4B4B-ADC2-B8497AE70675}" srcOrd="1" destOrd="0" presId="urn:microsoft.com/office/officeart/2008/layout/NameandTitleOrganizationalChart"/>
+    <dgm:cxn modelId="{E042A3D7-4CF6-4627-9909-848AB8732A0F}" type="presParOf" srcId="{DD9D4EE2-B5DC-4B4B-ADC2-B8497AE70675}" destId="{38B927F8-7EC5-4875-8231-3DB3D553E5CF}" srcOrd="0" destOrd="0" presId="urn:microsoft.com/office/officeart/2008/layout/NameandTitleOrganizationalChart"/>
+    <dgm:cxn modelId="{2590676C-5470-41E0-944D-A0AF59B0832B}" type="presParOf" srcId="{DD9D4EE2-B5DC-4B4B-ADC2-B8497AE70675}" destId="{9EB36929-BA0A-4AB2-8DEA-4365DFC4C0CD}" srcOrd="1" destOrd="0" presId="urn:microsoft.com/office/officeart/2008/layout/NameandTitleOrganizationalChart"/>
+    <dgm:cxn modelId="{CECE2647-ADB3-48C3-909C-70EEA9932E2F}" type="presParOf" srcId="{9EB36929-BA0A-4AB2-8DEA-4365DFC4C0CD}" destId="{31277D3A-A3B1-4177-BA6C-4EDBC5EE1F15}" srcOrd="0" destOrd="0" presId="urn:microsoft.com/office/officeart/2008/layout/NameandTitleOrganizationalChart"/>
+    <dgm:cxn modelId="{0B094149-CC46-4039-B614-DB9D0997398D}" type="presParOf" srcId="{31277D3A-A3B1-4177-BA6C-4EDBC5EE1F15}" destId="{8060E510-303C-4FD3-9699-491ED341EAF4}" srcOrd="0" destOrd="0" presId="urn:microsoft.com/office/officeart/2008/layout/NameandTitleOrganizationalChart"/>
+    <dgm:cxn modelId="{8C8DCA76-BD55-49DE-BE1B-7E134FD32EE1}" type="presParOf" srcId="{31277D3A-A3B1-4177-BA6C-4EDBC5EE1F15}" destId="{9C823FB0-2761-47C4-9306-C1722EE69EF6}" srcOrd="1" destOrd="0" presId="urn:microsoft.com/office/officeart/2008/layout/NameandTitleOrganizationalChart"/>
+    <dgm:cxn modelId="{A721F4D2-B44D-4F98-94A5-9BB5D3D9CBB0}" type="presParOf" srcId="{31277D3A-A3B1-4177-BA6C-4EDBC5EE1F15}" destId="{5DE4492F-C939-46A2-9CCE-80A2A08E5470}" srcOrd="2" destOrd="0" presId="urn:microsoft.com/office/officeart/2008/layout/NameandTitleOrganizationalChart"/>
+    <dgm:cxn modelId="{3DA1D3AA-2F02-4EB5-90B4-1862C6E4294C}" type="presParOf" srcId="{9EB36929-BA0A-4AB2-8DEA-4365DFC4C0CD}" destId="{E8F51E22-A6A9-4B60-A624-2543A6C683E2}" srcOrd="1" destOrd="0" presId="urn:microsoft.com/office/officeart/2008/layout/NameandTitleOrganizationalChart"/>
+    <dgm:cxn modelId="{8ACDD72B-359B-416E-A1B8-E03CBC68B1B6}" type="presParOf" srcId="{9EB36929-BA0A-4AB2-8DEA-4365DFC4C0CD}" destId="{58EA994D-6DA9-4952-816B-11BBE87DF40E}" srcOrd="2" destOrd="0" presId="urn:microsoft.com/office/officeart/2008/layout/NameandTitleOrganizationalChart"/>
+    <dgm:cxn modelId="{048D5D60-EB81-42F2-81A5-E2A8C0BE3397}" type="presParOf" srcId="{DD9D4EE2-B5DC-4B4B-ADC2-B8497AE70675}" destId="{314F4062-644A-47A1-B93F-A9532018EF78}" srcOrd="2" destOrd="0" presId="urn:microsoft.com/office/officeart/2008/layout/NameandTitleOrganizationalChart"/>
+    <dgm:cxn modelId="{4B652D93-6724-4517-849D-4419CD5A4BD8}" type="presParOf" srcId="{DD9D4EE2-B5DC-4B4B-ADC2-B8497AE70675}" destId="{FC43E357-1483-442D-A3C1-C35D4F10B00E}" srcOrd="3" destOrd="0" presId="urn:microsoft.com/office/officeart/2008/layout/NameandTitleOrganizationalChart"/>
+    <dgm:cxn modelId="{8BAF524B-A147-4FC5-B80D-24F83BC28D8F}" type="presParOf" srcId="{FC43E357-1483-442D-A3C1-C35D4F10B00E}" destId="{43CB6142-F9A0-4DC7-BBDA-4633F35A4C3F}" srcOrd="0" destOrd="0" presId="urn:microsoft.com/office/officeart/2008/layout/NameandTitleOrganizationalChart"/>
+    <dgm:cxn modelId="{648497B5-9A49-48A9-A31A-A764E790D6EF}" type="presParOf" srcId="{43CB6142-F9A0-4DC7-BBDA-4633F35A4C3F}" destId="{9BE56ED3-8A43-4817-8B31-D4C334671FD7}" srcOrd="0" destOrd="0" presId="urn:microsoft.com/office/officeart/2008/layout/NameandTitleOrganizationalChart"/>
+    <dgm:cxn modelId="{50FDC997-F8C2-4ED1-A3D6-AA748B0F658B}" type="presParOf" srcId="{43CB6142-F9A0-4DC7-BBDA-4633F35A4C3F}" destId="{E88767C0-471D-4297-93AC-E092CE161217}" srcOrd="1" destOrd="0" presId="urn:microsoft.com/office/officeart/2008/layout/NameandTitleOrganizationalChart"/>
+    <dgm:cxn modelId="{DAAC0B7C-3976-4EE1-8DB7-97FE448F9811}" type="presParOf" srcId="{43CB6142-F9A0-4DC7-BBDA-4633F35A4C3F}" destId="{5B4E8E49-1EBD-4592-B02E-37871D1C2B64}" srcOrd="2" destOrd="0" presId="urn:microsoft.com/office/officeart/2008/layout/NameandTitleOrganizationalChart"/>
+    <dgm:cxn modelId="{1167EAE1-7A58-4D34-97C8-A4CAD843C1B9}" type="presParOf" srcId="{FC43E357-1483-442D-A3C1-C35D4F10B00E}" destId="{07CD4C2A-051F-40A6-ADAC-0573AD1F9A10}" srcOrd="1" destOrd="0" presId="urn:microsoft.com/office/officeart/2008/layout/NameandTitleOrganizationalChart"/>
+    <dgm:cxn modelId="{57DC7468-0247-4436-9550-CF0B477954F8}" type="presParOf" srcId="{FC43E357-1483-442D-A3C1-C35D4F10B00E}" destId="{51C89F74-DE1C-43C2-8993-CFA55543533C}" srcOrd="2" destOrd="0" presId="urn:microsoft.com/office/officeart/2008/layout/NameandTitleOrganizationalChart"/>
+    <dgm:cxn modelId="{95D2F2A1-88FF-4124-A148-CFCA8014C1FF}" type="presParOf" srcId="{DD9D4EE2-B5DC-4B4B-ADC2-B8497AE70675}" destId="{B0ECBEBB-188E-4313-A3EE-1D70D1D21DBE}" srcOrd="4" destOrd="0" presId="urn:microsoft.com/office/officeart/2008/layout/NameandTitleOrganizationalChart"/>
+    <dgm:cxn modelId="{58CF0C13-BAF3-4C7A-949D-FEB2C031083B}" type="presParOf" srcId="{DD9D4EE2-B5DC-4B4B-ADC2-B8497AE70675}" destId="{4F1803B2-5D12-42C2-B9C3-50EEF095C688}" srcOrd="5" destOrd="0" presId="urn:microsoft.com/office/officeart/2008/layout/NameandTitleOrganizationalChart"/>
+    <dgm:cxn modelId="{2C7470DF-8D8A-4A41-BB9D-42E2E9445644}" type="presParOf" srcId="{4F1803B2-5D12-42C2-B9C3-50EEF095C688}" destId="{04179396-59CE-4C1D-BE09-86B8A8C06460}" srcOrd="0" destOrd="0" presId="urn:microsoft.com/office/officeart/2008/layout/NameandTitleOrganizationalChart"/>
+    <dgm:cxn modelId="{F35053FD-8FEA-4F2B-9B5A-7131E8508F9C}" type="presParOf" srcId="{04179396-59CE-4C1D-BE09-86B8A8C06460}" destId="{ED702D0B-1BF4-4C71-AD60-4A1EDEAE0066}" srcOrd="0" destOrd="0" presId="urn:microsoft.com/office/officeart/2008/layout/NameandTitleOrganizationalChart"/>
+    <dgm:cxn modelId="{B2172E0A-6F11-4E9D-A050-D7DEFAA2D207}" type="presParOf" srcId="{04179396-59CE-4C1D-BE09-86B8A8C06460}" destId="{C38B84C2-D09A-4ABD-8C8C-EDFC32FDBF0A}" srcOrd="1" destOrd="0" presId="urn:microsoft.com/office/officeart/2008/layout/NameandTitleOrganizationalChart"/>
+    <dgm:cxn modelId="{2BCA02C5-6F27-4E9E-B93C-60693E4D1A3A}" type="presParOf" srcId="{04179396-59CE-4C1D-BE09-86B8A8C06460}" destId="{E92990E2-557E-45E7-87A6-43EEEC80E4CF}" srcOrd="2" destOrd="0" presId="urn:microsoft.com/office/officeart/2008/layout/NameandTitleOrganizationalChart"/>
+    <dgm:cxn modelId="{7E9165F0-BFFC-4F41-93F0-874453C8E03A}" type="presParOf" srcId="{4F1803B2-5D12-42C2-B9C3-50EEF095C688}" destId="{36F1F050-468D-4977-B599-7FE48FA88096}" srcOrd="1" destOrd="0" presId="urn:microsoft.com/office/officeart/2008/layout/NameandTitleOrganizationalChart"/>
+    <dgm:cxn modelId="{A1960B81-F18C-4A4E-96D1-9CF2C14B50EE}" type="presParOf" srcId="{4F1803B2-5D12-42C2-B9C3-50EEF095C688}" destId="{DC5BE935-4475-422F-B949-1EB80B8B38F3}" srcOrd="2" destOrd="0" presId="urn:microsoft.com/office/officeart/2008/layout/NameandTitleOrganizationalChart"/>
+    <dgm:cxn modelId="{F5BA761C-6508-4B01-9AE3-FCE37FE2C521}" type="presParOf" srcId="{BCCD3A16-0DEE-432A-97A9-C34B816F9824}" destId="{DFEB6C17-FF81-4C87-936B-80F98D8D14A4}" srcOrd="2" destOrd="0" presId="urn:microsoft.com/office/officeart/2008/layout/NameandTitleOrganizationalChart"/>
+    <dgm:cxn modelId="{CEDD7461-0376-468B-9112-1497D33C2532}" type="presParOf" srcId="{DFEB6C17-FF81-4C87-936B-80F98D8D14A4}" destId="{E4B2F360-2148-4A8F-8BB2-C6F577FB144F}" srcOrd="0" destOrd="0" presId="urn:microsoft.com/office/officeart/2008/layout/NameandTitleOrganizationalChart"/>
+    <dgm:cxn modelId="{65B00B57-3E10-4E76-B658-08473E3F1449}" type="presParOf" srcId="{DFEB6C17-FF81-4C87-936B-80F98D8D14A4}" destId="{B5165357-D84B-4F0F-AD46-2E5B15D7CD69}" srcOrd="1" destOrd="0" presId="urn:microsoft.com/office/officeart/2008/layout/NameandTitleOrganizationalChart"/>
+    <dgm:cxn modelId="{5A9A7181-2D17-437B-A7DE-E8EB0DBBCB8D}" type="presParOf" srcId="{B5165357-D84B-4F0F-AD46-2E5B15D7CD69}" destId="{05C32C91-A463-43DD-9237-B2A86767DBBB}" srcOrd="0" destOrd="0" presId="urn:microsoft.com/office/officeart/2008/layout/NameandTitleOrganizationalChart"/>
+    <dgm:cxn modelId="{183165FA-C421-4006-945A-D2C1280A9CCE}" type="presParOf" srcId="{05C32C91-A463-43DD-9237-B2A86767DBBB}" destId="{79033FB0-8D40-4014-B1E2-A3674A210862}" srcOrd="0" destOrd="0" presId="urn:microsoft.com/office/officeart/2008/layout/NameandTitleOrganizationalChart"/>
+    <dgm:cxn modelId="{96B30432-4EC6-43B7-B91A-11EB5F8CEF85}" type="presParOf" srcId="{05C32C91-A463-43DD-9237-B2A86767DBBB}" destId="{A1960D66-3C3B-4359-A896-8FAC839A9CBC}" srcOrd="1" destOrd="0" presId="urn:microsoft.com/office/officeart/2008/layout/NameandTitleOrganizationalChart"/>
+    <dgm:cxn modelId="{D4B8D785-C5B8-47C4-947C-E050C59C7676}" type="presParOf" srcId="{05C32C91-A463-43DD-9237-B2A86767DBBB}" destId="{C2E8DD4F-5AF1-4918-B183-8FDC4ECA4FB5}" srcOrd="2" destOrd="0" presId="urn:microsoft.com/office/officeart/2008/layout/NameandTitleOrganizationalChart"/>
+    <dgm:cxn modelId="{6C804043-0D14-43A3-8CCD-4A4DB2569F2E}" type="presParOf" srcId="{B5165357-D84B-4F0F-AD46-2E5B15D7CD69}" destId="{26684BAA-8190-4523-9976-BC86B95F9942}" srcOrd="1" destOrd="0" presId="urn:microsoft.com/office/officeart/2008/layout/NameandTitleOrganizationalChart"/>
+    <dgm:cxn modelId="{9796D269-0AF1-4D92-93D2-3C17D8F09910}" type="presParOf" srcId="{B5165357-D84B-4F0F-AD46-2E5B15D7CD69}" destId="{D9DD25C0-085E-4399-AF66-865412AACE6F}" srcOrd="2" destOrd="0" presId="urn:microsoft.com/office/officeart/2008/layout/NameandTitleOrganizationalChart"/>
+    <dgm:cxn modelId="{45911633-04C2-409E-8A87-2ADAE4C16383}" type="presParOf" srcId="{DFEB6C17-FF81-4C87-936B-80F98D8D14A4}" destId="{62743215-43DA-4BEA-BB09-6CC5E7C9011D}" srcOrd="2" destOrd="0" presId="urn:microsoft.com/office/officeart/2008/layout/NameandTitleOrganizationalChart"/>
+    <dgm:cxn modelId="{2B9CD575-B571-4CFA-94E0-C5659A980FAE}" type="presParOf" srcId="{DFEB6C17-FF81-4C87-936B-80F98D8D14A4}" destId="{E0B7179F-3DFB-4E46-82EA-D9619F1EA424}" srcOrd="3" destOrd="0" presId="urn:microsoft.com/office/officeart/2008/layout/NameandTitleOrganizationalChart"/>
+    <dgm:cxn modelId="{D03ACDDA-AF82-4BA5-87FB-CD63EC7F8114}" type="presParOf" srcId="{E0B7179F-3DFB-4E46-82EA-D9619F1EA424}" destId="{B1C7B344-F79F-4C7B-BDB3-F0B7D036E1F8}" srcOrd="0" destOrd="0" presId="urn:microsoft.com/office/officeart/2008/layout/NameandTitleOrganizationalChart"/>
+    <dgm:cxn modelId="{B270AC31-9638-438E-8DD9-BA826EAE4CA2}" type="presParOf" srcId="{B1C7B344-F79F-4C7B-BDB3-F0B7D036E1F8}" destId="{14492A51-7EFE-47BC-BBAD-9CFA6E390924}" srcOrd="0" destOrd="0" presId="urn:microsoft.com/office/officeart/2008/layout/NameandTitleOrganizationalChart"/>
+    <dgm:cxn modelId="{AAC3285E-385E-4304-B348-ACCA4038B740}" type="presParOf" srcId="{B1C7B344-F79F-4C7B-BDB3-F0B7D036E1F8}" destId="{00214FC8-C9A3-44EB-A812-BE239A4E26C1}" srcOrd="1" destOrd="0" presId="urn:microsoft.com/office/officeart/2008/layout/NameandTitleOrganizationalChart"/>
+    <dgm:cxn modelId="{1447FEA2-D683-4623-9B8E-801D2C6A024A}" type="presParOf" srcId="{B1C7B344-F79F-4C7B-BDB3-F0B7D036E1F8}" destId="{FB003A41-CFE1-4E59-9FC4-88C4712D3245}" srcOrd="2" destOrd="0" presId="urn:microsoft.com/office/officeart/2008/layout/NameandTitleOrganizationalChart"/>
+    <dgm:cxn modelId="{5015A67E-4CCF-4523-B96D-DC5E5D76AB1A}" type="presParOf" srcId="{E0B7179F-3DFB-4E46-82EA-D9619F1EA424}" destId="{9E17489E-0F44-4842-BA79-108D292352D3}" srcOrd="1" destOrd="0" presId="urn:microsoft.com/office/officeart/2008/layout/NameandTitleOrganizationalChart"/>
+    <dgm:cxn modelId="{7139AC74-FB67-49E3-B19E-D3FE3DB2970B}" type="presParOf" srcId="{E0B7179F-3DFB-4E46-82EA-D9619F1EA424}" destId="{541617FD-6F1E-47F2-B086-F2CC20169D86}" srcOrd="2" destOrd="0" presId="urn:microsoft.com/office/officeart/2008/layout/NameandTitleOrganizationalChart"/>
   </dgm:cxnLst>
   <dgm:bg/>
   <dgm:whole/>
@@ -5768,8 +6869,8 @@
       </dsp:nvSpPr>
       <dsp:spPr>
         <a:xfrm>
-          <a:off x="2996645" y="1623068"/>
-          <a:ext cx="271386" cy="886603"/>
+          <a:off x="2921803" y="821369"/>
+          <a:ext cx="270973" cy="651734"/>
         </a:xfrm>
         <a:custGeom>
           <a:avLst/>
@@ -5783,10 +6884,10 @@
                 <a:pt x="0" y="0"/>
               </a:moveTo>
               <a:lnTo>
-                <a:pt x="0" y="886603"/>
+                <a:pt x="0" y="651734"/>
               </a:lnTo>
               <a:lnTo>
-                <a:pt x="271386" y="886603"/>
+                <a:pt x="270973" y="651734"/>
               </a:lnTo>
             </a:path>
           </a:pathLst>
@@ -5820,8 +6921,8 @@
       </dsp:nvSpPr>
       <dsp:spPr>
         <a:xfrm>
-          <a:off x="2725259" y="1623068"/>
-          <a:ext cx="271386" cy="886603"/>
+          <a:off x="2650830" y="821369"/>
+          <a:ext cx="270973" cy="651734"/>
         </a:xfrm>
         <a:custGeom>
           <a:avLst/>
@@ -5832,13 +6933,13 @@
           <a:pathLst>
             <a:path>
               <a:moveTo>
-                <a:pt x="271386" y="0"/>
+                <a:pt x="270973" y="0"/>
               </a:moveTo>
               <a:lnTo>
-                <a:pt x="271386" y="886603"/>
+                <a:pt x="270973" y="651734"/>
               </a:lnTo>
               <a:lnTo>
-                <a:pt x="0" y="886603"/>
+                <a:pt x="0" y="651734"/>
               </a:lnTo>
             </a:path>
           </a:pathLst>
@@ -5872,8 +6973,8 @@
       </dsp:nvSpPr>
       <dsp:spPr>
         <a:xfrm>
-          <a:off x="2909265" y="1623068"/>
-          <a:ext cx="91440" cy="1598186"/>
+          <a:off x="2834487" y="821369"/>
+          <a:ext cx="91440" cy="1362233"/>
         </a:xfrm>
         <a:custGeom>
           <a:avLst/>
@@ -5884,16 +6985,16 @@
           <a:pathLst>
             <a:path>
               <a:moveTo>
-                <a:pt x="87380" y="0"/>
+                <a:pt x="87316" y="0"/>
               </a:moveTo>
               <a:lnTo>
-                <a:pt x="87380" y="1406241"/>
+                <a:pt x="87316" y="1170580"/>
               </a:lnTo>
               <a:lnTo>
-                <a:pt x="45720" y="1406241"/>
+                <a:pt x="45720" y="1170580"/>
               </a:lnTo>
               <a:lnTo>
-                <a:pt x="45720" y="1598186"/>
+                <a:pt x="45720" y="1362233"/>
               </a:lnTo>
             </a:path>
           </a:pathLst>
@@ -5927,8 +7028,8 @@
       </dsp:nvSpPr>
       <dsp:spPr>
         <a:xfrm>
-          <a:off x="2996645" y="1623068"/>
-          <a:ext cx="994110" cy="2906427"/>
+          <a:off x="2921803" y="821369"/>
+          <a:ext cx="992596" cy="2668481"/>
         </a:xfrm>
         <a:custGeom>
           <a:avLst/>
@@ -5942,13 +7043,13 @@
                 <a:pt x="0" y="0"/>
               </a:moveTo>
               <a:lnTo>
-                <a:pt x="0" y="2714482"/>
+                <a:pt x="0" y="2476829"/>
               </a:lnTo>
               <a:lnTo>
-                <a:pt x="994110" y="2714482"/>
+                <a:pt x="992596" y="2476829"/>
               </a:lnTo>
               <a:lnTo>
-                <a:pt x="994110" y="2906427"/>
+                <a:pt x="992596" y="2668481"/>
               </a:lnTo>
             </a:path>
           </a:pathLst>
@@ -5982,8 +7083,8 @@
       </dsp:nvSpPr>
       <dsp:spPr>
         <a:xfrm>
-          <a:off x="1859160" y="1623068"/>
-          <a:ext cx="1137485" cy="2906427"/>
+          <a:off x="1786051" y="821369"/>
+          <a:ext cx="1135752" cy="2668481"/>
         </a:xfrm>
         <a:custGeom>
           <a:avLst/>
@@ -5994,16 +7095,16 @@
           <a:pathLst>
             <a:path>
               <a:moveTo>
-                <a:pt x="1137485" y="0"/>
+                <a:pt x="1135752" y="0"/>
               </a:moveTo>
               <a:lnTo>
-                <a:pt x="1137485" y="2714482"/>
+                <a:pt x="1135752" y="2476829"/>
               </a:lnTo>
               <a:lnTo>
-                <a:pt x="0" y="2714482"/>
+                <a:pt x="0" y="2476829"/>
               </a:lnTo>
               <a:lnTo>
-                <a:pt x="0" y="2906427"/>
+                <a:pt x="0" y="2668481"/>
               </a:lnTo>
             </a:path>
           </a:pathLst>
@@ -6037,8 +7138,8 @@
       </dsp:nvSpPr>
       <dsp:spPr>
         <a:xfrm>
-          <a:off x="2202233" y="800446"/>
-          <a:ext cx="1588823" cy="822622"/>
+          <a:off x="2128602" y="0"/>
+          <a:ext cx="1586403" cy="821369"/>
         </a:xfrm>
         <a:prstGeom prst="rect">
           <a:avLst/>
@@ -6075,7 +7176,7 @@
         </a:fontRef>
       </dsp:style>
       <dsp:txBody>
-        <a:bodyPr spcFirstLastPara="0" vert="horz" wrap="square" lIns="15240" tIns="15240" rIns="15240" bIns="116081" numCol="1" spcCol="1270" anchor="ctr" anchorCtr="0">
+        <a:bodyPr spcFirstLastPara="0" vert="horz" wrap="square" lIns="15240" tIns="15240" rIns="15240" bIns="115904" numCol="1" spcCol="1270" anchor="ctr" anchorCtr="0">
           <a:noAutofit/>
         </a:bodyPr>
         <a:lstStyle/>
@@ -6098,8 +7199,8 @@
         </a:p>
       </dsp:txBody>
       <dsp:txXfrm>
-        <a:off x="2202233" y="800446"/>
-        <a:ext cx="1588823" cy="822622"/>
+        <a:off x="2128602" y="0"/>
+        <a:ext cx="1586403" cy="821369"/>
       </dsp:txXfrm>
     </dsp:sp>
     <dsp:sp modelId="{9C7471A6-47F5-4B56-9AD9-F54DFF631A1F}">
@@ -6109,8 +7210,8 @@
       </dsp:nvSpPr>
       <dsp:spPr>
         <a:xfrm>
-          <a:off x="2519992" y="1440261"/>
-          <a:ext cx="1429940" cy="274207"/>
+          <a:off x="2445879" y="405318"/>
+          <a:ext cx="1427762" cy="273789"/>
         </a:xfrm>
         <a:prstGeom prst="rect">
           <a:avLst/>
@@ -6168,8 +7269,8 @@
         </a:p>
       </dsp:txBody>
       <dsp:txXfrm>
-        <a:off x="2519992" y="1440261"/>
-        <a:ext cx="1429940" cy="274207"/>
+        <a:off x="2445879" y="405318"/>
+        <a:ext cx="1427762" cy="273789"/>
       </dsp:txXfrm>
     </dsp:sp>
     <dsp:sp modelId="{8060E510-303C-4FD3-9699-491ED341EAF4}">
@@ -6179,8 +7280,8 @@
       </dsp:nvSpPr>
       <dsp:spPr>
         <a:xfrm>
-          <a:off x="1064748" y="4529496"/>
-          <a:ext cx="1588823" cy="822622"/>
+          <a:off x="992849" y="3489851"/>
+          <a:ext cx="1586403" cy="821369"/>
         </a:xfrm>
         <a:prstGeom prst="rect">
           <a:avLst/>
@@ -6217,7 +7318,7 @@
         </a:fontRef>
       </dsp:style>
       <dsp:txBody>
-        <a:bodyPr spcFirstLastPara="0" vert="horz" wrap="square" lIns="15240" tIns="15240" rIns="15240" bIns="116081" numCol="1" spcCol="1270" anchor="ctr" anchorCtr="0">
+        <a:bodyPr spcFirstLastPara="0" vert="horz" wrap="square" lIns="15240" tIns="15240" rIns="15240" bIns="115904" numCol="1" spcCol="1270" anchor="ctr" anchorCtr="0">
           <a:noAutofit/>
         </a:bodyPr>
         <a:lstStyle/>
@@ -6240,8 +7341,8 @@
         </a:p>
       </dsp:txBody>
       <dsp:txXfrm>
-        <a:off x="1064748" y="4529496"/>
-        <a:ext cx="1588823" cy="822622"/>
+        <a:off x="992849" y="3489851"/>
+        <a:ext cx="1586403" cy="821369"/>
       </dsp:txXfrm>
     </dsp:sp>
     <dsp:sp modelId="{9C823FB0-2761-47C4-9306-C1722EE69EF6}">
@@ -6251,8 +7352,8 @@
       </dsp:nvSpPr>
       <dsp:spPr>
         <a:xfrm>
-          <a:off x="1382519" y="5077909"/>
-          <a:ext cx="1429940" cy="274207"/>
+          <a:off x="1310139" y="4148368"/>
+          <a:ext cx="1427762" cy="273789"/>
         </a:xfrm>
         <a:prstGeom prst="rect">
           <a:avLst/>
@@ -6310,8 +7411,8 @@
         </a:p>
       </dsp:txBody>
       <dsp:txXfrm>
-        <a:off x="1382519" y="5077909"/>
-        <a:ext cx="1429940" cy="274207"/>
+        <a:off x="1310139" y="4148368"/>
+        <a:ext cx="1427762" cy="273789"/>
       </dsp:txXfrm>
     </dsp:sp>
     <dsp:sp modelId="{9BE56ED3-8A43-4817-8B31-D4C334671FD7}">
@@ -6321,8 +7422,8 @@
       </dsp:nvSpPr>
       <dsp:spPr>
         <a:xfrm>
-          <a:off x="3196344" y="4529496"/>
-          <a:ext cx="1588823" cy="822622"/>
+          <a:off x="3121198" y="3489851"/>
+          <a:ext cx="1586403" cy="821369"/>
         </a:xfrm>
         <a:prstGeom prst="rect">
           <a:avLst/>
@@ -6359,7 +7460,7 @@
         </a:fontRef>
       </dsp:style>
       <dsp:txBody>
-        <a:bodyPr spcFirstLastPara="0" vert="horz" wrap="square" lIns="15240" tIns="15240" rIns="15240" bIns="116081" numCol="1" spcCol="1270" anchor="ctr" anchorCtr="0">
+        <a:bodyPr spcFirstLastPara="0" vert="horz" wrap="square" lIns="15240" tIns="15240" rIns="15240" bIns="115904" numCol="1" spcCol="1270" anchor="ctr" anchorCtr="0">
           <a:noAutofit/>
         </a:bodyPr>
         <a:lstStyle/>
@@ -6382,8 +7483,8 @@
         </a:p>
       </dsp:txBody>
       <dsp:txXfrm>
-        <a:off x="3196344" y="4529496"/>
-        <a:ext cx="1588823" cy="822622"/>
+        <a:off x="3121198" y="3489851"/>
+        <a:ext cx="1586403" cy="821369"/>
       </dsp:txXfrm>
     </dsp:sp>
     <dsp:sp modelId="{E88767C0-471D-4297-93AC-E092CE161217}">
@@ -6393,8 +7494,8 @@
       </dsp:nvSpPr>
       <dsp:spPr>
         <a:xfrm>
-          <a:off x="3514115" y="5172428"/>
-          <a:ext cx="1429940" cy="274207"/>
+          <a:off x="3438489" y="4131801"/>
+          <a:ext cx="1427762" cy="273789"/>
         </a:xfrm>
         <a:prstGeom prst="rect">
           <a:avLst/>
@@ -6449,12 +7550,11 @@
             <a:rPr lang="es-MX" sz="800" kern="1200"/>
             <a:t>Desarrollador Junior</a:t>
           </a:r>
-          <a:endParaRPr lang="es-MX" sz="800" kern="1200"/>
         </a:p>
       </dsp:txBody>
       <dsp:txXfrm>
-        <a:off x="3514115" y="5172428"/>
-        <a:ext cx="1429940" cy="274207"/>
+        <a:off x="3438489" y="4131801"/>
+        <a:ext cx="1427762" cy="273789"/>
       </dsp:txXfrm>
     </dsp:sp>
     <dsp:sp modelId="{ED702D0B-1BF4-4C71-AD60-4A1EDEAE0066}">
@@ -6464,8 +7564,8 @@
       </dsp:nvSpPr>
       <dsp:spPr>
         <a:xfrm>
-          <a:off x="2160573" y="3221255"/>
-          <a:ext cx="1588823" cy="822622"/>
+          <a:off x="2087005" y="2183602"/>
+          <a:ext cx="1586403" cy="821369"/>
         </a:xfrm>
         <a:prstGeom prst="rect">
           <a:avLst/>
@@ -6502,7 +7602,7 @@
         </a:fontRef>
       </dsp:style>
       <dsp:txBody>
-        <a:bodyPr spcFirstLastPara="0" vert="horz" wrap="square" lIns="15240" tIns="15240" rIns="15240" bIns="116081" numCol="1" spcCol="1270" anchor="ctr" anchorCtr="0">
+        <a:bodyPr spcFirstLastPara="0" vert="horz" wrap="square" lIns="15240" tIns="15240" rIns="15240" bIns="115904" numCol="1" spcCol="1270" anchor="ctr" anchorCtr="0">
           <a:noAutofit/>
         </a:bodyPr>
         <a:lstStyle/>
@@ -6525,8 +7625,8 @@
         </a:p>
       </dsp:txBody>
       <dsp:txXfrm>
-        <a:off x="2160573" y="3221255"/>
-        <a:ext cx="1588823" cy="822622"/>
+        <a:off x="2087005" y="2183602"/>
+        <a:ext cx="1586403" cy="821369"/>
       </dsp:txXfrm>
     </dsp:sp>
     <dsp:sp modelId="{C38B84C2-D09A-4ABD-8C8C-EDFC32FDBF0A}">
@@ -6536,8 +7636,8 @@
       </dsp:nvSpPr>
       <dsp:spPr>
         <a:xfrm>
-          <a:off x="2568936" y="3861067"/>
-          <a:ext cx="1429940" cy="274207"/>
+          <a:off x="2494749" y="2822437"/>
+          <a:ext cx="1427762" cy="273789"/>
         </a:xfrm>
         <a:prstGeom prst="rect">
           <a:avLst/>
@@ -6595,8 +7695,8 @@
         </a:p>
       </dsp:txBody>
       <dsp:txXfrm>
-        <a:off x="2568936" y="3861067"/>
-        <a:ext cx="1429940" cy="274207"/>
+        <a:off x="2494749" y="2822437"/>
+        <a:ext cx="1427762" cy="273789"/>
       </dsp:txXfrm>
     </dsp:sp>
     <dsp:sp modelId="{79033FB0-8D40-4014-B1E2-A3674A210862}">
@@ -6606,8 +7706,8 @@
       </dsp:nvSpPr>
       <dsp:spPr>
         <a:xfrm>
-          <a:off x="1136435" y="2098361"/>
-          <a:ext cx="1588823" cy="822622"/>
+          <a:off x="1064427" y="1062419"/>
+          <a:ext cx="1586403" cy="821369"/>
         </a:xfrm>
         <a:prstGeom prst="rect">
           <a:avLst/>
@@ -6644,7 +7744,7 @@
         </a:fontRef>
       </dsp:style>
       <dsp:txBody>
-        <a:bodyPr spcFirstLastPara="0" vert="horz" wrap="square" lIns="15240" tIns="15240" rIns="15240" bIns="116081" numCol="1" spcCol="1270" anchor="ctr" anchorCtr="0">
+        <a:bodyPr spcFirstLastPara="0" vert="horz" wrap="square" lIns="15240" tIns="15240" rIns="15240" bIns="115904" numCol="1" spcCol="1270" anchor="ctr" anchorCtr="0">
           <a:noAutofit/>
         </a:bodyPr>
         <a:lstStyle/>
@@ -6667,8 +7767,8 @@
         </a:p>
       </dsp:txBody>
       <dsp:txXfrm>
-        <a:off x="1136435" y="2098361"/>
-        <a:ext cx="1588823" cy="822622"/>
+        <a:off x="1064427" y="1062419"/>
+        <a:ext cx="1586403" cy="821369"/>
       </dsp:txXfrm>
     </dsp:sp>
     <dsp:sp modelId="{A1960D66-3C3B-4359-A896-8FAC839A9CBC}">
@@ -6678,8 +7778,8 @@
       </dsp:nvSpPr>
       <dsp:spPr>
         <a:xfrm>
-          <a:off x="1454194" y="2738176"/>
-          <a:ext cx="1429940" cy="274207"/>
+          <a:off x="1381704" y="1701256"/>
+          <a:ext cx="1427762" cy="273789"/>
         </a:xfrm>
         <a:prstGeom prst="rect">
           <a:avLst/>
@@ -6738,8 +7838,8 @@
         </a:p>
       </dsp:txBody>
       <dsp:txXfrm>
-        <a:off x="1454194" y="2738176"/>
-        <a:ext cx="1429940" cy="274207"/>
+        <a:off x="1381704" y="1701256"/>
+        <a:ext cx="1427762" cy="273789"/>
       </dsp:txXfrm>
     </dsp:sp>
     <dsp:sp modelId="{14492A51-7EFE-47BC-BBAD-9CFA6E390924}">
@@ -6749,8 +7849,8 @@
       </dsp:nvSpPr>
       <dsp:spPr>
         <a:xfrm>
-          <a:off x="3268031" y="2098361"/>
-          <a:ext cx="1588823" cy="822622"/>
+          <a:off x="3192776" y="1062419"/>
+          <a:ext cx="1586403" cy="821369"/>
         </a:xfrm>
         <a:prstGeom prst="rect">
           <a:avLst/>
@@ -6787,7 +7887,7 @@
         </a:fontRef>
       </dsp:style>
       <dsp:txBody>
-        <a:bodyPr spcFirstLastPara="0" vert="horz" wrap="square" lIns="15240" tIns="15240" rIns="15240" bIns="116081" numCol="1" spcCol="1270" anchor="ctr" anchorCtr="0">
+        <a:bodyPr spcFirstLastPara="0" vert="horz" wrap="square" lIns="15240" tIns="15240" rIns="15240" bIns="115904" numCol="1" spcCol="1270" anchor="ctr" anchorCtr="0">
           <a:noAutofit/>
         </a:bodyPr>
         <a:lstStyle/>
@@ -6810,8 +7910,8 @@
         </a:p>
       </dsp:txBody>
       <dsp:txXfrm>
-        <a:off x="3268031" y="2098361"/>
-        <a:ext cx="1588823" cy="822622"/>
+        <a:off x="3192776" y="1062419"/>
+        <a:ext cx="1586403" cy="821369"/>
       </dsp:txXfrm>
     </dsp:sp>
     <dsp:sp modelId="{00214FC8-C9A3-44EB-A812-BE239A4E26C1}">
@@ -6821,8 +7921,8 @@
       </dsp:nvSpPr>
       <dsp:spPr>
         <a:xfrm>
-          <a:off x="3585790" y="2738176"/>
-          <a:ext cx="1429940" cy="274207"/>
+          <a:off x="3510054" y="1701256"/>
+          <a:ext cx="1427762" cy="273789"/>
         </a:xfrm>
         <a:prstGeom prst="rect">
           <a:avLst/>
@@ -6880,8 +7980,8 @@
         </a:p>
       </dsp:txBody>
       <dsp:txXfrm>
-        <a:off x="3585790" y="2738176"/>
-        <a:ext cx="1429940" cy="274207"/>
+        <a:off x="3510054" y="1701256"/>
+        <a:ext cx="1427762" cy="273789"/>
       </dsp:txXfrm>
     </dsp:sp>
   </dsp:spTree>

--- a/REPORTE FINAL DE RESIDENCIAS.docx
+++ b/REPORTE FINAL DE RESIDENCIAS.docx
@@ -6,7 +6,7 @@
       <w:r>
         <w:rPr>
           <w:noProof/>
-          <w:lang w:eastAsia="es-MX"/>
+          <w:lang w:val="es-MX" w:eastAsia="es-MX"/>
         </w:rPr>
         <w:drawing>
           <wp:anchor distT="0" distB="0" distL="114300" distR="114300" simplePos="0" relativeHeight="251664384" behindDoc="1" locked="0" layoutInCell="1" allowOverlap="1" wp14:anchorId="530D171A" wp14:editId="383C0F92">
@@ -34,7 +34,7 @@
                     </pic:cNvPicPr>
                   </pic:nvPicPr>
                   <pic:blipFill rotWithShape="1">
-                    <a:blip r:embed="rId8">
+                    <a:blip r:embed="rId9">
                       <a:extLst>
                         <a:ext uri="{28A0092B-C50C-407E-A947-70E740481C1C}">
                           <a14:useLocalDpi xmlns:a14="http://schemas.microsoft.com/office/drawing/2010/main" val="0"/>
@@ -77,6 +77,7 @@
       <w:r>
         <w:rPr>
           <w:noProof/>
+          <w:lang w:val="es-MX" w:eastAsia="es-MX"/>
         </w:rPr>
         <mc:AlternateContent>
           <mc:Choice Requires="wps">
@@ -230,6 +231,10 @@
         </mc:AlternateContent>
       </w:r>
       <w:r>
+        <w:rPr>
+          <w:noProof/>
+          <w:lang w:val="es-MX" w:eastAsia="es-MX"/>
+        </w:rPr>
         <w:drawing>
           <wp:anchor distT="0" distB="0" distL="114300" distR="114300" simplePos="0" relativeHeight="251665408" behindDoc="0" locked="0" layoutInCell="1" allowOverlap="1" wp14:anchorId="226CFA08" wp14:editId="49C0D587">
             <wp:simplePos x="0" y="0"/>
@@ -256,7 +261,7 @@
                     </pic:cNvPicPr>
                   </pic:nvPicPr>
                   <pic:blipFill>
-                    <a:blip r:embed="rId9">
+                    <a:blip r:embed="rId10">
                       <a:extLst>
                         <a:ext uri="{28A0092B-C50C-407E-A947-70E740481C1C}">
                           <a14:useLocalDpi xmlns:a14="http://schemas.microsoft.com/office/drawing/2010/main" val="0"/>
@@ -298,7 +303,7 @@
       <w:r>
         <w:rPr>
           <w:noProof/>
-          <w:lang w:eastAsia="es-MX"/>
+          <w:lang w:val="es-MX" w:eastAsia="es-MX"/>
         </w:rPr>
         <mc:AlternateContent>
           <mc:Choice Requires="wpg">
@@ -419,7 +424,7 @@
       <w:r>
         <w:rPr>
           <w:noProof/>
-          <w:lang w:eastAsia="es-MX"/>
+          <w:lang w:val="es-MX" w:eastAsia="es-MX"/>
         </w:rPr>
         <mc:AlternateContent>
           <mc:Choice Requires="wpg">
@@ -985,9 +990,9 @@
           <w:lang w:val="es-MX"/>
         </w:rPr>
         <w:sectPr>
-          <w:headerReference w:type="even" r:id="rId10"/>
-          <w:footerReference w:type="default" r:id="rId11"/>
-          <w:headerReference w:type="first" r:id="rId12"/>
+          <w:headerReference w:type="even" r:id="rId11"/>
+          <w:footerReference w:type="default" r:id="rId12"/>
+          <w:headerReference w:type="first" r:id="rId13"/>
           <w:pgSz w:w="12240" w:h="15840"/>
           <w:pgMar w:top="1417" w:right="1701" w:bottom="1417" w:left="1701" w:header="708" w:footer="708" w:gutter="0"/>
           <w:cols w:space="708"/>
@@ -1463,70 +1468,7 @@
           <w:szCs w:val="24"/>
           <w:lang w:val="es-MX"/>
         </w:rPr>
-        <w:t>Ciertamente la administración de proyectos</w:t>
-      </w:r>
-      <w:r>
-        <w:rPr>
-          <w:rFonts w:ascii="Arial" w:hAnsi="Arial" w:cs="Arial"/>
-          <w:sz w:val="24"/>
-          <w:szCs w:val="24"/>
-          <w:lang w:val="es-MX"/>
-        </w:rPr>
-        <w:t xml:space="preserve"> los cuales </w:t>
-      </w:r>
-      <w:r>
-        <w:rPr>
-          <w:rFonts w:ascii="Arial" w:hAnsi="Arial" w:cs="Arial"/>
-          <w:sz w:val="24"/>
-          <w:szCs w:val="24"/>
-          <w:lang w:val="es-MX"/>
-        </w:rPr>
-        <w:t>eran desarrollados bajo la metodología de mejora continua</w:t>
-      </w:r>
-      <w:r>
-        <w:rPr>
-          <w:rFonts w:ascii="Arial" w:hAnsi="Arial" w:cs="Arial"/>
-          <w:sz w:val="24"/>
-          <w:szCs w:val="24"/>
-          <w:lang w:val="es-MX"/>
-        </w:rPr>
-        <w:t xml:space="preserve"> SCRUM y administrados med</w:t>
-      </w:r>
-      <w:r>
-        <w:rPr>
-          <w:rFonts w:ascii="Arial" w:hAnsi="Arial" w:cs="Arial"/>
-          <w:sz w:val="24"/>
-          <w:szCs w:val="24"/>
-          <w:lang w:val="es-MX"/>
-        </w:rPr>
-        <w:t>iante un software propio desarrollado por la empresa</w:t>
-      </w:r>
-      <w:r>
-        <w:rPr>
-          <w:rFonts w:ascii="Arial" w:hAnsi="Arial" w:cs="Arial"/>
-          <w:sz w:val="24"/>
-          <w:szCs w:val="24"/>
-          <w:lang w:val="es-MX"/>
-        </w:rPr>
-        <w:t xml:space="preserve"> llamado AdminProsoft</w:t>
-      </w:r>
-      <w:r>
-        <w:rPr>
-          <w:rFonts w:ascii="Arial" w:hAnsi="Arial" w:cs="Arial"/>
-          <w:sz w:val="24"/>
-          <w:szCs w:val="24"/>
-          <w:lang w:val="es-MX"/>
-        </w:rPr>
-        <w:t>,</w:t>
-      </w:r>
-      <w:r>
-        <w:rPr>
-          <w:rFonts w:ascii="Arial" w:hAnsi="Arial" w:cs="Arial"/>
-          <w:sz w:val="24"/>
-          <w:szCs w:val="24"/>
-          <w:lang w:val="es-MX"/>
-        </w:rPr>
-        <w:t xml:space="preserve"> este software no manejaba ningún tipo de metodología.</w:t>
+        <w:t>Ciertamente la administración de proyectos los cuales eran desarrollados bajo la metodología de mejora continua SCRUM y administrados mediante un software propio desarrollado por la empresa llamado AdminProsoft, este software no manejaba ningún tipo de metodología.</w:t>
       </w:r>
     </w:p>
     <w:p>
@@ -2158,7 +2100,16 @@
           <w:szCs w:val="24"/>
           <w:lang w:val="es-MX"/>
         </w:rPr>
-        <w:t>Llevar a cabo la implementación de un software en línea como base de conocimiento para el resguardo de la información valiosa de Massoluciones.</w:t>
+        <w:t>Llevar a cabo la implementación de un software en línea como base de conocimiento para el resguardo de la infor</w:t>
+      </w:r>
+      <w:r>
+        <w:rPr>
+          <w:rFonts w:ascii="Arial" w:hAnsi="Arial" w:cs="Arial"/>
+          <w:sz w:val="24"/>
+          <w:szCs w:val="24"/>
+          <w:lang w:val="es-MX"/>
+        </w:rPr>
+        <w:t>mación valiosa y que funja como administrador de proyectos de  Massoluciones.</w:t>
       </w:r>
     </w:p>
     <w:p>
@@ -2313,6 +2264,32 @@
           <w:lang w:val="es-MX"/>
         </w:rPr>
         <w:t>Asignar los permisos pertinentes por cada usuario de la plataforma.</w:t>
+      </w:r>
+    </w:p>
+    <w:p>
+      <w:pPr>
+        <w:pStyle w:val="Prrafodelista"/>
+        <w:numPr>
+          <w:ilvl w:val="0"/>
+          <w:numId w:val="3"/>
+        </w:numPr>
+        <w:spacing w:line="360" w:lineRule="auto"/>
+        <w:jc w:val="both"/>
+        <w:rPr>
+          <w:rFonts w:ascii="Arial" w:hAnsi="Arial" w:cs="Arial"/>
+          <w:sz w:val="24"/>
+          <w:szCs w:val="24"/>
+          <w:lang w:val="es-MX"/>
+        </w:rPr>
+      </w:pPr>
+      <w:r>
+        <w:rPr>
+          <w:rFonts w:ascii="Arial" w:hAnsi="Arial" w:cs="Arial"/>
+          <w:sz w:val="24"/>
+          <w:szCs w:val="24"/>
+          <w:lang w:val="es-MX"/>
+        </w:rPr>
+        <w:t>Llevar a cabo el primero desarrollo de software bajo la administración del software elegido.</w:t>
       </w:r>
     </w:p>
     <w:p>
@@ -2384,7 +2361,7 @@
                     <pic:cNvPicPr/>
                   </pic:nvPicPr>
                   <pic:blipFill rotWithShape="1">
-                    <a:blip r:embed="rId13" cstate="print">
+                    <a:blip r:embed="rId14" cstate="print">
                       <a:extLst>
                         <a:ext uri="{28A0092B-C50C-407E-A947-70E740481C1C}">
                           <a14:useLocalDpi xmlns:a14="http://schemas.microsoft.com/office/drawing/2010/main" val="0"/>
@@ -3143,7 +3120,7 @@
             <wp:cNvGraphicFramePr/>
             <a:graphic xmlns:a="http://schemas.openxmlformats.org/drawingml/2006/main">
               <a:graphicData uri="http://schemas.openxmlformats.org/drawingml/2006/diagram">
-                <dgm:relIds xmlns:dgm="http://schemas.openxmlformats.org/drawingml/2006/diagram" xmlns:r="http://schemas.openxmlformats.org/officeDocument/2006/relationships" r:dm="rId14" r:lo="rId15" r:qs="rId16" r:cs="rId17"/>
+                <dgm:relIds xmlns:dgm="http://schemas.openxmlformats.org/drawingml/2006/diagram" xmlns:r="http://schemas.openxmlformats.org/officeDocument/2006/relationships" r:dm="rId15" r:lo="rId16" r:qs="rId17" r:cs="rId18"/>
               </a:graphicData>
             </a:graphic>
           </wp:inline>
@@ -3377,6 +3354,15 @@
       <w:r>
         <w:rPr>
           <w:rFonts w:ascii="Arial" w:hAnsi="Arial" w:cs="Arial"/>
+          <w:sz w:val="24"/>
+          <w:szCs w:val="24"/>
+          <w:lang w:val="es-MX"/>
+        </w:rPr>
+        <w:t xml:space="preserve"> </w:t>
+      </w:r>
+      <w:r>
+        <w:rPr>
+          <w:rFonts w:ascii="Arial" w:hAnsi="Arial" w:cs="Arial"/>
           <w:b/>
           <w:sz w:val="24"/>
           <w:szCs w:val="24"/>
@@ -3655,7 +3641,7 @@
           <w:szCs w:val="24"/>
           <w:lang w:val="es-MX"/>
         </w:rPr>
-        <w:t>Acceso sencillo por medio de usuario y contraseña.</w:t>
+        <w:t>Acceso por medio de usuario y contraseña.</w:t>
       </w:r>
     </w:p>
     <w:p>
@@ -3688,6 +3674,32 @@
       <w:pPr>
         <w:pStyle w:val="Prrafodelista"/>
         <w:numPr>
+          <w:ilvl w:val="0"/>
+          <w:numId w:val="3"/>
+        </w:numPr>
+        <w:spacing w:line="360" w:lineRule="auto"/>
+        <w:jc w:val="both"/>
+        <w:rPr>
+          <w:rFonts w:ascii="Arial" w:hAnsi="Arial" w:cs="Arial"/>
+          <w:sz w:val="24"/>
+          <w:szCs w:val="24"/>
+          <w:lang w:val="es-MX"/>
+        </w:rPr>
+      </w:pPr>
+      <w:r>
+        <w:rPr>
+          <w:rFonts w:ascii="Arial" w:hAnsi="Arial" w:cs="Arial"/>
+          <w:sz w:val="24"/>
+          <w:szCs w:val="24"/>
+          <w:lang w:val="es-MX"/>
+        </w:rPr>
+        <w:t>Administrador de proyectos para la empresa bajo una metodología SCRUM</w:t>
+      </w:r>
+    </w:p>
+    <w:p>
+      <w:pPr>
+        <w:pStyle w:val="Prrafodelista"/>
+        <w:numPr>
           <w:ilvl w:val="1"/>
           <w:numId w:val="2"/>
         </w:numPr>
@@ -3810,6 +3822,548 @@
         <w:jc w:val="both"/>
         <w:rPr>
           <w:rFonts w:ascii="Arial" w:hAnsi="Arial" w:cs="Arial"/>
+          <w:b/>
+          <w:sz w:val="24"/>
+          <w:lang w:val="es-MX"/>
+        </w:rPr>
+      </w:pPr>
+      <w:r>
+        <w:rPr>
+          <w:rFonts w:ascii="Arial" w:hAnsi="Arial" w:cs="Arial"/>
+          <w:b/>
+          <w:sz w:val="24"/>
+          <w:lang w:val="es-MX"/>
+        </w:rPr>
+        <w:t>¿Qué es el Software?</w:t>
+      </w:r>
+    </w:p>
+    <w:p>
+      <w:pPr>
+        <w:ind w:left="360"/>
+        <w:jc w:val="both"/>
+        <w:rPr>
+          <w:rFonts w:ascii="Arial" w:hAnsi="Arial" w:cs="Arial"/>
+          <w:sz w:val="24"/>
+          <w:lang w:val="es-MX"/>
+        </w:rPr>
+      </w:pPr>
+      <w:r>
+        <w:rPr>
+          <w:rFonts w:ascii="Arial" w:hAnsi="Arial" w:cs="Arial"/>
+          <w:sz w:val="24"/>
+          <w:lang w:val="es-MX"/>
+        </w:rPr>
+        <w:t>El software</w:t>
+      </w:r>
+      <w:r>
+        <w:rPr>
+          <w:rFonts w:ascii="Arial" w:hAnsi="Arial" w:cs="Arial"/>
+          <w:sz w:val="24"/>
+          <w:lang w:val="es-MX"/>
+        </w:rPr>
+        <w:t xml:space="preserve"> de computadora es el </w:t>
+      </w:r>
+      <w:r>
+        <w:rPr>
+          <w:rFonts w:ascii="Arial" w:hAnsi="Arial" w:cs="Arial"/>
+          <w:sz w:val="24"/>
+          <w:lang w:val="es-MX"/>
+        </w:rPr>
+        <w:t>producto q</w:t>
+      </w:r>
+      <w:r>
+        <w:rPr>
+          <w:rFonts w:ascii="Arial" w:hAnsi="Arial" w:cs="Arial"/>
+          <w:sz w:val="24"/>
+          <w:lang w:val="es-MX"/>
+        </w:rPr>
+        <w:t xml:space="preserve">ue construyen los programadores </w:t>
+      </w:r>
+      <w:r>
+        <w:rPr>
+          <w:rFonts w:ascii="Arial" w:hAnsi="Arial" w:cs="Arial"/>
+          <w:sz w:val="24"/>
+          <w:lang w:val="es-MX"/>
+        </w:rPr>
+        <w:t>profesionales y al q</w:t>
+      </w:r>
+      <w:r>
+        <w:rPr>
+          <w:rFonts w:ascii="Arial" w:hAnsi="Arial" w:cs="Arial"/>
+          <w:sz w:val="24"/>
+          <w:lang w:val="es-MX"/>
+        </w:rPr>
+        <w:t xml:space="preserve">ue después le dan mantenimiento </w:t>
+      </w:r>
+      <w:r>
+        <w:rPr>
+          <w:rFonts w:ascii="Arial" w:hAnsi="Arial" w:cs="Arial"/>
+          <w:sz w:val="24"/>
+          <w:lang w:val="es-MX"/>
+        </w:rPr>
+        <w:t>durant</w:t>
+      </w:r>
+      <w:r>
+        <w:rPr>
+          <w:rFonts w:ascii="Arial" w:hAnsi="Arial" w:cs="Arial"/>
+          <w:sz w:val="24"/>
+          <w:lang w:val="es-MX"/>
+        </w:rPr>
+        <w:t>e un largo tiempo. Incluye pro</w:t>
+      </w:r>
+      <w:r>
+        <w:rPr>
+          <w:rFonts w:ascii="Arial" w:hAnsi="Arial" w:cs="Arial"/>
+          <w:sz w:val="24"/>
+          <w:lang w:val="es-MX"/>
+        </w:rPr>
+        <w:t xml:space="preserve">gramas que se ejecutan </w:t>
+      </w:r>
+      <w:r>
+        <w:rPr>
+          <w:rFonts w:ascii="Arial" w:hAnsi="Arial" w:cs="Arial"/>
+          <w:sz w:val="24"/>
+          <w:lang w:val="es-MX"/>
+        </w:rPr>
+        <w:t xml:space="preserve">en una computadora de cualquier tamaño y arquitectura, </w:t>
+      </w:r>
+      <w:r>
+        <w:rPr>
+          <w:rFonts w:ascii="Arial" w:hAnsi="Arial" w:cs="Arial"/>
+          <w:sz w:val="24"/>
+          <w:lang w:val="es-MX"/>
+        </w:rPr>
+        <w:t>contenido que se present</w:t>
+      </w:r>
+      <w:r>
+        <w:rPr>
+          <w:rFonts w:ascii="Arial" w:hAnsi="Arial" w:cs="Arial"/>
+          <w:sz w:val="24"/>
+          <w:lang w:val="es-MX"/>
+        </w:rPr>
+        <w:t xml:space="preserve">a a medida </w:t>
+      </w:r>
+      <w:r>
+        <w:rPr>
+          <w:rFonts w:ascii="Arial" w:hAnsi="Arial" w:cs="Arial"/>
+          <w:sz w:val="24"/>
+          <w:lang w:val="es-MX"/>
+        </w:rPr>
+        <w:t>de que se ejec</w:t>
+      </w:r>
+      <w:r>
+        <w:rPr>
+          <w:rFonts w:ascii="Arial" w:hAnsi="Arial" w:cs="Arial"/>
+          <w:sz w:val="24"/>
+          <w:lang w:val="es-MX"/>
+        </w:rPr>
+        <w:t xml:space="preserve">utan los programas de cómputo e información </w:t>
+      </w:r>
+      <w:r>
+        <w:rPr>
+          <w:rFonts w:ascii="Arial" w:hAnsi="Arial" w:cs="Arial"/>
+          <w:sz w:val="24"/>
+          <w:lang w:val="es-MX"/>
+        </w:rPr>
+        <w:t xml:space="preserve">descriptiva </w:t>
+      </w:r>
+      <w:r>
+        <w:rPr>
+          <w:rFonts w:ascii="Arial" w:hAnsi="Arial" w:cs="Arial"/>
+          <w:sz w:val="24"/>
+          <w:lang w:val="es-MX"/>
+        </w:rPr>
+        <w:t xml:space="preserve">tanto en una copia dura como en formatos virtuales que engloban virtualmente a cualesquiera </w:t>
+      </w:r>
+      <w:r>
+        <w:rPr>
+          <w:rFonts w:ascii="Arial" w:hAnsi="Arial" w:cs="Arial"/>
+          <w:sz w:val="24"/>
+          <w:lang w:val="es-MX"/>
+        </w:rPr>
+        <w:t xml:space="preserve">medios electrónicos. </w:t>
+      </w:r>
+      <w:sdt>
+        <w:sdtPr>
+          <w:rPr>
+            <w:rFonts w:ascii="Arial" w:hAnsi="Arial" w:cs="Arial"/>
+            <w:sz w:val="24"/>
+            <w:lang w:val="es-MX"/>
+          </w:rPr>
+          <w:id w:val="758949737"/>
+          <w:citation/>
+        </w:sdtPr>
+        <w:sdtContent>
+          <w:r>
+            <w:rPr>
+              <w:rFonts w:ascii="Arial" w:hAnsi="Arial" w:cs="Arial"/>
+              <w:sz w:val="24"/>
+              <w:lang w:val="es-MX"/>
+            </w:rPr>
+            <w:fldChar w:fldCharType="begin"/>
+          </w:r>
+          <w:r>
+            <w:rPr>
+              <w:rFonts w:ascii="Arial" w:hAnsi="Arial" w:cs="Arial"/>
+              <w:sz w:val="24"/>
+              <w:lang w:val="es-MX"/>
+            </w:rPr>
+            <w:instrText xml:space="preserve"> CITATION Rog10 \l 2058 </w:instrText>
+          </w:r>
+          <w:r>
+            <w:rPr>
+              <w:rFonts w:ascii="Arial" w:hAnsi="Arial" w:cs="Arial"/>
+              <w:sz w:val="24"/>
+              <w:lang w:val="es-MX"/>
+            </w:rPr>
+            <w:fldChar w:fldCharType="separate"/>
+          </w:r>
+          <w:r>
+            <w:rPr>
+              <w:rFonts w:ascii="Arial" w:hAnsi="Arial" w:cs="Arial"/>
+              <w:noProof/>
+              <w:sz w:val="24"/>
+              <w:lang w:val="es-MX"/>
+            </w:rPr>
+            <w:t>(Pressman, 2010)</w:t>
+          </w:r>
+          <w:r>
+            <w:rPr>
+              <w:rFonts w:ascii="Arial" w:hAnsi="Arial" w:cs="Arial"/>
+              <w:sz w:val="24"/>
+              <w:lang w:val="es-MX"/>
+            </w:rPr>
+            <w:fldChar w:fldCharType="end"/>
+          </w:r>
+        </w:sdtContent>
+      </w:sdt>
+    </w:p>
+    <w:p>
+      <w:pPr>
+        <w:ind w:left="360"/>
+        <w:jc w:val="both"/>
+        <w:rPr>
+          <w:rFonts w:ascii="Arial" w:hAnsi="Arial" w:cs="Arial"/>
+          <w:b/>
+          <w:sz w:val="24"/>
+          <w:lang w:val="es-MX"/>
+        </w:rPr>
+      </w:pPr>
+      <w:r>
+        <w:rPr>
+          <w:rFonts w:ascii="Arial" w:hAnsi="Arial" w:cs="Arial"/>
+          <w:b/>
+          <w:sz w:val="24"/>
+          <w:lang w:val="es-MX"/>
+        </w:rPr>
+        <w:t>¿Quién lo hace?</w:t>
+      </w:r>
+    </w:p>
+    <w:p>
+      <w:pPr>
+        <w:ind w:left="360"/>
+        <w:jc w:val="both"/>
+        <w:rPr>
+          <w:rFonts w:ascii="Arial" w:hAnsi="Arial" w:cs="Arial"/>
+          <w:sz w:val="24"/>
+          <w:lang w:val="es-MX"/>
+        </w:rPr>
+      </w:pPr>
+      <w:r>
+        <w:rPr>
+          <w:rFonts w:ascii="Arial" w:hAnsi="Arial" w:cs="Arial"/>
+          <w:sz w:val="24"/>
+          <w:lang w:val="es-MX"/>
+        </w:rPr>
+        <w:t>Los ingenieros de software elaboran y dan mantenimiento al software, y virtualmente cada persona lo emplea en el mundo industrializado, ya sea de forma directa o indirecta.</w:t>
+      </w:r>
+      <w:r>
+        <w:rPr>
+          <w:rFonts w:ascii="Arial" w:hAnsi="Arial" w:cs="Arial"/>
+          <w:sz w:val="24"/>
+          <w:lang w:val="es-MX"/>
+        </w:rPr>
+        <w:t xml:space="preserve"> </w:t>
+      </w:r>
+      <w:sdt>
+        <w:sdtPr>
+          <w:rPr>
+            <w:rFonts w:ascii="Arial" w:hAnsi="Arial" w:cs="Arial"/>
+            <w:sz w:val="24"/>
+            <w:lang w:val="es-MX"/>
+          </w:rPr>
+          <w:id w:val="-769849028"/>
+          <w:citation/>
+        </w:sdtPr>
+        <w:sdtContent>
+          <w:r>
+            <w:rPr>
+              <w:rFonts w:ascii="Arial" w:hAnsi="Arial" w:cs="Arial"/>
+              <w:sz w:val="24"/>
+              <w:lang w:val="es-MX"/>
+            </w:rPr>
+            <w:fldChar w:fldCharType="begin"/>
+          </w:r>
+          <w:r>
+            <w:rPr>
+              <w:rFonts w:ascii="Arial" w:hAnsi="Arial" w:cs="Arial"/>
+              <w:sz w:val="24"/>
+              <w:lang w:val="es-MX"/>
+            </w:rPr>
+            <w:instrText xml:space="preserve"> CITATION Rog10 \l 2058 </w:instrText>
+          </w:r>
+          <w:r>
+            <w:rPr>
+              <w:rFonts w:ascii="Arial" w:hAnsi="Arial" w:cs="Arial"/>
+              <w:sz w:val="24"/>
+              <w:lang w:val="es-MX"/>
+            </w:rPr>
+            <w:fldChar w:fldCharType="separate"/>
+          </w:r>
+          <w:r>
+            <w:rPr>
+              <w:rFonts w:ascii="Arial" w:hAnsi="Arial" w:cs="Arial"/>
+              <w:noProof/>
+              <w:sz w:val="24"/>
+              <w:lang w:val="es-MX"/>
+            </w:rPr>
+            <w:t>(Pressman, 2010)</w:t>
+          </w:r>
+          <w:r>
+            <w:rPr>
+              <w:rFonts w:ascii="Arial" w:hAnsi="Arial" w:cs="Arial"/>
+              <w:sz w:val="24"/>
+              <w:lang w:val="es-MX"/>
+            </w:rPr>
+            <w:fldChar w:fldCharType="end"/>
+          </w:r>
+        </w:sdtContent>
+      </w:sdt>
+    </w:p>
+    <w:p>
+      <w:pPr>
+        <w:ind w:left="360"/>
+        <w:jc w:val="both"/>
+        <w:rPr>
+          <w:rFonts w:ascii="Arial" w:hAnsi="Arial" w:cs="Arial"/>
+          <w:sz w:val="24"/>
+          <w:lang w:val="es-MX"/>
+        </w:rPr>
+      </w:pPr>
+      <w:r>
+        <w:rPr>
+          <w:rFonts w:ascii="Arial" w:hAnsi="Arial" w:cs="Arial"/>
+          <w:b/>
+          <w:sz w:val="24"/>
+          <w:lang w:val="es-MX"/>
+        </w:rPr>
+        <w:t>¿Por qué es importante?</w:t>
+      </w:r>
+    </w:p>
+    <w:p>
+      <w:pPr>
+        <w:ind w:left="360"/>
+        <w:jc w:val="both"/>
+        <w:rPr>
+          <w:rFonts w:ascii="Arial" w:hAnsi="Arial" w:cs="Arial"/>
+          <w:sz w:val="24"/>
+          <w:lang w:val="es-MX"/>
+        </w:rPr>
+      </w:pPr>
+      <w:r>
+        <w:rPr>
+          <w:rFonts w:ascii="Arial" w:hAnsi="Arial" w:cs="Arial"/>
+          <w:sz w:val="24"/>
+          <w:lang w:val="es-MX"/>
+        </w:rPr>
+        <w:t xml:space="preserve">El software es importante porque afecta a casi todos los aspectos de nuestras vidas y ha invalidado nuestro comercio, cultura y actividades cotidianas. </w:t>
+      </w:r>
+      <w:sdt>
+        <w:sdtPr>
+          <w:rPr>
+            <w:rFonts w:ascii="Arial" w:hAnsi="Arial" w:cs="Arial"/>
+            <w:sz w:val="24"/>
+            <w:lang w:val="es-MX"/>
+          </w:rPr>
+          <w:id w:val="88748228"/>
+          <w:citation/>
+        </w:sdtPr>
+        <w:sdtContent>
+          <w:r>
+            <w:rPr>
+              <w:rFonts w:ascii="Arial" w:hAnsi="Arial" w:cs="Arial"/>
+              <w:sz w:val="24"/>
+              <w:lang w:val="es-MX"/>
+            </w:rPr>
+            <w:fldChar w:fldCharType="begin"/>
+          </w:r>
+          <w:r>
+            <w:rPr>
+              <w:rFonts w:ascii="Arial" w:hAnsi="Arial" w:cs="Arial"/>
+              <w:sz w:val="24"/>
+              <w:lang w:val="es-MX"/>
+            </w:rPr>
+            <w:instrText xml:space="preserve"> CITATION Rog10 \l 2058 </w:instrText>
+          </w:r>
+          <w:r>
+            <w:rPr>
+              <w:rFonts w:ascii="Arial" w:hAnsi="Arial" w:cs="Arial"/>
+              <w:sz w:val="24"/>
+              <w:lang w:val="es-MX"/>
+            </w:rPr>
+            <w:fldChar w:fldCharType="separate"/>
+          </w:r>
+          <w:r>
+            <w:rPr>
+              <w:rFonts w:ascii="Arial" w:hAnsi="Arial" w:cs="Arial"/>
+              <w:noProof/>
+              <w:sz w:val="24"/>
+              <w:lang w:val="es-MX"/>
+            </w:rPr>
+            <w:t>(Pressman, 2010)</w:t>
+          </w:r>
+          <w:r>
+            <w:rPr>
+              <w:rFonts w:ascii="Arial" w:hAnsi="Arial" w:cs="Arial"/>
+              <w:sz w:val="24"/>
+              <w:lang w:val="es-MX"/>
+            </w:rPr>
+            <w:fldChar w:fldCharType="end"/>
+          </w:r>
+        </w:sdtContent>
+      </w:sdt>
+    </w:p>
+    <w:p>
+      <w:pPr>
+        <w:rPr>
+          <w:rFonts w:ascii="Arial" w:hAnsi="Arial" w:cs="Arial"/>
+          <w:sz w:val="24"/>
+          <w:lang w:val="es-MX"/>
+        </w:rPr>
+      </w:pPr>
+      <w:r>
+        <w:rPr>
+          <w:rFonts w:ascii="Arial" w:hAnsi="Arial" w:cs="Arial"/>
+          <w:sz w:val="24"/>
+          <w:lang w:val="es-MX"/>
+        </w:rPr>
+        <w:br w:type="page"/>
+      </w:r>
+    </w:p>
+    <w:sdt>
+      <w:sdtPr>
+        <w:rPr>
+          <w:lang w:val="es-ES"/>
+        </w:rPr>
+        <w:id w:val="96449896"/>
+        <w:docPartObj>
+          <w:docPartGallery w:val="Bibliographies"/>
+          <w:docPartUnique/>
+        </w:docPartObj>
+      </w:sdtPr>
+      <w:sdtEndPr>
+        <w:rPr>
+          <w:rFonts w:asciiTheme="minorHAnsi" w:eastAsiaTheme="minorHAnsi" w:hAnsiTheme="minorHAnsi" w:cstheme="minorBidi"/>
+          <w:b w:val="0"/>
+          <w:bCs w:val="0"/>
+          <w:color w:val="auto"/>
+          <w:sz w:val="22"/>
+          <w:szCs w:val="22"/>
+          <w:lang w:eastAsia="en-US"/>
+        </w:rPr>
+      </w:sdtEndPr>
+      <w:sdtContent>
+        <w:p>
+          <w:pPr>
+            <w:pStyle w:val="Ttulo1"/>
+            <w:rPr>
+              <w:rFonts w:ascii="Arial" w:hAnsi="Arial" w:cs="Arial"/>
+              <w:color w:val="auto"/>
+            </w:rPr>
+          </w:pPr>
+          <w:r>
+            <w:rPr>
+              <w:rFonts w:ascii="Arial" w:hAnsi="Arial" w:cs="Arial"/>
+              <w:color w:val="auto"/>
+              <w:lang w:val="es-ES"/>
+            </w:rPr>
+            <w:t>Bibliografía</w:t>
+          </w:r>
+        </w:p>
+        <w:sdt>
+          <w:sdtPr>
+            <w:id w:val="111145805"/>
+            <w:bibliography/>
+          </w:sdtPr>
+          <w:sdtContent>
+            <w:p>
+              <w:pPr>
+                <w:pStyle w:val="Bibliografa"/>
+                <w:ind w:left="720" w:hanging="720"/>
+                <w:rPr>
+                  <w:noProof/>
+                </w:rPr>
+              </w:pPr>
+              <w:r>
+                <w:rPr>
+                  <w:rFonts w:ascii="Arial" w:hAnsi="Arial" w:cs="Arial"/>
+                </w:rPr>
+                <w:fldChar w:fldCharType="begin"/>
+              </w:r>
+              <w:r>
+                <w:rPr>
+                  <w:rFonts w:ascii="Arial" w:hAnsi="Arial" w:cs="Arial"/>
+                </w:rPr>
+                <w:instrText>BIBLIOGRAPHY</w:instrText>
+              </w:r>
+              <w:r>
+                <w:rPr>
+                  <w:rFonts w:ascii="Arial" w:hAnsi="Arial" w:cs="Arial"/>
+                </w:rPr>
+                <w:fldChar w:fldCharType="separate"/>
+              </w:r>
+              <w:r>
+                <w:rPr>
+                  <w:noProof/>
+                </w:rPr>
+                <w:t xml:space="preserve">Pressman, R. S. (2010). </w:t>
+              </w:r>
+              <w:r>
+                <w:rPr>
+                  <w:i/>
+                  <w:iCs/>
+                  <w:noProof/>
+                </w:rPr>
+                <w:t>NGENIERÍA DEL SOFTWARE. UN ENFOQUE PRÁCTICO.</w:t>
+              </w:r>
+              <w:r>
+                <w:rPr>
+                  <w:noProof/>
+                </w:rPr>
+                <w:t xml:space="preserve"> Mexico: McGRAW-HILL INTERAMERICANA EDITORES, S.A. DE C.V.</w:t>
+              </w:r>
+            </w:p>
+            <w:p>
+              <w:r>
+                <w:rPr>
+                  <w:rFonts w:ascii="Arial" w:hAnsi="Arial" w:cs="Arial"/>
+                  <w:b/>
+                  <w:bCs/>
+                </w:rPr>
+                <w:fldChar w:fldCharType="end"/>
+              </w:r>
+            </w:p>
+          </w:sdtContent>
+        </w:sdt>
+      </w:sdtContent>
+    </w:sdt>
+    <w:p>
+      <w:pPr>
+        <w:ind w:left="360"/>
+        <w:jc w:val="both"/>
+        <w:rPr>
+          <w:rFonts w:ascii="Arial" w:hAnsi="Arial" w:cs="Arial"/>
+          <w:sz w:val="24"/>
           <w:lang w:val="es-MX"/>
         </w:rPr>
       </w:pPr>
@@ -3971,7 +4525,7 @@
                               <w:sz w:val="26"/>
                               <w:szCs w:val="26"/>
                             </w:rPr>
-                            <w:t>9</w:t>
+                            <w:t>12</w:t>
                           </w:r>
                           <w:r>
                             <w:rPr>
@@ -4060,7 +4614,7 @@
                         <w:sz w:val="26"/>
                         <w:szCs w:val="26"/>
                       </w:rPr>
-                      <w:t>9</w:t>
+                      <w:t>12</w:t>
                     </w:r>
                     <w:r>
                       <w:rPr>
@@ -4667,6 +5221,30 @@
       <w:lang w:val="es-ES"/>
     </w:rPr>
   </w:style>
+  <w:style w:type="paragraph" w:styleId="Ttulo1">
+    <w:name w:val="heading 1"/>
+    <w:basedOn w:val="Normal"/>
+    <w:next w:val="Normal"/>
+    <w:link w:val="Ttulo1Car"/>
+    <w:uiPriority w:val="9"/>
+    <w:qFormat/>
+    <w:rsid w:val="00663E40"/>
+    <w:pPr>
+      <w:keepNext/>
+      <w:keepLines/>
+      <w:spacing w:before="480" w:after="0"/>
+      <w:outlineLvl w:val="0"/>
+    </w:pPr>
+    <w:rPr>
+      <w:rFonts w:asciiTheme="majorHAnsi" w:eastAsiaTheme="majorEastAsia" w:hAnsiTheme="majorHAnsi" w:cstheme="majorBidi"/>
+      <w:b/>
+      <w:bCs/>
+      <w:color w:val="365F91" w:themeColor="accent1" w:themeShade="BF"/>
+      <w:sz w:val="28"/>
+      <w:szCs w:val="28"/>
+      <w:lang w:val="es-MX" w:eastAsia="es-MX"/>
+    </w:rPr>
+  </w:style>
   <w:style w:type="character" w:default="1" w:styleId="Fuentedeprrafopredeter">
     <w:name w:val="Default Paragraph Font"/>
     <w:uiPriority w:val="1"/>
@@ -4801,6 +5379,30 @@
       <w:i/>
       <w:iCs/>
     </w:rPr>
+  </w:style>
+  <w:style w:type="character" w:customStyle="1" w:styleId="Ttulo1Car">
+    <w:name w:val="Título 1 Car"/>
+    <w:basedOn w:val="Fuentedeprrafopredeter"/>
+    <w:link w:val="Ttulo1"/>
+    <w:uiPriority w:val="9"/>
+    <w:rsid w:val="00663E40"/>
+    <w:rPr>
+      <w:rFonts w:asciiTheme="majorHAnsi" w:eastAsiaTheme="majorEastAsia" w:hAnsiTheme="majorHAnsi" w:cstheme="majorBidi"/>
+      <w:b/>
+      <w:bCs/>
+      <w:color w:val="365F91" w:themeColor="accent1" w:themeShade="BF"/>
+      <w:sz w:val="28"/>
+      <w:szCs w:val="28"/>
+      <w:lang w:eastAsia="es-MX"/>
+    </w:rPr>
+  </w:style>
+  <w:style w:type="paragraph" w:styleId="Bibliografa">
+    <w:name w:val="Bibliography"/>
+    <w:basedOn w:val="Normal"/>
+    <w:next w:val="Normal"/>
+    <w:uiPriority w:val="37"/>
+    <w:unhideWhenUsed/>
+    <w:rsid w:val="00663E40"/>
   </w:style>
 </w:styles>
 </file>
@@ -4969,6 +5571,30 @@
       <w:lang w:val="es-ES"/>
     </w:rPr>
   </w:style>
+  <w:style w:type="paragraph" w:styleId="Ttulo1">
+    <w:name w:val="heading 1"/>
+    <w:basedOn w:val="Normal"/>
+    <w:next w:val="Normal"/>
+    <w:link w:val="Ttulo1Car"/>
+    <w:uiPriority w:val="9"/>
+    <w:qFormat/>
+    <w:rsid w:val="00663E40"/>
+    <w:pPr>
+      <w:keepNext/>
+      <w:keepLines/>
+      <w:spacing w:before="480" w:after="0"/>
+      <w:outlineLvl w:val="0"/>
+    </w:pPr>
+    <w:rPr>
+      <w:rFonts w:asciiTheme="majorHAnsi" w:eastAsiaTheme="majorEastAsia" w:hAnsiTheme="majorHAnsi" w:cstheme="majorBidi"/>
+      <w:b/>
+      <w:bCs/>
+      <w:color w:val="365F91" w:themeColor="accent1" w:themeShade="BF"/>
+      <w:sz w:val="28"/>
+      <w:szCs w:val="28"/>
+      <w:lang w:val="es-MX" w:eastAsia="es-MX"/>
+    </w:rPr>
+  </w:style>
   <w:style w:type="character" w:default="1" w:styleId="Fuentedeprrafopredeter">
     <w:name w:val="Default Paragraph Font"/>
     <w:uiPriority w:val="1"/>
@@ -5103,6 +5729,30 @@
       <w:i/>
       <w:iCs/>
     </w:rPr>
+  </w:style>
+  <w:style w:type="character" w:customStyle="1" w:styleId="Ttulo1Car">
+    <w:name w:val="Título 1 Car"/>
+    <w:basedOn w:val="Fuentedeprrafopredeter"/>
+    <w:link w:val="Ttulo1"/>
+    <w:uiPriority w:val="9"/>
+    <w:rsid w:val="00663E40"/>
+    <w:rPr>
+      <w:rFonts w:asciiTheme="majorHAnsi" w:eastAsiaTheme="majorEastAsia" w:hAnsiTheme="majorHAnsi" w:cstheme="majorBidi"/>
+      <w:b/>
+      <w:bCs/>
+      <w:color w:val="365F91" w:themeColor="accent1" w:themeShade="BF"/>
+      <w:sz w:val="28"/>
+      <w:szCs w:val="28"/>
+      <w:lang w:eastAsia="es-MX"/>
+    </w:rPr>
+  </w:style>
+  <w:style w:type="paragraph" w:styleId="Bibliografa">
+    <w:name w:val="Bibliography"/>
+    <w:basedOn w:val="Normal"/>
+    <w:next w:val="Normal"/>
+    <w:uiPriority w:val="37"/>
+    <w:unhideWhenUsed/>
+    <w:rsid w:val="00663E40"/>
   </w:style>
 </w:styles>
 </file>
@@ -6767,88 +7417,88 @@
   </dgm:ptLst>
   <dgm:cxnLst>
     <dgm:cxn modelId="{148313B1-5435-4C20-965D-B82ECFAB920E}" srcId="{A0702C26-313C-40AF-9397-A05A838E8369}" destId="{F30D9172-B6CE-4289-ADE3-7ADE41B100AA}" srcOrd="2" destOrd="0" parTransId="{179B6125-8824-462E-A786-9B973C98E082}" sibTransId="{A7C8251F-0A0D-44E2-9F6A-FAA562FD82EC}"/>
-    <dgm:cxn modelId="{5E5F268B-9D6F-4B18-8BA3-BF5F99AF26D2}" type="presOf" srcId="{B92B4F60-393A-4F2D-9C48-AB05EF935A8D}" destId="{79033FB0-8D40-4014-B1E2-A3674A210862}" srcOrd="0" destOrd="0" presId="urn:microsoft.com/office/officeart/2008/layout/NameandTitleOrganizationalChart"/>
-    <dgm:cxn modelId="{F055DC4B-D0D9-4E86-8D5E-8AC1DCD46974}" type="presOf" srcId="{B92B4F60-393A-4F2D-9C48-AB05EF935A8D}" destId="{C2E8DD4F-5AF1-4918-B183-8FDC4ECA4FB5}" srcOrd="1" destOrd="0" presId="urn:microsoft.com/office/officeart/2008/layout/NameandTitleOrganizationalChart"/>
+    <dgm:cxn modelId="{91F58D67-6A63-4331-93DF-DC30FDCF85C3}" type="presOf" srcId="{61C6469C-70AC-4677-9EDD-7525A991A36E}" destId="{14492A51-7EFE-47BC-BBAD-9CFA6E390924}" srcOrd="0" destOrd="0" presId="urn:microsoft.com/office/officeart/2008/layout/NameandTitleOrganizationalChart"/>
+    <dgm:cxn modelId="{2B22DAEE-961B-420E-999D-5880A5D0BAA8}" type="presOf" srcId="{FC6BA66B-C42D-41C8-AF24-AC6EF63D2921}" destId="{9C7471A6-47F5-4B56-9AD9-F54DFF631A1F}" srcOrd="0" destOrd="0" presId="urn:microsoft.com/office/officeart/2008/layout/NameandTitleOrganizationalChart"/>
     <dgm:cxn modelId="{E7551CC0-7D1B-4615-A629-CB9836E61FDE}" srcId="{A0702C26-313C-40AF-9397-A05A838E8369}" destId="{61C6469C-70AC-4677-9EDD-7525A991A36E}" srcOrd="1" destOrd="0" parTransId="{199FCC30-3725-4143-B998-7CEF6ACE584E}" sibTransId="{1CF966AB-503F-42AC-9370-342A67D224AA}"/>
-    <dgm:cxn modelId="{202DF98F-D6BA-449A-A507-5BD12226C1BC}" type="presOf" srcId="{C4C0EA44-B1D3-4A59-9E74-38DC0853F244}" destId="{9BE56ED3-8A43-4817-8B31-D4C334671FD7}" srcOrd="0" destOrd="0" presId="urn:microsoft.com/office/officeart/2008/layout/NameandTitleOrganizationalChart"/>
-    <dgm:cxn modelId="{DE580B4F-5FA3-4204-A92A-73EE34D27732}" type="presOf" srcId="{A0702C26-313C-40AF-9397-A05A838E8369}" destId="{034D5AC4-AD28-4110-A241-6977C8CDCEB9}" srcOrd="1" destOrd="0" presId="urn:microsoft.com/office/officeart/2008/layout/NameandTitleOrganizationalChart"/>
-    <dgm:cxn modelId="{D64D37E6-998D-48B9-860C-E6711D52DC41}" type="presOf" srcId="{61C6469C-70AC-4677-9EDD-7525A991A36E}" destId="{14492A51-7EFE-47BC-BBAD-9CFA6E390924}" srcOrd="0" destOrd="0" presId="urn:microsoft.com/office/officeart/2008/layout/NameandTitleOrganizationalChart"/>
-    <dgm:cxn modelId="{1BC04CCE-8376-464D-9C5C-04F7F6478ED9}" type="presOf" srcId="{A7C8251F-0A0D-44E2-9F6A-FAA562FD82EC}" destId="{9C823FB0-2761-47C4-9306-C1722EE69EF6}" srcOrd="0" destOrd="0" presId="urn:microsoft.com/office/officeart/2008/layout/NameandTitleOrganizationalChart"/>
-    <dgm:cxn modelId="{54AC8DB5-72B3-4775-8274-5E9938B9C8E8}" type="presOf" srcId="{FC6BA66B-C42D-41C8-AF24-AC6EF63D2921}" destId="{9C7471A6-47F5-4B56-9AD9-F54DFF631A1F}" srcOrd="0" destOrd="0" presId="urn:microsoft.com/office/officeart/2008/layout/NameandTitleOrganizationalChart"/>
-    <dgm:cxn modelId="{27C6D30A-FBF9-45BA-ADC9-3DCF1B2D6EA4}" type="presOf" srcId="{A0702C26-313C-40AF-9397-A05A838E8369}" destId="{B530BBAD-7047-419F-8B4B-0B938404DA10}" srcOrd="0" destOrd="0" presId="urn:microsoft.com/office/officeart/2008/layout/NameandTitleOrganizationalChart"/>
-    <dgm:cxn modelId="{720D6BD5-09CD-45C7-88A2-CF21C2C0F025}" type="presOf" srcId="{7F129E34-5E10-4F08-81FE-69AB330A0683}" destId="{AD8026ED-571F-475E-894E-E628B3CD4130}" srcOrd="0" destOrd="0" presId="urn:microsoft.com/office/officeart/2008/layout/NameandTitleOrganizationalChart"/>
+    <dgm:cxn modelId="{0B4BE9B3-5CFA-4005-B294-FD57035E017D}" type="presOf" srcId="{A0702C26-313C-40AF-9397-A05A838E8369}" destId="{B530BBAD-7047-419F-8B4B-0B938404DA10}" srcOrd="0" destOrd="0" presId="urn:microsoft.com/office/officeart/2008/layout/NameandTitleOrganizationalChart"/>
+    <dgm:cxn modelId="{A798A69C-0897-4A12-B624-3438ED513EF7}" type="presOf" srcId="{04A087A2-A4BB-4A34-8DD5-B7D344E74762}" destId="{A1960D66-3C3B-4359-A896-8FAC839A9CBC}" srcOrd="0" destOrd="0" presId="urn:microsoft.com/office/officeart/2008/layout/NameandTitleOrganizationalChart"/>
+    <dgm:cxn modelId="{9A709F6F-8284-4F70-91A6-009F9B60EBA1}" type="presOf" srcId="{A7C8251F-0A0D-44E2-9F6A-FAA562FD82EC}" destId="{9C823FB0-2761-47C4-9306-C1722EE69EF6}" srcOrd="0" destOrd="0" presId="urn:microsoft.com/office/officeart/2008/layout/NameandTitleOrganizationalChart"/>
+    <dgm:cxn modelId="{52104B1E-5325-4592-83A6-7B3498390292}" type="presOf" srcId="{72FCCDD0-622B-46AF-A06A-72E4CAB0E3C0}" destId="{C38B84C2-D09A-4ABD-8C8C-EDFC32FDBF0A}" srcOrd="0" destOrd="0" presId="urn:microsoft.com/office/officeart/2008/layout/NameandTitleOrganizationalChart"/>
     <dgm:cxn modelId="{EFB08584-7483-4CB7-B4F6-0BD420A76A45}" srcId="{A0702C26-313C-40AF-9397-A05A838E8369}" destId="{C4C0EA44-B1D3-4A59-9E74-38DC0853F244}" srcOrd="3" destOrd="0" parTransId="{D22244C7-E26B-469A-8ACF-945433B6ABFB}" sibTransId="{AB8D8B5D-DA17-41E3-85FC-F1630F752FC3}"/>
-    <dgm:cxn modelId="{1B16669D-E283-4514-B7AC-EC1FF67D65A5}" type="presOf" srcId="{61C6469C-70AC-4677-9EDD-7525A991A36E}" destId="{FB003A41-CFE1-4E59-9FC4-88C4712D3245}" srcOrd="1" destOrd="0" presId="urn:microsoft.com/office/officeart/2008/layout/NameandTitleOrganizationalChart"/>
-    <dgm:cxn modelId="{F153E786-8057-45E2-BA6D-1E6A1967F4EB}" type="presOf" srcId="{D22244C7-E26B-469A-8ACF-945433B6ABFB}" destId="{314F4062-644A-47A1-B93F-A9532018EF78}" srcOrd="0" destOrd="0" presId="urn:microsoft.com/office/officeart/2008/layout/NameandTitleOrganizationalChart"/>
-    <dgm:cxn modelId="{09296A16-BC96-4901-BAF3-ADBB3510DD6F}" type="presOf" srcId="{113A5D32-F4D9-4E9D-86F2-D84660077C01}" destId="{E4B2F360-2148-4A8F-8BB2-C6F577FB144F}" srcOrd="0" destOrd="0" presId="urn:microsoft.com/office/officeart/2008/layout/NameandTitleOrganizationalChart"/>
+    <dgm:cxn modelId="{FCA53BF4-B2AA-48A8-9FB3-9182105C86AC}" type="presOf" srcId="{61C6469C-70AC-4677-9EDD-7525A991A36E}" destId="{FB003A41-CFE1-4E59-9FC4-88C4712D3245}" srcOrd="1" destOrd="0" presId="urn:microsoft.com/office/officeart/2008/layout/NameandTitleOrganizationalChart"/>
+    <dgm:cxn modelId="{51FDD890-B3A2-4545-A526-06353885DD0B}" type="presOf" srcId="{D22244C7-E26B-469A-8ACF-945433B6ABFB}" destId="{314F4062-644A-47A1-B93F-A9532018EF78}" srcOrd="0" destOrd="0" presId="urn:microsoft.com/office/officeart/2008/layout/NameandTitleOrganizationalChart"/>
+    <dgm:cxn modelId="{80FC98AE-5798-4FA8-AC14-FF349B0575A3}" type="presOf" srcId="{7F129E34-5E10-4F08-81FE-69AB330A0683}" destId="{AD8026ED-571F-475E-894E-E628B3CD4130}" srcOrd="0" destOrd="0" presId="urn:microsoft.com/office/officeart/2008/layout/NameandTitleOrganizationalChart"/>
+    <dgm:cxn modelId="{AA2091DC-C840-4D9A-9860-6E664DDBBAAA}" type="presOf" srcId="{199FCC30-3725-4143-B998-7CEF6ACE584E}" destId="{62743215-43DA-4BEA-BB09-6CC5E7C9011D}" srcOrd="0" destOrd="0" presId="urn:microsoft.com/office/officeart/2008/layout/NameandTitleOrganizationalChart"/>
+    <dgm:cxn modelId="{B8FB3069-EEA6-4041-926A-2E9D20FA433B}" type="presOf" srcId="{C4C0EA44-B1D3-4A59-9E74-38DC0853F244}" destId="{5B4E8E49-1EBD-4592-B02E-37871D1C2B64}" srcOrd="1" destOrd="0" presId="urn:microsoft.com/office/officeart/2008/layout/NameandTitleOrganizationalChart"/>
     <dgm:cxn modelId="{CAEF20B6-CA56-47E3-9C86-B38D8D2247A3}" srcId="{A0702C26-313C-40AF-9397-A05A838E8369}" destId="{F921D4CC-5190-49DE-AA03-54C384F9BF23}" srcOrd="4" destOrd="0" parTransId="{418D0E58-853E-47A5-8F35-FF3CD513DF89}" sibTransId="{72FCCDD0-622B-46AF-A06A-72E4CAB0E3C0}"/>
-    <dgm:cxn modelId="{2F9032AC-422B-4AF2-A06D-1B14E9B95914}" type="presOf" srcId="{1CF966AB-503F-42AC-9370-342A67D224AA}" destId="{00214FC8-C9A3-44EB-A812-BE239A4E26C1}" srcOrd="0" destOrd="0" presId="urn:microsoft.com/office/officeart/2008/layout/NameandTitleOrganizationalChart"/>
-    <dgm:cxn modelId="{5319EB03-285B-451A-89B3-D2D14E8EC029}" type="presOf" srcId="{C4C0EA44-B1D3-4A59-9E74-38DC0853F244}" destId="{5B4E8E49-1EBD-4592-B02E-37871D1C2B64}" srcOrd="1" destOrd="0" presId="urn:microsoft.com/office/officeart/2008/layout/NameandTitleOrganizationalChart"/>
+    <dgm:cxn modelId="{034C9C10-B8EF-4A4E-9205-763CA4529E43}" type="presOf" srcId="{F30D9172-B6CE-4289-ADE3-7ADE41B100AA}" destId="{5DE4492F-C939-46A2-9CCE-80A2A08E5470}" srcOrd="1" destOrd="0" presId="urn:microsoft.com/office/officeart/2008/layout/NameandTitleOrganizationalChart"/>
     <dgm:cxn modelId="{F913630B-D010-4E51-8A88-E47D6468A15F}" srcId="{7F129E34-5E10-4F08-81FE-69AB330A0683}" destId="{A0702C26-313C-40AF-9397-A05A838E8369}" srcOrd="0" destOrd="0" parTransId="{106E7ED7-CBDD-4D08-885D-DE4D5017176C}" sibTransId="{FC6BA66B-C42D-41C8-AF24-AC6EF63D2921}"/>
-    <dgm:cxn modelId="{B38AA1B9-9F48-4776-A62F-AD5E223FF100}" type="presOf" srcId="{04A087A2-A4BB-4A34-8DD5-B7D344E74762}" destId="{A1960D66-3C3B-4359-A896-8FAC839A9CBC}" srcOrd="0" destOrd="0" presId="urn:microsoft.com/office/officeart/2008/layout/NameandTitleOrganizationalChart"/>
-    <dgm:cxn modelId="{228FA2B3-1DB8-439A-BCE6-4A0D746C01B5}" type="presOf" srcId="{179B6125-8824-462E-A786-9B973C98E082}" destId="{38B927F8-7EC5-4875-8231-3DB3D553E5CF}" srcOrd="0" destOrd="0" presId="urn:microsoft.com/office/officeart/2008/layout/NameandTitleOrganizationalChart"/>
-    <dgm:cxn modelId="{66150D36-F3BF-4AAC-BA2D-772DFBA6AB51}" type="presOf" srcId="{F921D4CC-5190-49DE-AA03-54C384F9BF23}" destId="{ED702D0B-1BF4-4C71-AD60-4A1EDEAE0066}" srcOrd="0" destOrd="0" presId="urn:microsoft.com/office/officeart/2008/layout/NameandTitleOrganizationalChart"/>
-    <dgm:cxn modelId="{A1F169F6-05DC-430A-BD53-D97D103C8D26}" type="presOf" srcId="{F30D9172-B6CE-4289-ADE3-7ADE41B100AA}" destId="{5DE4492F-C939-46A2-9CCE-80A2A08E5470}" srcOrd="1" destOrd="0" presId="urn:microsoft.com/office/officeart/2008/layout/NameandTitleOrganizationalChart"/>
-    <dgm:cxn modelId="{62637964-7585-4304-A0D9-EF1D77E6DAAE}" type="presOf" srcId="{F30D9172-B6CE-4289-ADE3-7ADE41B100AA}" destId="{8060E510-303C-4FD3-9699-491ED341EAF4}" srcOrd="0" destOrd="0" presId="urn:microsoft.com/office/officeart/2008/layout/NameandTitleOrganizationalChart"/>
-    <dgm:cxn modelId="{E5257DAF-66F0-4087-9248-7EBA05617724}" type="presOf" srcId="{AB8D8B5D-DA17-41E3-85FC-F1630F752FC3}" destId="{E88767C0-471D-4297-93AC-E092CE161217}" srcOrd="0" destOrd="0" presId="urn:microsoft.com/office/officeart/2008/layout/NameandTitleOrganizationalChart"/>
+    <dgm:cxn modelId="{13BC332B-85F2-4809-8C6E-7AF1A5429E48}" type="presOf" srcId="{A0702C26-313C-40AF-9397-A05A838E8369}" destId="{034D5AC4-AD28-4110-A241-6977C8CDCEB9}" srcOrd="1" destOrd="0" presId="urn:microsoft.com/office/officeart/2008/layout/NameandTitleOrganizationalChart"/>
+    <dgm:cxn modelId="{36C934F8-9C81-4F85-83C7-2BA1ABBF7F7F}" type="presOf" srcId="{113A5D32-F4D9-4E9D-86F2-D84660077C01}" destId="{E4B2F360-2148-4A8F-8BB2-C6F577FB144F}" srcOrd="0" destOrd="0" presId="urn:microsoft.com/office/officeart/2008/layout/NameandTitleOrganizationalChart"/>
+    <dgm:cxn modelId="{24D78D01-218E-4BA6-9E38-1CE1CECA4BD8}" type="presOf" srcId="{B92B4F60-393A-4F2D-9C48-AB05EF935A8D}" destId="{79033FB0-8D40-4014-B1E2-A3674A210862}" srcOrd="0" destOrd="0" presId="urn:microsoft.com/office/officeart/2008/layout/NameandTitleOrganizationalChart"/>
+    <dgm:cxn modelId="{79FF9EDD-B127-49AD-A1AA-EAE1C40AE161}" type="presOf" srcId="{1CF966AB-503F-42AC-9370-342A67D224AA}" destId="{00214FC8-C9A3-44EB-A812-BE239A4E26C1}" srcOrd="0" destOrd="0" presId="urn:microsoft.com/office/officeart/2008/layout/NameandTitleOrganizationalChart"/>
+    <dgm:cxn modelId="{9A62F90B-FEB6-4AAC-B745-CD42DCAD5E4C}" type="presOf" srcId="{B92B4F60-393A-4F2D-9C48-AB05EF935A8D}" destId="{C2E8DD4F-5AF1-4918-B183-8FDC4ECA4FB5}" srcOrd="1" destOrd="0" presId="urn:microsoft.com/office/officeart/2008/layout/NameandTitleOrganizationalChart"/>
+    <dgm:cxn modelId="{4C637AAA-82D3-4C76-97C7-0D4A96AE0915}" type="presOf" srcId="{418D0E58-853E-47A5-8F35-FF3CD513DF89}" destId="{B0ECBEBB-188E-4313-A3EE-1D70D1D21DBE}" srcOrd="0" destOrd="0" presId="urn:microsoft.com/office/officeart/2008/layout/NameandTitleOrganizationalChart"/>
     <dgm:cxn modelId="{F21DE955-8DC7-468D-B246-F4CD6B2A0D7E}" srcId="{A0702C26-313C-40AF-9397-A05A838E8369}" destId="{B92B4F60-393A-4F2D-9C48-AB05EF935A8D}" srcOrd="0" destOrd="0" parTransId="{113A5D32-F4D9-4E9D-86F2-D84660077C01}" sibTransId="{04A087A2-A4BB-4A34-8DD5-B7D344E74762}"/>
-    <dgm:cxn modelId="{E23A628B-2A5A-4AA4-A103-12A1A3FCB4C6}" type="presOf" srcId="{199FCC30-3725-4143-B998-7CEF6ACE584E}" destId="{62743215-43DA-4BEA-BB09-6CC5E7C9011D}" srcOrd="0" destOrd="0" presId="urn:microsoft.com/office/officeart/2008/layout/NameandTitleOrganizationalChart"/>
-    <dgm:cxn modelId="{6C36A675-1164-492E-840F-81D01F2A2D5A}" type="presOf" srcId="{F921D4CC-5190-49DE-AA03-54C384F9BF23}" destId="{E92990E2-557E-45E7-87A6-43EEEC80E4CF}" srcOrd="1" destOrd="0" presId="urn:microsoft.com/office/officeart/2008/layout/NameandTitleOrganizationalChart"/>
-    <dgm:cxn modelId="{21A16106-4576-433A-B693-39FD9A8D1D3F}" type="presOf" srcId="{72FCCDD0-622B-46AF-A06A-72E4CAB0E3C0}" destId="{C38B84C2-D09A-4ABD-8C8C-EDFC32FDBF0A}" srcOrd="0" destOrd="0" presId="urn:microsoft.com/office/officeart/2008/layout/NameandTitleOrganizationalChart"/>
-    <dgm:cxn modelId="{E4661CB2-1F65-4F70-AA8A-AD27BDC52E8C}" type="presOf" srcId="{418D0E58-853E-47A5-8F35-FF3CD513DF89}" destId="{B0ECBEBB-188E-4313-A3EE-1D70D1D21DBE}" srcOrd="0" destOrd="0" presId="urn:microsoft.com/office/officeart/2008/layout/NameandTitleOrganizationalChart"/>
-    <dgm:cxn modelId="{E3FF2C31-25DD-4A1F-BDCC-F42124D5EB74}" type="presParOf" srcId="{AD8026ED-571F-475E-894E-E628B3CD4130}" destId="{BCCD3A16-0DEE-432A-97A9-C34B816F9824}" srcOrd="0" destOrd="0" presId="urn:microsoft.com/office/officeart/2008/layout/NameandTitleOrganizationalChart"/>
-    <dgm:cxn modelId="{95DB4F06-F10D-47A1-96B2-2279DBCD1F81}" type="presParOf" srcId="{BCCD3A16-0DEE-432A-97A9-C34B816F9824}" destId="{3763CF2C-3EAE-46F9-824E-A40C94320400}" srcOrd="0" destOrd="0" presId="urn:microsoft.com/office/officeart/2008/layout/NameandTitleOrganizationalChart"/>
-    <dgm:cxn modelId="{76AC4E4D-2982-4F41-9901-63503CE0B469}" type="presParOf" srcId="{3763CF2C-3EAE-46F9-824E-A40C94320400}" destId="{B530BBAD-7047-419F-8B4B-0B938404DA10}" srcOrd="0" destOrd="0" presId="urn:microsoft.com/office/officeart/2008/layout/NameandTitleOrganizationalChart"/>
-    <dgm:cxn modelId="{049193D4-3F98-48CD-8F6D-EFCD5BC551F9}" type="presParOf" srcId="{3763CF2C-3EAE-46F9-824E-A40C94320400}" destId="{9C7471A6-47F5-4B56-9AD9-F54DFF631A1F}" srcOrd="1" destOrd="0" presId="urn:microsoft.com/office/officeart/2008/layout/NameandTitleOrganizationalChart"/>
-    <dgm:cxn modelId="{C8A925D6-6683-451B-B27E-961ECF98CF49}" type="presParOf" srcId="{3763CF2C-3EAE-46F9-824E-A40C94320400}" destId="{034D5AC4-AD28-4110-A241-6977C8CDCEB9}" srcOrd="2" destOrd="0" presId="urn:microsoft.com/office/officeart/2008/layout/NameandTitleOrganizationalChart"/>
-    <dgm:cxn modelId="{8A30C4B6-88B0-4D80-9BA6-F5C2C34439DB}" type="presParOf" srcId="{BCCD3A16-0DEE-432A-97A9-C34B816F9824}" destId="{DD9D4EE2-B5DC-4B4B-ADC2-B8497AE70675}" srcOrd="1" destOrd="0" presId="urn:microsoft.com/office/officeart/2008/layout/NameandTitleOrganizationalChart"/>
-    <dgm:cxn modelId="{E042A3D7-4CF6-4627-9909-848AB8732A0F}" type="presParOf" srcId="{DD9D4EE2-B5DC-4B4B-ADC2-B8497AE70675}" destId="{38B927F8-7EC5-4875-8231-3DB3D553E5CF}" srcOrd="0" destOrd="0" presId="urn:microsoft.com/office/officeart/2008/layout/NameandTitleOrganizationalChart"/>
-    <dgm:cxn modelId="{2590676C-5470-41E0-944D-A0AF59B0832B}" type="presParOf" srcId="{DD9D4EE2-B5DC-4B4B-ADC2-B8497AE70675}" destId="{9EB36929-BA0A-4AB2-8DEA-4365DFC4C0CD}" srcOrd="1" destOrd="0" presId="urn:microsoft.com/office/officeart/2008/layout/NameandTitleOrganizationalChart"/>
-    <dgm:cxn modelId="{CECE2647-ADB3-48C3-909C-70EEA9932E2F}" type="presParOf" srcId="{9EB36929-BA0A-4AB2-8DEA-4365DFC4C0CD}" destId="{31277D3A-A3B1-4177-BA6C-4EDBC5EE1F15}" srcOrd="0" destOrd="0" presId="urn:microsoft.com/office/officeart/2008/layout/NameandTitleOrganizationalChart"/>
-    <dgm:cxn modelId="{0B094149-CC46-4039-B614-DB9D0997398D}" type="presParOf" srcId="{31277D3A-A3B1-4177-BA6C-4EDBC5EE1F15}" destId="{8060E510-303C-4FD3-9699-491ED341EAF4}" srcOrd="0" destOrd="0" presId="urn:microsoft.com/office/officeart/2008/layout/NameandTitleOrganizationalChart"/>
-    <dgm:cxn modelId="{8C8DCA76-BD55-49DE-BE1B-7E134FD32EE1}" type="presParOf" srcId="{31277D3A-A3B1-4177-BA6C-4EDBC5EE1F15}" destId="{9C823FB0-2761-47C4-9306-C1722EE69EF6}" srcOrd="1" destOrd="0" presId="urn:microsoft.com/office/officeart/2008/layout/NameandTitleOrganizationalChart"/>
-    <dgm:cxn modelId="{A721F4D2-B44D-4F98-94A5-9BB5D3D9CBB0}" type="presParOf" srcId="{31277D3A-A3B1-4177-BA6C-4EDBC5EE1F15}" destId="{5DE4492F-C939-46A2-9CCE-80A2A08E5470}" srcOrd="2" destOrd="0" presId="urn:microsoft.com/office/officeart/2008/layout/NameandTitleOrganizationalChart"/>
-    <dgm:cxn modelId="{3DA1D3AA-2F02-4EB5-90B4-1862C6E4294C}" type="presParOf" srcId="{9EB36929-BA0A-4AB2-8DEA-4365DFC4C0CD}" destId="{E8F51E22-A6A9-4B60-A624-2543A6C683E2}" srcOrd="1" destOrd="0" presId="urn:microsoft.com/office/officeart/2008/layout/NameandTitleOrganizationalChart"/>
-    <dgm:cxn modelId="{8ACDD72B-359B-416E-A1B8-E03CBC68B1B6}" type="presParOf" srcId="{9EB36929-BA0A-4AB2-8DEA-4365DFC4C0CD}" destId="{58EA994D-6DA9-4952-816B-11BBE87DF40E}" srcOrd="2" destOrd="0" presId="urn:microsoft.com/office/officeart/2008/layout/NameandTitleOrganizationalChart"/>
-    <dgm:cxn modelId="{048D5D60-EB81-42F2-81A5-E2A8C0BE3397}" type="presParOf" srcId="{DD9D4EE2-B5DC-4B4B-ADC2-B8497AE70675}" destId="{314F4062-644A-47A1-B93F-A9532018EF78}" srcOrd="2" destOrd="0" presId="urn:microsoft.com/office/officeart/2008/layout/NameandTitleOrganizationalChart"/>
-    <dgm:cxn modelId="{4B652D93-6724-4517-849D-4419CD5A4BD8}" type="presParOf" srcId="{DD9D4EE2-B5DC-4B4B-ADC2-B8497AE70675}" destId="{FC43E357-1483-442D-A3C1-C35D4F10B00E}" srcOrd="3" destOrd="0" presId="urn:microsoft.com/office/officeart/2008/layout/NameandTitleOrganizationalChart"/>
-    <dgm:cxn modelId="{8BAF524B-A147-4FC5-B80D-24F83BC28D8F}" type="presParOf" srcId="{FC43E357-1483-442D-A3C1-C35D4F10B00E}" destId="{43CB6142-F9A0-4DC7-BBDA-4633F35A4C3F}" srcOrd="0" destOrd="0" presId="urn:microsoft.com/office/officeart/2008/layout/NameandTitleOrganizationalChart"/>
-    <dgm:cxn modelId="{648497B5-9A49-48A9-A31A-A764E790D6EF}" type="presParOf" srcId="{43CB6142-F9A0-4DC7-BBDA-4633F35A4C3F}" destId="{9BE56ED3-8A43-4817-8B31-D4C334671FD7}" srcOrd="0" destOrd="0" presId="urn:microsoft.com/office/officeart/2008/layout/NameandTitleOrganizationalChart"/>
-    <dgm:cxn modelId="{50FDC997-F8C2-4ED1-A3D6-AA748B0F658B}" type="presParOf" srcId="{43CB6142-F9A0-4DC7-BBDA-4633F35A4C3F}" destId="{E88767C0-471D-4297-93AC-E092CE161217}" srcOrd="1" destOrd="0" presId="urn:microsoft.com/office/officeart/2008/layout/NameandTitleOrganizationalChart"/>
-    <dgm:cxn modelId="{DAAC0B7C-3976-4EE1-8DB7-97FE448F9811}" type="presParOf" srcId="{43CB6142-F9A0-4DC7-BBDA-4633F35A4C3F}" destId="{5B4E8E49-1EBD-4592-B02E-37871D1C2B64}" srcOrd="2" destOrd="0" presId="urn:microsoft.com/office/officeart/2008/layout/NameandTitleOrganizationalChart"/>
-    <dgm:cxn modelId="{1167EAE1-7A58-4D34-97C8-A4CAD843C1B9}" type="presParOf" srcId="{FC43E357-1483-442D-A3C1-C35D4F10B00E}" destId="{07CD4C2A-051F-40A6-ADAC-0573AD1F9A10}" srcOrd="1" destOrd="0" presId="urn:microsoft.com/office/officeart/2008/layout/NameandTitleOrganizationalChart"/>
-    <dgm:cxn modelId="{57DC7468-0247-4436-9550-CF0B477954F8}" type="presParOf" srcId="{FC43E357-1483-442D-A3C1-C35D4F10B00E}" destId="{51C89F74-DE1C-43C2-8993-CFA55543533C}" srcOrd="2" destOrd="0" presId="urn:microsoft.com/office/officeart/2008/layout/NameandTitleOrganizationalChart"/>
-    <dgm:cxn modelId="{95D2F2A1-88FF-4124-A148-CFCA8014C1FF}" type="presParOf" srcId="{DD9D4EE2-B5DC-4B4B-ADC2-B8497AE70675}" destId="{B0ECBEBB-188E-4313-A3EE-1D70D1D21DBE}" srcOrd="4" destOrd="0" presId="urn:microsoft.com/office/officeart/2008/layout/NameandTitleOrganizationalChart"/>
-    <dgm:cxn modelId="{58CF0C13-BAF3-4C7A-949D-FEB2C031083B}" type="presParOf" srcId="{DD9D4EE2-B5DC-4B4B-ADC2-B8497AE70675}" destId="{4F1803B2-5D12-42C2-B9C3-50EEF095C688}" srcOrd="5" destOrd="0" presId="urn:microsoft.com/office/officeart/2008/layout/NameandTitleOrganizationalChart"/>
-    <dgm:cxn modelId="{2C7470DF-8D8A-4A41-BB9D-42E2E9445644}" type="presParOf" srcId="{4F1803B2-5D12-42C2-B9C3-50EEF095C688}" destId="{04179396-59CE-4C1D-BE09-86B8A8C06460}" srcOrd="0" destOrd="0" presId="urn:microsoft.com/office/officeart/2008/layout/NameandTitleOrganizationalChart"/>
-    <dgm:cxn modelId="{F35053FD-8FEA-4F2B-9B5A-7131E8508F9C}" type="presParOf" srcId="{04179396-59CE-4C1D-BE09-86B8A8C06460}" destId="{ED702D0B-1BF4-4C71-AD60-4A1EDEAE0066}" srcOrd="0" destOrd="0" presId="urn:microsoft.com/office/officeart/2008/layout/NameandTitleOrganizationalChart"/>
-    <dgm:cxn modelId="{B2172E0A-6F11-4E9D-A050-D7DEFAA2D207}" type="presParOf" srcId="{04179396-59CE-4C1D-BE09-86B8A8C06460}" destId="{C38B84C2-D09A-4ABD-8C8C-EDFC32FDBF0A}" srcOrd="1" destOrd="0" presId="urn:microsoft.com/office/officeart/2008/layout/NameandTitleOrganizationalChart"/>
-    <dgm:cxn modelId="{2BCA02C5-6F27-4E9E-B93C-60693E4D1A3A}" type="presParOf" srcId="{04179396-59CE-4C1D-BE09-86B8A8C06460}" destId="{E92990E2-557E-45E7-87A6-43EEEC80E4CF}" srcOrd="2" destOrd="0" presId="urn:microsoft.com/office/officeart/2008/layout/NameandTitleOrganizationalChart"/>
-    <dgm:cxn modelId="{7E9165F0-BFFC-4F41-93F0-874453C8E03A}" type="presParOf" srcId="{4F1803B2-5D12-42C2-B9C3-50EEF095C688}" destId="{36F1F050-468D-4977-B599-7FE48FA88096}" srcOrd="1" destOrd="0" presId="urn:microsoft.com/office/officeart/2008/layout/NameandTitleOrganizationalChart"/>
-    <dgm:cxn modelId="{A1960B81-F18C-4A4E-96D1-9CF2C14B50EE}" type="presParOf" srcId="{4F1803B2-5D12-42C2-B9C3-50EEF095C688}" destId="{DC5BE935-4475-422F-B949-1EB80B8B38F3}" srcOrd="2" destOrd="0" presId="urn:microsoft.com/office/officeart/2008/layout/NameandTitleOrganizationalChart"/>
-    <dgm:cxn modelId="{F5BA761C-6508-4B01-9AE3-FCE37FE2C521}" type="presParOf" srcId="{BCCD3A16-0DEE-432A-97A9-C34B816F9824}" destId="{DFEB6C17-FF81-4C87-936B-80F98D8D14A4}" srcOrd="2" destOrd="0" presId="urn:microsoft.com/office/officeart/2008/layout/NameandTitleOrganizationalChart"/>
-    <dgm:cxn modelId="{CEDD7461-0376-468B-9112-1497D33C2532}" type="presParOf" srcId="{DFEB6C17-FF81-4C87-936B-80F98D8D14A4}" destId="{E4B2F360-2148-4A8F-8BB2-C6F577FB144F}" srcOrd="0" destOrd="0" presId="urn:microsoft.com/office/officeart/2008/layout/NameandTitleOrganizationalChart"/>
-    <dgm:cxn modelId="{65B00B57-3E10-4E76-B658-08473E3F1449}" type="presParOf" srcId="{DFEB6C17-FF81-4C87-936B-80F98D8D14A4}" destId="{B5165357-D84B-4F0F-AD46-2E5B15D7CD69}" srcOrd="1" destOrd="0" presId="urn:microsoft.com/office/officeart/2008/layout/NameandTitleOrganizationalChart"/>
-    <dgm:cxn modelId="{5A9A7181-2D17-437B-A7DE-E8EB0DBBCB8D}" type="presParOf" srcId="{B5165357-D84B-4F0F-AD46-2E5B15D7CD69}" destId="{05C32C91-A463-43DD-9237-B2A86767DBBB}" srcOrd="0" destOrd="0" presId="urn:microsoft.com/office/officeart/2008/layout/NameandTitleOrganizationalChart"/>
-    <dgm:cxn modelId="{183165FA-C421-4006-945A-D2C1280A9CCE}" type="presParOf" srcId="{05C32C91-A463-43DD-9237-B2A86767DBBB}" destId="{79033FB0-8D40-4014-B1E2-A3674A210862}" srcOrd="0" destOrd="0" presId="urn:microsoft.com/office/officeart/2008/layout/NameandTitleOrganizationalChart"/>
-    <dgm:cxn modelId="{96B30432-4EC6-43B7-B91A-11EB5F8CEF85}" type="presParOf" srcId="{05C32C91-A463-43DD-9237-B2A86767DBBB}" destId="{A1960D66-3C3B-4359-A896-8FAC839A9CBC}" srcOrd="1" destOrd="0" presId="urn:microsoft.com/office/officeart/2008/layout/NameandTitleOrganizationalChart"/>
-    <dgm:cxn modelId="{D4B8D785-C5B8-47C4-947C-E050C59C7676}" type="presParOf" srcId="{05C32C91-A463-43DD-9237-B2A86767DBBB}" destId="{C2E8DD4F-5AF1-4918-B183-8FDC4ECA4FB5}" srcOrd="2" destOrd="0" presId="urn:microsoft.com/office/officeart/2008/layout/NameandTitleOrganizationalChart"/>
-    <dgm:cxn modelId="{6C804043-0D14-43A3-8CCD-4A4DB2569F2E}" type="presParOf" srcId="{B5165357-D84B-4F0F-AD46-2E5B15D7CD69}" destId="{26684BAA-8190-4523-9976-BC86B95F9942}" srcOrd="1" destOrd="0" presId="urn:microsoft.com/office/officeart/2008/layout/NameandTitleOrganizationalChart"/>
-    <dgm:cxn modelId="{9796D269-0AF1-4D92-93D2-3C17D8F09910}" type="presParOf" srcId="{B5165357-D84B-4F0F-AD46-2E5B15D7CD69}" destId="{D9DD25C0-085E-4399-AF66-865412AACE6F}" srcOrd="2" destOrd="0" presId="urn:microsoft.com/office/officeart/2008/layout/NameandTitleOrganizationalChart"/>
-    <dgm:cxn modelId="{45911633-04C2-409E-8A87-2ADAE4C16383}" type="presParOf" srcId="{DFEB6C17-FF81-4C87-936B-80F98D8D14A4}" destId="{62743215-43DA-4BEA-BB09-6CC5E7C9011D}" srcOrd="2" destOrd="0" presId="urn:microsoft.com/office/officeart/2008/layout/NameandTitleOrganizationalChart"/>
-    <dgm:cxn modelId="{2B9CD575-B571-4CFA-94E0-C5659A980FAE}" type="presParOf" srcId="{DFEB6C17-FF81-4C87-936B-80F98D8D14A4}" destId="{E0B7179F-3DFB-4E46-82EA-D9619F1EA424}" srcOrd="3" destOrd="0" presId="urn:microsoft.com/office/officeart/2008/layout/NameandTitleOrganizationalChart"/>
-    <dgm:cxn modelId="{D03ACDDA-AF82-4BA5-87FB-CD63EC7F8114}" type="presParOf" srcId="{E0B7179F-3DFB-4E46-82EA-D9619F1EA424}" destId="{B1C7B344-F79F-4C7B-BDB3-F0B7D036E1F8}" srcOrd="0" destOrd="0" presId="urn:microsoft.com/office/officeart/2008/layout/NameandTitleOrganizationalChart"/>
-    <dgm:cxn modelId="{B270AC31-9638-438E-8DD9-BA826EAE4CA2}" type="presParOf" srcId="{B1C7B344-F79F-4C7B-BDB3-F0B7D036E1F8}" destId="{14492A51-7EFE-47BC-BBAD-9CFA6E390924}" srcOrd="0" destOrd="0" presId="urn:microsoft.com/office/officeart/2008/layout/NameandTitleOrganizationalChart"/>
-    <dgm:cxn modelId="{AAC3285E-385E-4304-B348-ACCA4038B740}" type="presParOf" srcId="{B1C7B344-F79F-4C7B-BDB3-F0B7D036E1F8}" destId="{00214FC8-C9A3-44EB-A812-BE239A4E26C1}" srcOrd="1" destOrd="0" presId="urn:microsoft.com/office/officeart/2008/layout/NameandTitleOrganizationalChart"/>
-    <dgm:cxn modelId="{1447FEA2-D683-4623-9B8E-801D2C6A024A}" type="presParOf" srcId="{B1C7B344-F79F-4C7B-BDB3-F0B7D036E1F8}" destId="{FB003A41-CFE1-4E59-9FC4-88C4712D3245}" srcOrd="2" destOrd="0" presId="urn:microsoft.com/office/officeart/2008/layout/NameandTitleOrganizationalChart"/>
-    <dgm:cxn modelId="{5015A67E-4CCF-4523-B96D-DC5E5D76AB1A}" type="presParOf" srcId="{E0B7179F-3DFB-4E46-82EA-D9619F1EA424}" destId="{9E17489E-0F44-4842-BA79-108D292352D3}" srcOrd="1" destOrd="0" presId="urn:microsoft.com/office/officeart/2008/layout/NameandTitleOrganizationalChart"/>
-    <dgm:cxn modelId="{7139AC74-FB67-49E3-B19E-D3FE3DB2970B}" type="presParOf" srcId="{E0B7179F-3DFB-4E46-82EA-D9619F1EA424}" destId="{541617FD-6F1E-47F2-B086-F2CC20169D86}" srcOrd="2" destOrd="0" presId="urn:microsoft.com/office/officeart/2008/layout/NameandTitleOrganizationalChart"/>
+    <dgm:cxn modelId="{1D2D7E46-D95F-4F2A-A72C-7DDD85902AA7}" type="presOf" srcId="{F30D9172-B6CE-4289-ADE3-7ADE41B100AA}" destId="{8060E510-303C-4FD3-9699-491ED341EAF4}" srcOrd="0" destOrd="0" presId="urn:microsoft.com/office/officeart/2008/layout/NameandTitleOrganizationalChart"/>
+    <dgm:cxn modelId="{7E3799F8-039D-4064-A45A-83AE392F4327}" type="presOf" srcId="{C4C0EA44-B1D3-4A59-9E74-38DC0853F244}" destId="{9BE56ED3-8A43-4817-8B31-D4C334671FD7}" srcOrd="0" destOrd="0" presId="urn:microsoft.com/office/officeart/2008/layout/NameandTitleOrganizationalChart"/>
+    <dgm:cxn modelId="{FCADE0F9-DA3E-4D05-96D4-1C967ECEDDA0}" type="presOf" srcId="{AB8D8B5D-DA17-41E3-85FC-F1630F752FC3}" destId="{E88767C0-471D-4297-93AC-E092CE161217}" srcOrd="0" destOrd="0" presId="urn:microsoft.com/office/officeart/2008/layout/NameandTitleOrganizationalChart"/>
+    <dgm:cxn modelId="{1FE554D0-1F7D-4E7C-80BA-AEE576C9E20E}" type="presOf" srcId="{F921D4CC-5190-49DE-AA03-54C384F9BF23}" destId="{ED702D0B-1BF4-4C71-AD60-4A1EDEAE0066}" srcOrd="0" destOrd="0" presId="urn:microsoft.com/office/officeart/2008/layout/NameandTitleOrganizationalChart"/>
+    <dgm:cxn modelId="{57B15557-DB4D-43B8-A3C0-01256E77ABE0}" type="presOf" srcId="{F921D4CC-5190-49DE-AA03-54C384F9BF23}" destId="{E92990E2-557E-45E7-87A6-43EEEC80E4CF}" srcOrd="1" destOrd="0" presId="urn:microsoft.com/office/officeart/2008/layout/NameandTitleOrganizationalChart"/>
+    <dgm:cxn modelId="{5ACDD04B-CF23-4B09-919C-D50C44BE5DBF}" type="presOf" srcId="{179B6125-8824-462E-A786-9B973C98E082}" destId="{38B927F8-7EC5-4875-8231-3DB3D553E5CF}" srcOrd="0" destOrd="0" presId="urn:microsoft.com/office/officeart/2008/layout/NameandTitleOrganizationalChart"/>
+    <dgm:cxn modelId="{F0E16134-5BAF-45E2-ACC7-CB8E285C80F3}" type="presParOf" srcId="{AD8026ED-571F-475E-894E-E628B3CD4130}" destId="{BCCD3A16-0DEE-432A-97A9-C34B816F9824}" srcOrd="0" destOrd="0" presId="urn:microsoft.com/office/officeart/2008/layout/NameandTitleOrganizationalChart"/>
+    <dgm:cxn modelId="{1BC22BC3-E48E-4995-B023-5E30A8AC0511}" type="presParOf" srcId="{BCCD3A16-0DEE-432A-97A9-C34B816F9824}" destId="{3763CF2C-3EAE-46F9-824E-A40C94320400}" srcOrd="0" destOrd="0" presId="urn:microsoft.com/office/officeart/2008/layout/NameandTitleOrganizationalChart"/>
+    <dgm:cxn modelId="{0BD42363-5883-40BE-9DC3-50FA993E5BCD}" type="presParOf" srcId="{3763CF2C-3EAE-46F9-824E-A40C94320400}" destId="{B530BBAD-7047-419F-8B4B-0B938404DA10}" srcOrd="0" destOrd="0" presId="urn:microsoft.com/office/officeart/2008/layout/NameandTitleOrganizationalChart"/>
+    <dgm:cxn modelId="{CB53C633-AEFF-43F7-80CB-FD4069B8688F}" type="presParOf" srcId="{3763CF2C-3EAE-46F9-824E-A40C94320400}" destId="{9C7471A6-47F5-4B56-9AD9-F54DFF631A1F}" srcOrd="1" destOrd="0" presId="urn:microsoft.com/office/officeart/2008/layout/NameandTitleOrganizationalChart"/>
+    <dgm:cxn modelId="{11B841F1-6ECB-424F-8930-4B475ED69EC6}" type="presParOf" srcId="{3763CF2C-3EAE-46F9-824E-A40C94320400}" destId="{034D5AC4-AD28-4110-A241-6977C8CDCEB9}" srcOrd="2" destOrd="0" presId="urn:microsoft.com/office/officeart/2008/layout/NameandTitleOrganizationalChart"/>
+    <dgm:cxn modelId="{4EA97BB2-0BAC-4D01-81A3-BBED5220FB9C}" type="presParOf" srcId="{BCCD3A16-0DEE-432A-97A9-C34B816F9824}" destId="{DD9D4EE2-B5DC-4B4B-ADC2-B8497AE70675}" srcOrd="1" destOrd="0" presId="urn:microsoft.com/office/officeart/2008/layout/NameandTitleOrganizationalChart"/>
+    <dgm:cxn modelId="{6F4F6349-4069-4E6D-9303-D47DC8F7A1E9}" type="presParOf" srcId="{DD9D4EE2-B5DC-4B4B-ADC2-B8497AE70675}" destId="{38B927F8-7EC5-4875-8231-3DB3D553E5CF}" srcOrd="0" destOrd="0" presId="urn:microsoft.com/office/officeart/2008/layout/NameandTitleOrganizationalChart"/>
+    <dgm:cxn modelId="{DED81B1B-E0A1-4F06-B461-69842086BEBA}" type="presParOf" srcId="{DD9D4EE2-B5DC-4B4B-ADC2-B8497AE70675}" destId="{9EB36929-BA0A-4AB2-8DEA-4365DFC4C0CD}" srcOrd="1" destOrd="0" presId="urn:microsoft.com/office/officeart/2008/layout/NameandTitleOrganizationalChart"/>
+    <dgm:cxn modelId="{46909E07-D580-442A-BDF4-36D708CC23F7}" type="presParOf" srcId="{9EB36929-BA0A-4AB2-8DEA-4365DFC4C0CD}" destId="{31277D3A-A3B1-4177-BA6C-4EDBC5EE1F15}" srcOrd="0" destOrd="0" presId="urn:microsoft.com/office/officeart/2008/layout/NameandTitleOrganizationalChart"/>
+    <dgm:cxn modelId="{426504EF-064E-4A20-81CA-F4A2BCA970E3}" type="presParOf" srcId="{31277D3A-A3B1-4177-BA6C-4EDBC5EE1F15}" destId="{8060E510-303C-4FD3-9699-491ED341EAF4}" srcOrd="0" destOrd="0" presId="urn:microsoft.com/office/officeart/2008/layout/NameandTitleOrganizationalChart"/>
+    <dgm:cxn modelId="{2C334D5C-2777-44FD-8032-3FF1087D664C}" type="presParOf" srcId="{31277D3A-A3B1-4177-BA6C-4EDBC5EE1F15}" destId="{9C823FB0-2761-47C4-9306-C1722EE69EF6}" srcOrd="1" destOrd="0" presId="urn:microsoft.com/office/officeart/2008/layout/NameandTitleOrganizationalChart"/>
+    <dgm:cxn modelId="{3A444CB2-3732-4FE1-96B0-44953996DCD1}" type="presParOf" srcId="{31277D3A-A3B1-4177-BA6C-4EDBC5EE1F15}" destId="{5DE4492F-C939-46A2-9CCE-80A2A08E5470}" srcOrd="2" destOrd="0" presId="urn:microsoft.com/office/officeart/2008/layout/NameandTitleOrganizationalChart"/>
+    <dgm:cxn modelId="{84B4CAEF-52C5-4C7E-80A7-ED3D7387BD24}" type="presParOf" srcId="{9EB36929-BA0A-4AB2-8DEA-4365DFC4C0CD}" destId="{E8F51E22-A6A9-4B60-A624-2543A6C683E2}" srcOrd="1" destOrd="0" presId="urn:microsoft.com/office/officeart/2008/layout/NameandTitleOrganizationalChart"/>
+    <dgm:cxn modelId="{88EF95C2-71F1-4704-A7D3-62BFB719482F}" type="presParOf" srcId="{9EB36929-BA0A-4AB2-8DEA-4365DFC4C0CD}" destId="{58EA994D-6DA9-4952-816B-11BBE87DF40E}" srcOrd="2" destOrd="0" presId="urn:microsoft.com/office/officeart/2008/layout/NameandTitleOrganizationalChart"/>
+    <dgm:cxn modelId="{2155768D-BE73-4782-AC68-009D4A7E8078}" type="presParOf" srcId="{DD9D4EE2-B5DC-4B4B-ADC2-B8497AE70675}" destId="{314F4062-644A-47A1-B93F-A9532018EF78}" srcOrd="2" destOrd="0" presId="urn:microsoft.com/office/officeart/2008/layout/NameandTitleOrganizationalChart"/>
+    <dgm:cxn modelId="{18B105E3-75CF-4072-8306-A12C56AABB10}" type="presParOf" srcId="{DD9D4EE2-B5DC-4B4B-ADC2-B8497AE70675}" destId="{FC43E357-1483-442D-A3C1-C35D4F10B00E}" srcOrd="3" destOrd="0" presId="urn:microsoft.com/office/officeart/2008/layout/NameandTitleOrganizationalChart"/>
+    <dgm:cxn modelId="{C18832DC-6DAC-4C65-BA6F-5CD7DFC143F2}" type="presParOf" srcId="{FC43E357-1483-442D-A3C1-C35D4F10B00E}" destId="{43CB6142-F9A0-4DC7-BBDA-4633F35A4C3F}" srcOrd="0" destOrd="0" presId="urn:microsoft.com/office/officeart/2008/layout/NameandTitleOrganizationalChart"/>
+    <dgm:cxn modelId="{6B9534D4-AA23-47E4-932C-27F47992B405}" type="presParOf" srcId="{43CB6142-F9A0-4DC7-BBDA-4633F35A4C3F}" destId="{9BE56ED3-8A43-4817-8B31-D4C334671FD7}" srcOrd="0" destOrd="0" presId="urn:microsoft.com/office/officeart/2008/layout/NameandTitleOrganizationalChart"/>
+    <dgm:cxn modelId="{743F1AA1-1988-4662-8F35-8DCA3B0F1A96}" type="presParOf" srcId="{43CB6142-F9A0-4DC7-BBDA-4633F35A4C3F}" destId="{E88767C0-471D-4297-93AC-E092CE161217}" srcOrd="1" destOrd="0" presId="urn:microsoft.com/office/officeart/2008/layout/NameandTitleOrganizationalChart"/>
+    <dgm:cxn modelId="{C13B4F5E-E64C-484B-9298-D7D70D76423D}" type="presParOf" srcId="{43CB6142-F9A0-4DC7-BBDA-4633F35A4C3F}" destId="{5B4E8E49-1EBD-4592-B02E-37871D1C2B64}" srcOrd="2" destOrd="0" presId="urn:microsoft.com/office/officeart/2008/layout/NameandTitleOrganizationalChart"/>
+    <dgm:cxn modelId="{ED9C38C7-D93A-4D35-9974-1DF8C8D669B1}" type="presParOf" srcId="{FC43E357-1483-442D-A3C1-C35D4F10B00E}" destId="{07CD4C2A-051F-40A6-ADAC-0573AD1F9A10}" srcOrd="1" destOrd="0" presId="urn:microsoft.com/office/officeart/2008/layout/NameandTitleOrganizationalChart"/>
+    <dgm:cxn modelId="{F93EF274-0626-4AD0-B2A6-F78F14AEC18C}" type="presParOf" srcId="{FC43E357-1483-442D-A3C1-C35D4F10B00E}" destId="{51C89F74-DE1C-43C2-8993-CFA55543533C}" srcOrd="2" destOrd="0" presId="urn:microsoft.com/office/officeart/2008/layout/NameandTitleOrganizationalChart"/>
+    <dgm:cxn modelId="{11782DCA-8803-4120-9E0D-3F7CD932AA24}" type="presParOf" srcId="{DD9D4EE2-B5DC-4B4B-ADC2-B8497AE70675}" destId="{B0ECBEBB-188E-4313-A3EE-1D70D1D21DBE}" srcOrd="4" destOrd="0" presId="urn:microsoft.com/office/officeart/2008/layout/NameandTitleOrganizationalChart"/>
+    <dgm:cxn modelId="{CA67ABA6-DA2C-4234-827B-49BBE14CBBE2}" type="presParOf" srcId="{DD9D4EE2-B5DC-4B4B-ADC2-B8497AE70675}" destId="{4F1803B2-5D12-42C2-B9C3-50EEF095C688}" srcOrd="5" destOrd="0" presId="urn:microsoft.com/office/officeart/2008/layout/NameandTitleOrganizationalChart"/>
+    <dgm:cxn modelId="{A5322C84-9F76-4E24-A9FB-98BC0D477129}" type="presParOf" srcId="{4F1803B2-5D12-42C2-B9C3-50EEF095C688}" destId="{04179396-59CE-4C1D-BE09-86B8A8C06460}" srcOrd="0" destOrd="0" presId="urn:microsoft.com/office/officeart/2008/layout/NameandTitleOrganizationalChart"/>
+    <dgm:cxn modelId="{642D4F39-AA98-4CBE-B116-C28F01C4B31A}" type="presParOf" srcId="{04179396-59CE-4C1D-BE09-86B8A8C06460}" destId="{ED702D0B-1BF4-4C71-AD60-4A1EDEAE0066}" srcOrd="0" destOrd="0" presId="urn:microsoft.com/office/officeart/2008/layout/NameandTitleOrganizationalChart"/>
+    <dgm:cxn modelId="{18CC4E99-7A96-4272-9B80-45B872177F0B}" type="presParOf" srcId="{04179396-59CE-4C1D-BE09-86B8A8C06460}" destId="{C38B84C2-D09A-4ABD-8C8C-EDFC32FDBF0A}" srcOrd="1" destOrd="0" presId="urn:microsoft.com/office/officeart/2008/layout/NameandTitleOrganizationalChart"/>
+    <dgm:cxn modelId="{A076D907-7F52-4EDD-8258-DCC3C05048E0}" type="presParOf" srcId="{04179396-59CE-4C1D-BE09-86B8A8C06460}" destId="{E92990E2-557E-45E7-87A6-43EEEC80E4CF}" srcOrd="2" destOrd="0" presId="urn:microsoft.com/office/officeart/2008/layout/NameandTitleOrganizationalChart"/>
+    <dgm:cxn modelId="{423C54BA-3B3B-492B-B54F-BFB4597757ED}" type="presParOf" srcId="{4F1803B2-5D12-42C2-B9C3-50EEF095C688}" destId="{36F1F050-468D-4977-B599-7FE48FA88096}" srcOrd="1" destOrd="0" presId="urn:microsoft.com/office/officeart/2008/layout/NameandTitleOrganizationalChart"/>
+    <dgm:cxn modelId="{7E190B6E-ECA8-46F2-B8F2-151EF8D807B8}" type="presParOf" srcId="{4F1803B2-5D12-42C2-B9C3-50EEF095C688}" destId="{DC5BE935-4475-422F-B949-1EB80B8B38F3}" srcOrd="2" destOrd="0" presId="urn:microsoft.com/office/officeart/2008/layout/NameandTitleOrganizationalChart"/>
+    <dgm:cxn modelId="{62A2C26F-644D-4F15-AC2A-95BFE4116265}" type="presParOf" srcId="{BCCD3A16-0DEE-432A-97A9-C34B816F9824}" destId="{DFEB6C17-FF81-4C87-936B-80F98D8D14A4}" srcOrd="2" destOrd="0" presId="urn:microsoft.com/office/officeart/2008/layout/NameandTitleOrganizationalChart"/>
+    <dgm:cxn modelId="{A7A1317B-B3B5-4632-A408-B8558953162C}" type="presParOf" srcId="{DFEB6C17-FF81-4C87-936B-80F98D8D14A4}" destId="{E4B2F360-2148-4A8F-8BB2-C6F577FB144F}" srcOrd="0" destOrd="0" presId="urn:microsoft.com/office/officeart/2008/layout/NameandTitleOrganizationalChart"/>
+    <dgm:cxn modelId="{5D80D9DA-7204-4C75-AE12-6ED0887E03C6}" type="presParOf" srcId="{DFEB6C17-FF81-4C87-936B-80F98D8D14A4}" destId="{B5165357-D84B-4F0F-AD46-2E5B15D7CD69}" srcOrd="1" destOrd="0" presId="urn:microsoft.com/office/officeart/2008/layout/NameandTitleOrganizationalChart"/>
+    <dgm:cxn modelId="{B6C83451-6F39-4749-97D9-F8225CE259DA}" type="presParOf" srcId="{B5165357-D84B-4F0F-AD46-2E5B15D7CD69}" destId="{05C32C91-A463-43DD-9237-B2A86767DBBB}" srcOrd="0" destOrd="0" presId="urn:microsoft.com/office/officeart/2008/layout/NameandTitleOrganizationalChart"/>
+    <dgm:cxn modelId="{CF08B058-F5D2-4365-8EF4-C50B7273123C}" type="presParOf" srcId="{05C32C91-A463-43DD-9237-B2A86767DBBB}" destId="{79033FB0-8D40-4014-B1E2-A3674A210862}" srcOrd="0" destOrd="0" presId="urn:microsoft.com/office/officeart/2008/layout/NameandTitleOrganizationalChart"/>
+    <dgm:cxn modelId="{D74DE3FF-A631-4956-896C-EC9451D612B2}" type="presParOf" srcId="{05C32C91-A463-43DD-9237-B2A86767DBBB}" destId="{A1960D66-3C3B-4359-A896-8FAC839A9CBC}" srcOrd="1" destOrd="0" presId="urn:microsoft.com/office/officeart/2008/layout/NameandTitleOrganizationalChart"/>
+    <dgm:cxn modelId="{BDBAC323-7299-47A4-9659-89107233C355}" type="presParOf" srcId="{05C32C91-A463-43DD-9237-B2A86767DBBB}" destId="{C2E8DD4F-5AF1-4918-B183-8FDC4ECA4FB5}" srcOrd="2" destOrd="0" presId="urn:microsoft.com/office/officeart/2008/layout/NameandTitleOrganizationalChart"/>
+    <dgm:cxn modelId="{CFC2CC57-D579-4BF6-B0E4-331F8DD69626}" type="presParOf" srcId="{B5165357-D84B-4F0F-AD46-2E5B15D7CD69}" destId="{26684BAA-8190-4523-9976-BC86B95F9942}" srcOrd="1" destOrd="0" presId="urn:microsoft.com/office/officeart/2008/layout/NameandTitleOrganizationalChart"/>
+    <dgm:cxn modelId="{58CECA12-4110-40C1-82C6-9BB200C803CA}" type="presParOf" srcId="{B5165357-D84B-4F0F-AD46-2E5B15D7CD69}" destId="{D9DD25C0-085E-4399-AF66-865412AACE6F}" srcOrd="2" destOrd="0" presId="urn:microsoft.com/office/officeart/2008/layout/NameandTitleOrganizationalChart"/>
+    <dgm:cxn modelId="{842866B3-D871-443A-B72E-8FE0CA71E863}" type="presParOf" srcId="{DFEB6C17-FF81-4C87-936B-80F98D8D14A4}" destId="{62743215-43DA-4BEA-BB09-6CC5E7C9011D}" srcOrd="2" destOrd="0" presId="urn:microsoft.com/office/officeart/2008/layout/NameandTitleOrganizationalChart"/>
+    <dgm:cxn modelId="{7FEDA18E-15D1-4A08-8CB3-CFC2E58F0121}" type="presParOf" srcId="{DFEB6C17-FF81-4C87-936B-80F98D8D14A4}" destId="{E0B7179F-3DFB-4E46-82EA-D9619F1EA424}" srcOrd="3" destOrd="0" presId="urn:microsoft.com/office/officeart/2008/layout/NameandTitleOrganizationalChart"/>
+    <dgm:cxn modelId="{1B087CD1-CD17-4360-B970-9A4E3105D810}" type="presParOf" srcId="{E0B7179F-3DFB-4E46-82EA-D9619F1EA424}" destId="{B1C7B344-F79F-4C7B-BDB3-F0B7D036E1F8}" srcOrd="0" destOrd="0" presId="urn:microsoft.com/office/officeart/2008/layout/NameandTitleOrganizationalChart"/>
+    <dgm:cxn modelId="{CAE5FCD4-E183-406F-B453-563B3EF231CE}" type="presParOf" srcId="{B1C7B344-F79F-4C7B-BDB3-F0B7D036E1F8}" destId="{14492A51-7EFE-47BC-BBAD-9CFA6E390924}" srcOrd="0" destOrd="0" presId="urn:microsoft.com/office/officeart/2008/layout/NameandTitleOrganizationalChart"/>
+    <dgm:cxn modelId="{F87A5EC1-FB82-4309-9100-5AFFC3FAB637}" type="presParOf" srcId="{B1C7B344-F79F-4C7B-BDB3-F0B7D036E1F8}" destId="{00214FC8-C9A3-44EB-A812-BE239A4E26C1}" srcOrd="1" destOrd="0" presId="urn:microsoft.com/office/officeart/2008/layout/NameandTitleOrganizationalChart"/>
+    <dgm:cxn modelId="{1A535AD7-E413-4DD2-8D37-4B3471F3DF8F}" type="presParOf" srcId="{B1C7B344-F79F-4C7B-BDB3-F0B7D036E1F8}" destId="{FB003A41-CFE1-4E59-9FC4-88C4712D3245}" srcOrd="2" destOrd="0" presId="urn:microsoft.com/office/officeart/2008/layout/NameandTitleOrganizationalChart"/>
+    <dgm:cxn modelId="{F455FFE1-AF01-4F4D-9426-1A4AE1081FD3}" type="presParOf" srcId="{E0B7179F-3DFB-4E46-82EA-D9619F1EA424}" destId="{9E17489E-0F44-4842-BA79-108D292352D3}" srcOrd="1" destOrd="0" presId="urn:microsoft.com/office/officeart/2008/layout/NameandTitleOrganizationalChart"/>
+    <dgm:cxn modelId="{DC6FCA33-3B41-4058-B272-E83AD616C6A4}" type="presParOf" srcId="{E0B7179F-3DFB-4E46-82EA-D9619F1EA424}" destId="{541617FD-6F1E-47F2-B086-F2CC20169D86}" srcOrd="2" destOrd="0" presId="urn:microsoft.com/office/officeart/2008/layout/NameandTitleOrganizationalChart"/>
   </dgm:cxnLst>
   <dgm:bg/>
   <dgm:whole/>
   <dgm:extLst>
     <a:ext uri="http://schemas.microsoft.com/office/drawing/2008/diagram">
-      <dsp:dataModelExt xmlns:dsp="http://schemas.microsoft.com/office/drawing/2008/diagram" relId="rId18" minVer="http://schemas.openxmlformats.org/drawingml/2006/diagram"/>
+      <dsp:dataModelExt xmlns:dsp="http://schemas.microsoft.com/office/drawing/2008/diagram" relId="rId19" minVer="http://schemas.openxmlformats.org/drawingml/2006/diagram"/>
     </a:ext>
   </dgm:extLst>
 </dgm:dataModel>
@@ -10486,4 +11136,38 @@
   <a:objectDefaults/>
   <a:extraClrSchemeLst/>
 </a:theme>
+</file>
+
+<file path=customXml/item1.xml><?xml version="1.0" encoding="utf-8"?>
+<b:Sources xmlns:b="http://schemas.openxmlformats.org/officeDocument/2006/bibliography" xmlns="http://schemas.openxmlformats.org/officeDocument/2006/bibliography" SelectedStyle="\APA.XSL" StyleName="APA">
+  <b:Source>
+    <b:Tag>Rog10</b:Tag>
+    <b:SourceType>Book</b:SourceType>
+    <b:Guid>{B9840B9E-D7EE-43F4-8D32-EE0321DBAD1E}</b:Guid>
+    <b:Title>NGENIERÍA DEL SOFTWARE. UN ENFOQUE PRÁCTICO</b:Title>
+    <b:Year>2010</b:Year>
+    <b:City>Mexico</b:City>
+    <b:Publisher>McGRAW-HILL INTERAMERICANA EDITORES, S.A. DE C.V.</b:Publisher>
+    <b:Author>
+      <b:Author>
+        <b:NameList>
+          <b:Person>
+            <b:Last>Pressman</b:Last>
+            <b:First>Roger</b:First>
+            <b:Middle>S.</b:Middle>
+          </b:Person>
+        </b:NameList>
+      </b:Author>
+    </b:Author>
+    <b:RefOrder>1</b:RefOrder>
+  </b:Source>
+</b:Sources>
+</file>
+
+<file path=customXml/itemProps1.xml><?xml version="1.0" encoding="utf-8"?>
+<ds:datastoreItem xmlns:ds="http://schemas.openxmlformats.org/officeDocument/2006/customXml" ds:itemID="{9E127682-50AE-4A34-B731-7FF192E3229A}">
+  <ds:schemaRefs>
+    <ds:schemaRef ds:uri="http://schemas.openxmlformats.org/officeDocument/2006/bibliography"/>
+  </ds:schemaRefs>
+</ds:datastoreItem>
 </file>